--- a/Report.docx
+++ b/Report.docx
@@ -413,14 +413,13 @@
         <w:spacing w:line="360" w:lineRule="auto"/>
         <w:ind w:left="2127" w:firstLine="70"/>
         <w:rPr>
-          <w:b w:val="0"/>
+          <w:b/>
           <w:sz w:val="28"/>
           <w:szCs w:val="28"/>
         </w:rPr>
       </w:pPr>
       <w:r>
         <w:rPr>
-          <w:b w:val="0"/>
           <w:sz w:val="28"/>
           <w:szCs w:val="28"/>
         </w:rPr>
@@ -428,7 +427,6 @@
       </w:r>
       <w:r>
         <w:rPr>
-          <w:b w:val="0"/>
           <w:sz w:val="28"/>
           <w:szCs w:val="28"/>
         </w:rPr>
@@ -443,14 +441,13 @@
         <w:spacing w:line="360" w:lineRule="auto"/>
         <w:ind w:left="2127" w:firstLine="70"/>
         <w:rPr>
-          <w:b w:val="0"/>
+          <w:b/>
           <w:sz w:val="28"/>
           <w:szCs w:val="28"/>
         </w:rPr>
       </w:pPr>
       <w:r>
         <w:rPr>
-          <w:b w:val="0"/>
           <w:sz w:val="28"/>
           <w:szCs w:val="28"/>
         </w:rPr>
@@ -458,7 +455,6 @@
       </w:r>
       <w:r>
         <w:rPr>
-          <w:b w:val="0"/>
           <w:sz w:val="28"/>
           <w:szCs w:val="28"/>
         </w:rPr>
@@ -474,14 +470,13 @@
         <w:ind w:left="2127" w:firstLine="70"/>
         <w:jc w:val="center"/>
         <w:rPr>
-          <w:b w:val="0"/>
-          <w:sz w:val="24"/>
-          <w:szCs w:val="24"/>
-        </w:rPr>
-      </w:pPr>
-      <w:r>
-        <w:rPr>
-          <w:b w:val="0"/>
+          <w:b/>
+          <w:sz w:val="24"/>
+          <w:szCs w:val="24"/>
+        </w:rPr>
+      </w:pPr>
+      <w:r>
+        <w:rPr>
           <w:sz w:val="24"/>
           <w:szCs w:val="24"/>
         </w:rPr>
@@ -497,14 +492,13 @@
         <w:ind w:left="2127" w:firstLine="70"/>
         <w:jc w:val="center"/>
         <w:rPr>
-          <w:b w:val="0"/>
-          <w:sz w:val="24"/>
-          <w:szCs w:val="24"/>
-        </w:rPr>
-      </w:pPr>
-      <w:r>
-        <w:rPr>
-          <w:b w:val="0"/>
+          <w:b/>
+          <w:sz w:val="24"/>
+          <w:szCs w:val="24"/>
+        </w:rPr>
+      </w:pPr>
+      <w:r>
+        <w:rPr>
           <w:sz w:val="24"/>
           <w:szCs w:val="24"/>
         </w:rPr>
@@ -512,7 +506,6 @@
       </w:r>
       <w:r>
         <w:rPr>
-          <w:b w:val="0"/>
           <w:sz w:val="24"/>
           <w:szCs w:val="24"/>
         </w:rPr>
@@ -528,14 +521,13 @@
         <w:ind w:left="2127" w:firstLine="70"/>
         <w:jc w:val="center"/>
         <w:rPr>
-          <w:b w:val="0"/>
+          <w:b/>
           <w:sz w:val="28"/>
           <w:szCs w:val="28"/>
         </w:rPr>
       </w:pPr>
       <w:r>
         <w:rPr>
-          <w:b w:val="0"/>
           <w:sz w:val="24"/>
           <w:szCs w:val="24"/>
         </w:rPr>
@@ -549,7 +541,7 @@
         </w:tabs>
         <w:spacing w:line="360" w:lineRule="auto"/>
         <w:rPr>
-          <w:b w:val="0"/>
+          <w:b/>
           <w:color w:val="800080"/>
         </w:rPr>
       </w:pPr>
@@ -562,7 +554,7 @@
         <w:spacing w:line="360" w:lineRule="auto"/>
         <w:ind w:left="2340" w:firstLine="720"/>
         <w:rPr>
-          <w:b w:val="0"/>
+          <w:b/>
           <w:color w:val="800080"/>
         </w:rPr>
       </w:pPr>
@@ -574,7 +566,7 @@
         </w:tabs>
         <w:spacing w:line="360" w:lineRule="auto"/>
         <w:rPr>
-          <w:b w:val="0"/>
+          <w:b/>
           <w:i/>
           <w:color w:val="800080"/>
         </w:rPr>
@@ -585,48 +577,42 @@
         <w:ind w:left="720" w:hanging="720"/>
         <w:jc w:val="right"/>
         <w:rPr>
-          <w:b w:val="0"/>
+          <w:b/>
           <w:i/>
         </w:rPr>
       </w:pPr>
       <w:r>
         <w:rPr>
-          <w:b w:val="0"/>
           <w:i/>
         </w:rPr>
         <w:t>Ngày 1</w:t>
       </w:r>
       <w:r>
         <w:rPr>
-          <w:b w:val="0"/>
           <w:i/>
         </w:rPr>
         <w:t>2</w:t>
       </w:r>
       <w:r>
         <w:rPr>
-          <w:b w:val="0"/>
           <w:i/>
         </w:rPr>
         <w:t>, thán</w:t>
       </w:r>
       <w:r>
         <w:rPr>
-          <w:b w:val="0"/>
           <w:i/>
         </w:rPr>
         <w:t>g 11</w:t>
       </w:r>
       <w:r>
         <w:rPr>
-          <w:b w:val="0"/>
           <w:i/>
         </w:rPr>
         <w:t xml:space="preserve"> nă</w:t>
       </w:r>
       <w:r>
         <w:rPr>
-          <w:b w:val="0"/>
           <w:i/>
         </w:rPr>
         <w:t>m 2021</w:t>
@@ -705,7 +691,7 @@
               <w:jc w:val="center"/>
               <w:rPr>
                 <w:rFonts w:asciiTheme="minorHAnsi" w:hAnsiTheme="minorHAnsi" w:cstheme="minorHAnsi"/>
-                <w:b w:val="0"/>
+                <w:b/>
                 <w:iCs/>
                 <w:sz w:val="22"/>
                 <w:szCs w:val="20"/>
@@ -715,7 +701,6 @@
             <w:r>
               <w:rPr>
                 <w:rFonts w:asciiTheme="minorHAnsi" w:hAnsiTheme="minorHAnsi" w:cstheme="minorHAnsi"/>
-                <w:b w:val="0"/>
                 <w:iCs/>
                 <w:sz w:val="22"/>
                 <w:szCs w:val="20"/>
@@ -736,7 +721,7 @@
               <w:jc w:val="center"/>
               <w:rPr>
                 <w:rFonts w:asciiTheme="minorHAnsi" w:hAnsiTheme="minorHAnsi" w:cstheme="minorHAnsi"/>
-                <w:b w:val="0"/>
+                <w:b/>
                 <w:iCs/>
                 <w:sz w:val="22"/>
                 <w:szCs w:val="20"/>
@@ -746,7 +731,6 @@
             <w:r>
               <w:rPr>
                 <w:rFonts w:asciiTheme="minorHAnsi" w:hAnsiTheme="minorHAnsi" w:cstheme="minorHAnsi"/>
-                <w:b w:val="0"/>
                 <w:iCs/>
                 <w:sz w:val="22"/>
                 <w:szCs w:val="20"/>
@@ -767,7 +751,7 @@
               <w:jc w:val="center"/>
               <w:rPr>
                 <w:rFonts w:asciiTheme="minorHAnsi" w:hAnsiTheme="minorHAnsi" w:cstheme="minorHAnsi"/>
-                <w:b w:val="0"/>
+                <w:b/>
                 <w:iCs/>
                 <w:sz w:val="22"/>
                 <w:szCs w:val="20"/>
@@ -777,7 +761,6 @@
             <w:r>
               <w:rPr>
                 <w:rFonts w:asciiTheme="minorHAnsi" w:hAnsiTheme="minorHAnsi" w:cstheme="minorHAnsi"/>
-                <w:b w:val="0"/>
                 <w:iCs/>
                 <w:sz w:val="22"/>
                 <w:szCs w:val="20"/>
@@ -798,7 +781,7 @@
               <w:jc w:val="center"/>
               <w:rPr>
                 <w:rFonts w:asciiTheme="minorHAnsi" w:hAnsiTheme="minorHAnsi" w:cstheme="minorHAnsi"/>
-                <w:b w:val="0"/>
+                <w:b/>
                 <w:iCs/>
                 <w:sz w:val="22"/>
                 <w:szCs w:val="20"/>
@@ -808,7 +791,6 @@
             <w:r>
               <w:rPr>
                 <w:rFonts w:asciiTheme="minorHAnsi" w:hAnsiTheme="minorHAnsi" w:cstheme="minorHAnsi"/>
-                <w:b w:val="0"/>
                 <w:iCs/>
                 <w:sz w:val="22"/>
                 <w:szCs w:val="20"/>
@@ -833,7 +815,7 @@
               <w:ind w:left="0"/>
               <w:rPr>
                 <w:rFonts w:asciiTheme="minorHAnsi" w:hAnsiTheme="minorHAnsi" w:cstheme="minorHAnsi"/>
-                <w:b w:val="0"/>
+                <w:b/>
                 <w:iCs/>
                 <w:sz w:val="22"/>
                 <w:szCs w:val="20"/>
@@ -846,7 +828,7 @@
               <w:ind w:left="0"/>
               <w:rPr>
                 <w:rFonts w:asciiTheme="minorHAnsi" w:hAnsiTheme="minorHAnsi" w:cstheme="minorHAnsi"/>
-                <w:b w:val="0"/>
+                <w:b/>
                 <w:iCs/>
                 <w:sz w:val="22"/>
                 <w:szCs w:val="20"/>
@@ -855,7 +837,6 @@
             <w:r>
               <w:rPr>
                 <w:rFonts w:asciiTheme="minorHAnsi" w:hAnsiTheme="minorHAnsi" w:cstheme="minorHAnsi"/>
-                <w:b w:val="0"/>
                 <w:iCs/>
                 <w:sz w:val="22"/>
                 <w:szCs w:val="20"/>
@@ -933,7 +914,7 @@
               <w:ind w:left="0"/>
               <w:rPr>
                 <w:rFonts w:asciiTheme="minorHAnsi" w:hAnsiTheme="minorHAnsi" w:cstheme="minorHAnsi"/>
-                <w:b w:val="0"/>
+                <w:b/>
                 <w:iCs/>
                 <w:sz w:val="22"/>
                 <w:szCs w:val="20"/>
@@ -946,7 +927,7 @@
               <w:ind w:left="0"/>
               <w:rPr>
                 <w:rFonts w:asciiTheme="minorHAnsi" w:hAnsiTheme="minorHAnsi" w:cstheme="minorHAnsi"/>
-                <w:b w:val="0"/>
+                <w:b/>
                 <w:iCs/>
                 <w:sz w:val="22"/>
                 <w:szCs w:val="20"/>
@@ -955,7 +936,6 @@
             <w:r>
               <w:rPr>
                 <w:rFonts w:asciiTheme="minorHAnsi" w:hAnsiTheme="minorHAnsi" w:cstheme="minorHAnsi"/>
-                <w:b w:val="0"/>
                 <w:iCs/>
                 <w:sz w:val="22"/>
                 <w:szCs w:val="20"/>
@@ -1033,7 +1013,7 @@
               <w:ind w:left="0"/>
               <w:rPr>
                 <w:rFonts w:asciiTheme="minorHAnsi" w:hAnsiTheme="minorHAnsi" w:cstheme="minorHAnsi"/>
-                <w:b w:val="0"/>
+                <w:b/>
                 <w:iCs/>
                 <w:sz w:val="22"/>
                 <w:szCs w:val="20"/>
@@ -1046,7 +1026,7 @@
               <w:ind w:left="0"/>
               <w:rPr>
                 <w:rFonts w:asciiTheme="minorHAnsi" w:hAnsiTheme="minorHAnsi" w:cstheme="minorHAnsi"/>
-                <w:b w:val="0"/>
+                <w:b/>
                 <w:iCs/>
                 <w:sz w:val="22"/>
                 <w:szCs w:val="20"/>
@@ -1055,7 +1035,6 @@
             <w:r>
               <w:rPr>
                 <w:rFonts w:asciiTheme="minorHAnsi" w:hAnsiTheme="minorHAnsi" w:cstheme="minorHAnsi"/>
-                <w:b w:val="0"/>
                 <w:iCs/>
                 <w:sz w:val="22"/>
                 <w:szCs w:val="20"/>
@@ -1219,7 +1198,7 @@
         <w:spacing w:line="360" w:lineRule="auto"/>
         <w:rPr>
           <w:rFonts w:asciiTheme="minorHAnsi" w:hAnsiTheme="minorHAnsi" w:cstheme="minorHAnsi"/>
-          <w:b w:val="0"/>
+          <w:b/>
           <w:iCs/>
           <w:color w:val="2E74B5" w:themeColor="accent1" w:themeShade="BF"/>
           <w:sz w:val="24"/>
@@ -1229,7 +1208,6 @@
       <w:r>
         <w:rPr>
           <w:rFonts w:asciiTheme="minorHAnsi" w:hAnsiTheme="minorHAnsi" w:cstheme="minorHAnsi"/>
-          <w:b w:val="0"/>
           <w:iCs/>
           <w:color w:val="2E74B5" w:themeColor="accent1" w:themeShade="BF"/>
           <w:sz w:val="24"/>
@@ -1240,7 +1218,6 @@
       <w:r>
         <w:rPr>
           <w:rFonts w:asciiTheme="minorHAnsi" w:hAnsiTheme="minorHAnsi" w:cstheme="minorHAnsi"/>
-          <w:b w:val="0"/>
           <w:iCs/>
           <w:color w:val="2E74B5" w:themeColor="accent1" w:themeShade="BF"/>
           <w:sz w:val="24"/>
@@ -1259,7 +1236,7 @@
         <w:spacing w:line="360" w:lineRule="auto"/>
         <w:rPr>
           <w:rFonts w:asciiTheme="minorHAnsi" w:hAnsiTheme="minorHAnsi" w:cstheme="minorHAnsi"/>
-          <w:b w:val="0"/>
+          <w:b/>
           <w:i/>
           <w:color w:val="auto"/>
           <w:sz w:val="24"/>
@@ -1268,7 +1245,6 @@
       <w:r>
         <w:rPr>
           <w:rFonts w:asciiTheme="minorHAnsi" w:hAnsiTheme="minorHAnsi" w:cstheme="minorHAnsi"/>
-          <w:b w:val="0"/>
           <w:i/>
           <w:color w:val="auto"/>
           <w:sz w:val="24"/>
@@ -1286,7 +1262,7 @@
         <w:spacing w:line="360" w:lineRule="auto"/>
         <w:rPr>
           <w:rFonts w:asciiTheme="minorHAnsi" w:hAnsiTheme="minorHAnsi" w:cstheme="minorHAnsi"/>
-          <w:b w:val="0"/>
+          <w:b/>
           <w:i/>
           <w:color w:val="auto"/>
           <w:sz w:val="24"/>
@@ -1295,7 +1271,6 @@
       <w:r>
         <w:rPr>
           <w:rFonts w:asciiTheme="minorHAnsi" w:hAnsiTheme="minorHAnsi" w:cstheme="minorHAnsi"/>
-          <w:b w:val="0"/>
           <w:iCs/>
           <w:color w:val="auto"/>
           <w:sz w:val="24"/>
@@ -1305,7 +1280,6 @@
       <w:r>
         <w:rPr>
           <w:rFonts w:asciiTheme="minorHAnsi" w:hAnsiTheme="minorHAnsi" w:cstheme="minorHAnsi"/>
-          <w:b w:val="0"/>
           <w:iCs/>
           <w:color w:val="auto"/>
           <w:sz w:val="24"/>
@@ -1315,7 +1289,6 @@
       <w:r>
         <w:rPr>
           <w:rFonts w:asciiTheme="minorHAnsi" w:hAnsiTheme="minorHAnsi" w:cstheme="minorHAnsi"/>
-          <w:b w:val="0"/>
           <w:i/>
           <w:color w:val="auto"/>
           <w:sz w:val="24"/>
@@ -1334,7 +1307,7 @@
         <w:spacing w:before="100" w:beforeAutospacing="1" w:after="100" w:afterAutospacing="1" w:line="360" w:lineRule="auto"/>
         <w:rPr>
           <w:rFonts w:ascii="Helvetica" w:eastAsia="Times New Roman" w:hAnsi="Helvetica" w:cs="Times New Roman"/>
-          <w:b w:val="0"/>
+          <w:b/>
           <w:color w:val="5B9BD5" w:themeColor="accent1"/>
           <w:sz w:val="20"/>
           <w:szCs w:val="20"/>
@@ -1355,7 +1328,6 @@
       <w:r>
         <w:rPr>
           <w:rFonts w:ascii="Helvetica" w:eastAsia="Times New Roman" w:hAnsi="Helvetica" w:cs="Times New Roman"/>
-          <w:b w:val="0"/>
           <w:color w:val="auto"/>
           <w:sz w:val="20"/>
           <w:szCs w:val="20"/>
@@ -1366,7 +1338,6 @@
       <w:r>
         <w:rPr>
           <w:rFonts w:ascii="Helvetica" w:eastAsia="Times New Roman" w:hAnsi="Helvetica" w:cs="Times New Roman"/>
-          <w:b w:val="0"/>
           <w:color w:val="5B9BD5" w:themeColor="accent1"/>
           <w:sz w:val="20"/>
           <w:szCs w:val="20"/>
@@ -1379,7 +1350,6 @@
           <w:rPr>
             <w:rStyle w:val="Hyperlink"/>
             <w:rFonts w:ascii="Helvetica" w:eastAsia="Times New Roman" w:hAnsi="Helvetica" w:cs="Times New Roman"/>
-            <w:b w:val="0"/>
             <w:color w:val="5B9BD5" w:themeColor="accent1"/>
             <w:sz w:val="20"/>
             <w:szCs w:val="20"/>
@@ -1392,7 +1362,6 @@
       <w:r>
         <w:rPr>
           <w:rFonts w:ascii="Helvetica" w:eastAsia="Times New Roman" w:hAnsi="Helvetica" w:cs="Times New Roman"/>
-          <w:b w:val="0"/>
           <w:color w:val="5B9BD5" w:themeColor="accent1"/>
           <w:sz w:val="20"/>
           <w:szCs w:val="20"/>
@@ -1411,7 +1380,7 @@
         <w:spacing w:before="100" w:beforeAutospacing="1" w:after="100" w:afterAutospacing="1" w:line="360" w:lineRule="auto"/>
         <w:rPr>
           <w:rFonts w:ascii="Helvetica" w:eastAsia="Times New Roman" w:hAnsi="Helvetica" w:cs="Times New Roman"/>
-          <w:b w:val="0"/>
+          <w:b/>
           <w:color w:val="5B9BD5" w:themeColor="accent1"/>
           <w:sz w:val="20"/>
           <w:szCs w:val="20"/>
@@ -1433,7 +1402,6 @@
       <w:r>
         <w:rPr>
           <w:rFonts w:ascii="Helvetica" w:eastAsia="Times New Roman" w:hAnsi="Helvetica" w:cs="Times New Roman"/>
-          <w:b w:val="0"/>
           <w:color w:val="auto"/>
           <w:sz w:val="20"/>
           <w:szCs w:val="20"/>
@@ -1446,7 +1414,6 @@
           <w:rPr>
             <w:rStyle w:val="Hyperlink"/>
             <w:rFonts w:ascii="Helvetica" w:eastAsia="Times New Roman" w:hAnsi="Helvetica" w:cs="Times New Roman"/>
-            <w:b w:val="0"/>
             <w:color w:val="5B9BD5" w:themeColor="accent1"/>
             <w:sz w:val="20"/>
             <w:szCs w:val="20"/>
@@ -1459,7 +1426,6 @@
       <w:r>
         <w:rPr>
           <w:rFonts w:ascii="Helvetica" w:eastAsia="Times New Roman" w:hAnsi="Helvetica" w:cs="Times New Roman"/>
-          <w:b w:val="0"/>
           <w:color w:val="5B9BD5" w:themeColor="accent1"/>
           <w:sz w:val="20"/>
           <w:szCs w:val="20"/>
@@ -1478,7 +1444,7 @@
         <w:spacing w:before="100" w:beforeAutospacing="1" w:after="100" w:afterAutospacing="1" w:line="240" w:lineRule="auto"/>
         <w:rPr>
           <w:rFonts w:ascii="Helvetica" w:eastAsia="Times New Roman" w:hAnsi="Helvetica" w:cs="Times New Roman"/>
-          <w:b w:val="0"/>
+          <w:b/>
           <w:color w:val="5B9BD5" w:themeColor="accent1"/>
           <w:sz w:val="20"/>
           <w:szCs w:val="20"/>
@@ -1499,7 +1465,6 @@
       <w:r>
         <w:rPr>
           <w:rFonts w:ascii="Helvetica" w:eastAsia="Times New Roman" w:hAnsi="Helvetica" w:cs="Times New Roman"/>
-          <w:b w:val="0"/>
           <w:color w:val="auto"/>
           <w:sz w:val="20"/>
           <w:szCs w:val="20"/>
@@ -1512,7 +1477,6 @@
           <w:rPr>
             <w:rStyle w:val="Hyperlink"/>
             <w:rFonts w:ascii="Helvetica" w:eastAsia="Times New Roman" w:hAnsi="Helvetica" w:cs="Times New Roman"/>
-            <w:b w:val="0"/>
             <w:color w:val="5B9BD5" w:themeColor="accent1"/>
             <w:sz w:val="20"/>
             <w:szCs w:val="20"/>
@@ -1524,7 +1488,6 @@
       <w:r>
         <w:rPr>
           <w:rFonts w:ascii="Helvetica" w:eastAsia="Times New Roman" w:hAnsi="Helvetica" w:cs="Times New Roman"/>
-          <w:b w:val="0"/>
           <w:color w:val="5B9BD5" w:themeColor="accent1"/>
           <w:sz w:val="20"/>
           <w:szCs w:val="20"/>
@@ -1544,7 +1507,7 @@
         <w:spacing w:before="100" w:beforeAutospacing="1" w:after="100" w:afterAutospacing="1" w:line="276" w:lineRule="auto"/>
         <w:rPr>
           <w:rFonts w:asciiTheme="minorHAnsi" w:eastAsia="Times New Roman" w:hAnsiTheme="minorHAnsi" w:cstheme="minorHAnsi"/>
-          <w:b w:val="0"/>
+          <w:b/>
           <w:color w:val="5B9BD5" w:themeColor="accent1"/>
           <w:sz w:val="24"/>
           <w:szCs w:val="24"/>
@@ -1554,7 +1517,6 @@
       <w:r>
         <w:rPr>
           <w:rFonts w:asciiTheme="minorHAnsi" w:eastAsia="Times New Roman" w:hAnsiTheme="minorHAnsi" w:cstheme="minorHAnsi"/>
-          <w:b w:val="0"/>
           <w:color w:val="auto"/>
           <w:sz w:val="24"/>
           <w:szCs w:val="24"/>
@@ -1571,7 +1533,7 @@
         <w:ind w:left="1069"/>
         <w:rPr>
           <w:rFonts w:asciiTheme="minorHAnsi" w:eastAsia="Times New Roman" w:hAnsiTheme="minorHAnsi" w:cstheme="minorHAnsi"/>
-          <w:b w:val="0"/>
+          <w:b/>
           <w:color w:val="auto"/>
           <w:sz w:val="24"/>
           <w:szCs w:val="24"/>
@@ -1592,7 +1554,6 @@
       <w:r>
         <w:rPr>
           <w:rFonts w:asciiTheme="minorHAnsi" w:eastAsia="Times New Roman" w:hAnsiTheme="minorHAnsi" w:cstheme="minorHAnsi"/>
-          <w:b w:val="0"/>
           <w:color w:val="auto"/>
           <w:sz w:val="24"/>
           <w:szCs w:val="24"/>
@@ -1603,7 +1564,6 @@
       <w:r>
         <w:rPr>
           <w:rFonts w:asciiTheme="minorHAnsi" w:eastAsia="Times New Roman" w:hAnsiTheme="minorHAnsi" w:cstheme="minorHAnsi"/>
-          <w:b w:val="0"/>
           <w:color w:val="auto"/>
           <w:sz w:val="24"/>
           <w:szCs w:val="24"/>
@@ -1614,7 +1574,6 @@
       <w:r>
         <w:rPr>
           <w:rFonts w:asciiTheme="minorHAnsi" w:eastAsia="Times New Roman" w:hAnsiTheme="minorHAnsi" w:cstheme="minorHAnsi"/>
-          <w:b w:val="0"/>
           <w:color w:val="auto"/>
           <w:sz w:val="24"/>
           <w:szCs w:val="24"/>
@@ -1625,7 +1584,6 @@
       <w:r>
         <w:rPr>
           <w:rFonts w:asciiTheme="minorHAnsi" w:eastAsia="Times New Roman" w:hAnsiTheme="minorHAnsi" w:cstheme="minorHAnsi"/>
-          <w:b w:val="0"/>
           <w:color w:val="auto"/>
           <w:sz w:val="24"/>
           <w:szCs w:val="24"/>
@@ -1636,7 +1594,6 @@
       <w:r>
         <w:rPr>
           <w:rFonts w:asciiTheme="minorHAnsi" w:eastAsia="Times New Roman" w:hAnsiTheme="minorHAnsi" w:cstheme="minorHAnsi"/>
-          <w:b w:val="0"/>
           <w:color w:val="auto"/>
           <w:sz w:val="24"/>
           <w:szCs w:val="24"/>
@@ -1647,7 +1604,6 @@
       <w:r>
         <w:rPr>
           <w:rFonts w:asciiTheme="minorHAnsi" w:eastAsia="Times New Roman" w:hAnsiTheme="minorHAnsi" w:cstheme="minorHAnsi"/>
-          <w:b w:val="0"/>
           <w:color w:val="auto"/>
           <w:sz w:val="24"/>
           <w:szCs w:val="24"/>
@@ -1664,7 +1620,7 @@
         <w:ind w:left="1069"/>
         <w:rPr>
           <w:rFonts w:asciiTheme="minorHAnsi" w:eastAsia="Times New Roman" w:hAnsiTheme="minorHAnsi" w:cstheme="minorHAnsi"/>
-          <w:b w:val="0"/>
+          <w:b/>
           <w:color w:val="auto"/>
           <w:sz w:val="24"/>
           <w:szCs w:val="24"/>
@@ -1680,7 +1636,7 @@
         <w:ind w:left="1069"/>
         <w:rPr>
           <w:rFonts w:asciiTheme="minorHAnsi" w:eastAsia="Times New Roman" w:hAnsiTheme="minorHAnsi" w:cstheme="minorHAnsi"/>
-          <w:b w:val="0"/>
+          <w:b/>
           <w:color w:val="auto"/>
           <w:sz w:val="24"/>
           <w:szCs w:val="24"/>
@@ -1690,7 +1646,7 @@
       <w:r>
         <w:rPr>
           <w:rFonts w:asciiTheme="minorHAnsi" w:eastAsia="Times New Roman" w:hAnsiTheme="minorHAnsi" w:cstheme="minorHAnsi"/>
-          <w:b w:val="0"/>
+          <w:b/>
           <w:noProof/>
           <w:color w:val="auto"/>
           <w:sz w:val="24"/>
@@ -1742,7 +1698,7 @@
         <w:ind w:left="1069"/>
         <w:rPr>
           <w:rFonts w:asciiTheme="minorHAnsi" w:eastAsia="Times New Roman" w:hAnsiTheme="minorHAnsi" w:cstheme="minorHAnsi"/>
-          <w:b w:val="0"/>
+          <w:b/>
           <w:color w:val="auto"/>
           <w:sz w:val="24"/>
           <w:szCs w:val="24"/>
@@ -1761,7 +1717,7 @@
         <w:spacing w:before="100" w:beforeAutospacing="1" w:after="100" w:afterAutospacing="1" w:line="276" w:lineRule="auto"/>
         <w:rPr>
           <w:rFonts w:asciiTheme="minorHAnsi" w:eastAsia="Times New Roman" w:hAnsiTheme="minorHAnsi" w:cstheme="minorHAnsi"/>
-          <w:b w:val="0"/>
+          <w:b/>
           <w:color w:val="auto"/>
           <w:sz w:val="24"/>
           <w:szCs w:val="24"/>
@@ -1771,7 +1727,6 @@
       <w:r>
         <w:rPr>
           <w:rFonts w:asciiTheme="minorHAnsi" w:eastAsia="Times New Roman" w:hAnsiTheme="minorHAnsi" w:cstheme="minorHAnsi"/>
-          <w:b w:val="0"/>
           <w:color w:val="auto"/>
           <w:sz w:val="24"/>
           <w:szCs w:val="24"/>
@@ -1782,7 +1737,6 @@
       <w:r>
         <w:rPr>
           <w:rFonts w:asciiTheme="minorHAnsi" w:eastAsia="Times New Roman" w:hAnsiTheme="minorHAnsi" w:cstheme="minorHAnsi"/>
-          <w:b w:val="0"/>
           <w:color w:val="auto"/>
           <w:sz w:val="24"/>
           <w:szCs w:val="24"/>
@@ -1793,7 +1747,6 @@
       <w:r>
         <w:rPr>
           <w:rFonts w:asciiTheme="minorHAnsi" w:eastAsia="Times New Roman" w:hAnsiTheme="minorHAnsi" w:cstheme="minorHAnsi"/>
-          <w:b w:val="0"/>
           <w:color w:val="auto"/>
           <w:sz w:val="24"/>
           <w:szCs w:val="24"/>
@@ -1810,7 +1763,7 @@
         <w:ind w:left="1069"/>
         <w:rPr>
           <w:rFonts w:asciiTheme="minorHAnsi" w:eastAsia="Times New Roman" w:hAnsiTheme="minorHAnsi" w:cstheme="minorHAnsi"/>
-          <w:b w:val="0"/>
+          <w:b/>
           <w:color w:val="auto"/>
           <w:sz w:val="24"/>
           <w:szCs w:val="24"/>
@@ -1820,7 +1773,6 @@
       <w:r>
         <w:rPr>
           <w:rFonts w:asciiTheme="minorHAnsi" w:eastAsia="Times New Roman" w:hAnsiTheme="minorHAnsi" w:cstheme="minorHAnsi"/>
-          <w:b w:val="0"/>
           <w:color w:val="auto"/>
           <w:sz w:val="24"/>
           <w:szCs w:val="24"/>
@@ -1842,7 +1794,6 @@
       <w:r>
         <w:rPr>
           <w:rFonts w:asciiTheme="minorHAnsi" w:eastAsia="Times New Roman" w:hAnsiTheme="minorHAnsi" w:cstheme="minorHAnsi"/>
-          <w:b w:val="0"/>
           <w:color w:val="auto"/>
           <w:sz w:val="24"/>
           <w:szCs w:val="24"/>
@@ -1853,7 +1804,6 @@
       <w:r>
         <w:rPr>
           <w:rFonts w:asciiTheme="minorHAnsi" w:eastAsia="Times New Roman" w:hAnsiTheme="minorHAnsi" w:cstheme="minorHAnsi"/>
-          <w:b w:val="0"/>
           <w:color w:val="auto"/>
           <w:sz w:val="24"/>
           <w:szCs w:val="24"/>
@@ -1870,7 +1820,7 @@
         <w:ind w:left="1069"/>
         <w:rPr>
           <w:rFonts w:asciiTheme="minorHAnsi" w:eastAsia="Times New Roman" w:hAnsiTheme="minorHAnsi" w:cstheme="minorHAnsi"/>
-          <w:b w:val="0"/>
+          <w:b/>
           <w:color w:val="auto"/>
           <w:sz w:val="24"/>
           <w:szCs w:val="24"/>
@@ -1880,7 +1830,6 @@
       <w:r>
         <w:rPr>
           <w:rFonts w:asciiTheme="minorHAnsi" w:eastAsia="Times New Roman" w:hAnsiTheme="minorHAnsi" w:cstheme="minorHAnsi"/>
-          <w:b w:val="0"/>
           <w:color w:val="auto"/>
           <w:sz w:val="24"/>
           <w:szCs w:val="24"/>
@@ -1891,7 +1840,6 @@
       <w:r>
         <w:rPr>
           <w:rFonts w:asciiTheme="minorHAnsi" w:eastAsia="Times New Roman" w:hAnsiTheme="minorHAnsi" w:cstheme="minorHAnsi"/>
-          <w:b w:val="0"/>
           <w:color w:val="auto"/>
           <w:sz w:val="24"/>
           <w:szCs w:val="24"/>
@@ -1902,7 +1850,6 @@
       <w:r>
         <w:rPr>
           <w:rFonts w:asciiTheme="minorHAnsi" w:eastAsia="Times New Roman" w:hAnsiTheme="minorHAnsi" w:cstheme="minorHAnsi"/>
-          <w:b w:val="0"/>
           <w:color w:val="auto"/>
           <w:sz w:val="24"/>
           <w:szCs w:val="24"/>
@@ -1913,7 +1860,6 @@
       <w:r>
         <w:rPr>
           <w:rFonts w:asciiTheme="minorHAnsi" w:eastAsia="Times New Roman" w:hAnsiTheme="minorHAnsi" w:cstheme="minorHAnsi"/>
-          <w:b w:val="0"/>
           <w:color w:val="auto"/>
           <w:sz w:val="24"/>
           <w:szCs w:val="24"/>
@@ -1924,7 +1870,6 @@
       <w:r>
         <w:rPr>
           <w:rFonts w:asciiTheme="minorHAnsi" w:eastAsia="Times New Roman" w:hAnsiTheme="minorHAnsi" w:cstheme="minorHAnsi"/>
-          <w:b w:val="0"/>
           <w:color w:val="auto"/>
           <w:sz w:val="24"/>
           <w:szCs w:val="24"/>
@@ -1935,7 +1880,6 @@
       <w:r>
         <w:rPr>
           <w:rFonts w:asciiTheme="minorHAnsi" w:eastAsia="Times New Roman" w:hAnsiTheme="minorHAnsi" w:cstheme="minorHAnsi"/>
-          <w:b w:val="0"/>
           <w:color w:val="auto"/>
           <w:sz w:val="24"/>
           <w:szCs w:val="24"/>
@@ -1955,7 +1899,7 @@
         <w:spacing w:before="100" w:beforeAutospacing="1" w:after="100" w:afterAutospacing="1" w:line="276" w:lineRule="auto"/>
         <w:rPr>
           <w:rFonts w:asciiTheme="minorHAnsi" w:eastAsia="Times New Roman" w:hAnsiTheme="minorHAnsi" w:cstheme="minorHAnsi"/>
-          <w:b w:val="0"/>
+          <w:b/>
           <w:color w:val="auto"/>
           <w:sz w:val="24"/>
           <w:szCs w:val="24"/>
@@ -1965,7 +1909,6 @@
       <w:r>
         <w:rPr>
           <w:rFonts w:asciiTheme="minorHAnsi" w:eastAsia="Times New Roman" w:hAnsiTheme="minorHAnsi" w:cstheme="minorHAnsi"/>
-          <w:b w:val="0"/>
           <w:color w:val="auto"/>
           <w:sz w:val="24"/>
           <w:szCs w:val="24"/>
@@ -1976,7 +1919,6 @@
       <w:r>
         <w:rPr>
           <w:rFonts w:asciiTheme="minorHAnsi" w:eastAsia="Times New Roman" w:hAnsiTheme="minorHAnsi" w:cstheme="minorHAnsi"/>
-          <w:b w:val="0"/>
           <w:color w:val="auto"/>
           <w:sz w:val="24"/>
           <w:szCs w:val="24"/>
@@ -1996,7 +1938,7 @@
         <w:spacing w:before="100" w:beforeAutospacing="1" w:after="100" w:afterAutospacing="1" w:line="276" w:lineRule="auto"/>
         <w:rPr>
           <w:rFonts w:asciiTheme="minorHAnsi" w:eastAsia="Times New Roman" w:hAnsiTheme="minorHAnsi" w:cstheme="minorHAnsi"/>
-          <w:b w:val="0"/>
+          <w:b/>
           <w:color w:val="auto"/>
           <w:sz w:val="24"/>
           <w:szCs w:val="24"/>
@@ -2006,7 +1948,6 @@
       <w:r>
         <w:rPr>
           <w:rFonts w:asciiTheme="minorHAnsi" w:eastAsia="Times New Roman" w:hAnsiTheme="minorHAnsi" w:cstheme="minorHAnsi"/>
-          <w:b w:val="0"/>
           <w:color w:val="auto"/>
           <w:sz w:val="24"/>
           <w:szCs w:val="24"/>
@@ -2017,7 +1958,6 @@
       <w:r>
         <w:rPr>
           <w:rFonts w:asciiTheme="minorHAnsi" w:eastAsia="Times New Roman" w:hAnsiTheme="minorHAnsi" w:cstheme="minorHAnsi"/>
-          <w:b w:val="0"/>
           <w:color w:val="auto"/>
           <w:sz w:val="24"/>
           <w:szCs w:val="24"/>
@@ -2028,7 +1968,6 @@
       <w:r>
         <w:rPr>
           <w:rFonts w:asciiTheme="minorHAnsi" w:eastAsia="Times New Roman" w:hAnsiTheme="minorHAnsi" w:cstheme="minorHAnsi"/>
-          <w:b w:val="0"/>
           <w:color w:val="auto"/>
           <w:sz w:val="24"/>
           <w:szCs w:val="24"/>
@@ -2043,7 +1982,7 @@
         <w:ind w:left="1080"/>
         <w:rPr>
           <w:rFonts w:asciiTheme="minorHAnsi" w:hAnsiTheme="minorHAnsi" w:cstheme="minorHAnsi"/>
-          <w:b w:val="0"/>
+          <w:b/>
           <w:iCs/>
           <w:color w:val="2E74B5" w:themeColor="accent1" w:themeShade="BF"/>
           <w:sz w:val="24"/>
@@ -2059,7 +1998,7 @@
         </w:numPr>
         <w:rPr>
           <w:rFonts w:asciiTheme="minorHAnsi" w:hAnsiTheme="minorHAnsi" w:cstheme="minorHAnsi"/>
-          <w:b w:val="0"/>
+          <w:b/>
           <w:i/>
           <w:color w:val="auto"/>
           <w:sz w:val="24"/>
@@ -2068,7 +2007,6 @@
       <w:r>
         <w:rPr>
           <w:rFonts w:asciiTheme="minorHAnsi" w:hAnsiTheme="minorHAnsi" w:cstheme="minorHAnsi"/>
-          <w:b w:val="0"/>
           <w:i/>
           <w:color w:val="auto"/>
           <w:sz w:val="24"/>
@@ -2085,7 +2023,7 @@
         </w:numPr>
         <w:rPr>
           <w:rFonts w:asciiTheme="minorHAnsi" w:hAnsiTheme="minorHAnsi" w:cstheme="minorHAnsi"/>
-          <w:b w:val="0"/>
+          <w:b/>
           <w:iCs/>
           <w:color w:val="2E74B5" w:themeColor="accent1" w:themeShade="BF"/>
           <w:sz w:val="24"/>
@@ -2094,7 +2032,6 @@
       <w:r>
         <w:rPr>
           <w:rFonts w:asciiTheme="minorHAnsi" w:hAnsiTheme="minorHAnsi" w:cstheme="minorHAnsi"/>
-          <w:b w:val="0"/>
           <w:iCs/>
           <w:color w:val="auto"/>
           <w:sz w:val="24"/>
@@ -2104,7 +2041,6 @@
       <w:r>
         <w:rPr>
           <w:rFonts w:asciiTheme="minorHAnsi" w:hAnsiTheme="minorHAnsi" w:cstheme="minorHAnsi"/>
-          <w:b w:val="0"/>
           <w:iCs/>
           <w:color w:val="auto"/>
           <w:sz w:val="24"/>
@@ -2121,7 +2057,7 @@
         </w:numPr>
         <w:rPr>
           <w:rFonts w:asciiTheme="minorHAnsi" w:hAnsiTheme="minorHAnsi" w:cstheme="minorHAnsi"/>
-          <w:b w:val="0"/>
+          <w:b/>
           <w:iCs/>
           <w:color w:val="2E74B5" w:themeColor="accent1" w:themeShade="BF"/>
           <w:sz w:val="24"/>
@@ -2130,7 +2066,6 @@
       <w:r>
         <w:rPr>
           <w:rFonts w:asciiTheme="minorHAnsi" w:hAnsiTheme="minorHAnsi" w:cstheme="minorHAnsi"/>
-          <w:b w:val="0"/>
           <w:iCs/>
           <w:color w:val="auto"/>
           <w:sz w:val="24"/>
@@ -2144,7 +2079,7 @@
         <w:ind w:left="1069"/>
         <w:rPr>
           <w:rFonts w:asciiTheme="minorHAnsi" w:hAnsiTheme="minorHAnsi" w:cstheme="minorHAnsi"/>
-          <w:b w:val="0"/>
+          <w:b/>
           <w:iCs/>
           <w:color w:val="auto"/>
           <w:sz w:val="24"/>
@@ -2157,7 +2092,7 @@
         <w:ind w:left="1069"/>
         <w:rPr>
           <w:rFonts w:asciiTheme="minorHAnsi" w:hAnsiTheme="minorHAnsi" w:cstheme="minorHAnsi"/>
-          <w:b w:val="0"/>
+          <w:b/>
           <w:iCs/>
           <w:color w:val="2E74B5" w:themeColor="accent1" w:themeShade="BF"/>
           <w:sz w:val="24"/>
@@ -2166,7 +2101,7 @@
       <w:r>
         <w:rPr>
           <w:rFonts w:asciiTheme="minorHAnsi" w:hAnsiTheme="minorHAnsi" w:cstheme="minorHAnsi"/>
-          <w:b w:val="0"/>
+          <w:b/>
           <w:iCs/>
           <w:noProof/>
           <w:color w:val="5B9BD5" w:themeColor="accent1"/>
@@ -2220,7 +2155,7 @@
       <w:pPr>
         <w:rPr>
           <w:rFonts w:asciiTheme="minorHAnsi" w:hAnsiTheme="minorHAnsi" w:cstheme="minorHAnsi"/>
-          <w:b w:val="0"/>
+          <w:b/>
           <w:iCs/>
           <w:color w:val="2E74B5" w:themeColor="accent1" w:themeShade="BF"/>
           <w:sz w:val="24"/>
@@ -2236,7 +2171,7 @@
         </w:numPr>
         <w:rPr>
           <w:rFonts w:asciiTheme="minorHAnsi" w:hAnsiTheme="minorHAnsi" w:cstheme="minorHAnsi"/>
-          <w:b w:val="0"/>
+          <w:b/>
           <w:iCs/>
           <w:color w:val="2E74B5" w:themeColor="accent1" w:themeShade="BF"/>
           <w:sz w:val="24"/>
@@ -2245,7 +2180,6 @@
       <w:r>
         <w:rPr>
           <w:rFonts w:asciiTheme="minorHAnsi" w:hAnsiTheme="minorHAnsi" w:cstheme="minorHAnsi"/>
-          <w:b w:val="0"/>
           <w:iCs/>
           <w:color w:val="2E74B5" w:themeColor="accent1" w:themeShade="BF"/>
           <w:sz w:val="24"/>
@@ -2256,7 +2190,6 @@
       <w:r>
         <w:rPr>
           <w:rFonts w:asciiTheme="minorHAnsi" w:hAnsiTheme="minorHAnsi" w:cstheme="minorHAnsi"/>
-          <w:b w:val="0"/>
           <w:iCs/>
           <w:color w:val="2E74B5" w:themeColor="accent1" w:themeShade="BF"/>
           <w:sz w:val="24"/>
@@ -2266,17 +2199,1017 @@
     </w:p>
     <w:p>
       <w:pPr>
-        <w:pStyle w:val="ListParagraph"/>
-        <w:rPr>
-          <w:rFonts w:asciiTheme="minorHAnsi" w:hAnsiTheme="minorHAnsi" w:cstheme="minorHAnsi"/>
+        <w:shd w:val="clear" w:color="auto" w:fill="FFFFFF"/>
+        <w:spacing w:before="153" w:after="0" w:line="240" w:lineRule="auto"/>
+        <w:jc w:val="both"/>
+        <w:outlineLvl w:val="1"/>
+        <w:rPr>
+          <w:rFonts w:asciiTheme="minorHAnsi" w:eastAsia="Times New Roman" w:hAnsiTheme="minorHAnsi" w:cstheme="minorHAnsi"/>
+          <w:b/>
+          <w:color w:val="000000"/>
+          <w:sz w:val="24"/>
+          <w:szCs w:val="24"/>
+          <w:lang w:val="en-US"/>
+        </w:rPr>
+      </w:pPr>
+      <w:r>
+        <w:rPr>
+          <w:rFonts w:asciiTheme="minorHAnsi" w:eastAsia="Times New Roman" w:hAnsiTheme="minorHAnsi" w:cstheme="minorHAnsi"/>
+          <w:b/>
+          <w:color w:val="000000"/>
+          <w:sz w:val="24"/>
+          <w:szCs w:val="24"/>
+          <w:lang w:val="en-US"/>
+        </w:rPr>
+        <w:t>Quy trình thực hiện bài làm:</w:t>
+      </w:r>
+    </w:p>
+    <w:p>
+      <w:pPr>
+        <w:numPr>
+          <w:ilvl w:val="0"/>
+          <w:numId w:val="20"/>
+        </w:numPr>
+        <w:shd w:val="clear" w:color="auto" w:fill="FFFFFF"/>
+        <w:spacing w:before="100" w:beforeAutospacing="1" w:after="100" w:afterAutospacing="1" w:line="240" w:lineRule="auto"/>
+        <w:jc w:val="both"/>
+        <w:rPr>
+          <w:rFonts w:asciiTheme="minorHAnsi" w:eastAsia="Times New Roman" w:hAnsiTheme="minorHAnsi" w:cstheme="minorHAnsi"/>
+          <w:color w:val="000000"/>
+          <w:sz w:val="24"/>
+          <w:szCs w:val="24"/>
+          <w:lang w:val="en-US"/>
+        </w:rPr>
+      </w:pPr>
+      <w:r>
+        <w:rPr>
+          <w:rFonts w:asciiTheme="minorHAnsi" w:eastAsia="Times New Roman" w:hAnsiTheme="minorHAnsi" w:cstheme="minorHAnsi"/>
+          <w:color w:val="000000"/>
+          <w:sz w:val="24"/>
+          <w:szCs w:val="24"/>
+          <w:lang w:val="en-US"/>
+        </w:rPr>
+        <w:t>Bước 1: Thu thập tất cả các thể loại music hiện có trên soundcloud (30 thể loại music)</w:t>
+      </w:r>
+    </w:p>
+    <w:p>
+      <w:pPr>
+        <w:numPr>
+          <w:ilvl w:val="0"/>
+          <w:numId w:val="20"/>
+        </w:numPr>
+        <w:shd w:val="clear" w:color="auto" w:fill="FFFFFF"/>
+        <w:spacing w:before="100" w:beforeAutospacing="1" w:after="100" w:afterAutospacing="1" w:line="240" w:lineRule="auto"/>
+        <w:jc w:val="both"/>
+        <w:rPr>
+          <w:rFonts w:asciiTheme="minorHAnsi" w:eastAsia="Times New Roman" w:hAnsiTheme="minorHAnsi" w:cstheme="minorHAnsi"/>
+          <w:color w:val="000000"/>
+          <w:sz w:val="24"/>
+          <w:szCs w:val="24"/>
+          <w:lang w:val="en-US"/>
+        </w:rPr>
+      </w:pPr>
+      <w:r>
+        <w:rPr>
+          <w:rFonts w:asciiTheme="minorHAnsi" w:eastAsia="Times New Roman" w:hAnsiTheme="minorHAnsi" w:cstheme="minorHAnsi"/>
+          <w:color w:val="000000"/>
+          <w:sz w:val="24"/>
+          <w:szCs w:val="24"/>
+          <w:lang w:val="en-US"/>
+        </w:rPr>
+        <w:t>Bước 2: Tạo ra các link tìm kiếm từ các thể loại nhạc thu thập được để tìm kiếm các playlist liên quan thuộc thể loại nhạc đó. (30 link tìm kiếm)</w:t>
+      </w:r>
+    </w:p>
+    <w:p>
+      <w:pPr>
+        <w:numPr>
+          <w:ilvl w:val="0"/>
+          <w:numId w:val="20"/>
+        </w:numPr>
+        <w:shd w:val="clear" w:color="auto" w:fill="FFFFFF"/>
+        <w:spacing w:before="100" w:beforeAutospacing="1" w:after="100" w:afterAutospacing="1" w:line="240" w:lineRule="auto"/>
+        <w:jc w:val="both"/>
+        <w:rPr>
+          <w:rFonts w:asciiTheme="minorHAnsi" w:eastAsia="Times New Roman" w:hAnsiTheme="minorHAnsi" w:cstheme="minorHAnsi"/>
+          <w:color w:val="000000"/>
+          <w:sz w:val="24"/>
+          <w:szCs w:val="24"/>
+          <w:lang w:val="en-US"/>
+        </w:rPr>
+      </w:pPr>
+      <w:r>
+        <w:rPr>
+          <w:rFonts w:asciiTheme="minorHAnsi" w:eastAsia="Times New Roman" w:hAnsiTheme="minorHAnsi" w:cstheme="minorHAnsi"/>
+          <w:color w:val="000000"/>
+          <w:sz w:val="24"/>
+          <w:szCs w:val="24"/>
+          <w:lang w:val="en-US"/>
+        </w:rPr>
+        <w:t>Bước 3: Với mỗi link ở B2, lấy khoảng 50 link </w:t>
+      </w:r>
+      <w:r>
+        <w:rPr>
+          <w:rFonts w:asciiTheme="minorHAnsi" w:eastAsia="Times New Roman" w:hAnsiTheme="minorHAnsi" w:cstheme="minorHAnsi"/>
+          <w:color w:val="000000"/>
+          <w:sz w:val="24"/>
+          <w:szCs w:val="24"/>
+          <w:bdr w:val="none" w:sz="0" w:space="0" w:color="auto" w:frame="1"/>
+          <w:shd w:val="clear" w:color="auto" w:fill="EFF0F1"/>
+          <w:lang w:val="en-US"/>
+        </w:rPr>
+        <w:t>playlist</w:t>
+      </w:r>
+      <w:r>
+        <w:rPr>
+          <w:rFonts w:asciiTheme="minorHAnsi" w:eastAsia="Times New Roman" w:hAnsiTheme="minorHAnsi" w:cstheme="minorHAnsi"/>
+          <w:color w:val="000000"/>
+          <w:sz w:val="24"/>
+          <w:szCs w:val="24"/>
+          <w:lang w:val="en-US"/>
+        </w:rPr>
+        <w:t> của thể loại đó và lưu tất cả chúng vào biến </w:t>
+      </w:r>
+      <w:r>
+        <w:rPr>
+          <w:rFonts w:asciiTheme="minorHAnsi" w:eastAsia="Times New Roman" w:hAnsiTheme="minorHAnsi" w:cstheme="minorHAnsi"/>
+          <w:color w:val="000000"/>
+          <w:sz w:val="24"/>
+          <w:szCs w:val="24"/>
+          <w:bdr w:val="none" w:sz="0" w:space="0" w:color="auto" w:frame="1"/>
+          <w:shd w:val="clear" w:color="auto" w:fill="EFF0F1"/>
+          <w:lang w:val="en-US"/>
+        </w:rPr>
+        <w:t>playlist_link</w:t>
+      </w:r>
+      <w:r>
+        <w:rPr>
+          <w:rFonts w:asciiTheme="minorHAnsi" w:eastAsia="Times New Roman" w:hAnsiTheme="minorHAnsi" w:cstheme="minorHAnsi"/>
+          <w:color w:val="000000"/>
+          <w:sz w:val="24"/>
+          <w:szCs w:val="24"/>
+          <w:lang w:val="en-US"/>
+        </w:rPr>
+        <w:t> có kiểu dữ liệu là set (tránh trùng lặp playlist)</w:t>
+      </w:r>
+    </w:p>
+    <w:p>
+      <w:pPr>
+        <w:numPr>
+          <w:ilvl w:val="0"/>
+          <w:numId w:val="20"/>
+        </w:numPr>
+        <w:shd w:val="clear" w:color="auto" w:fill="FFFFFF"/>
+        <w:spacing w:before="100" w:beforeAutospacing="1" w:after="100" w:afterAutospacing="1" w:line="240" w:lineRule="auto"/>
+        <w:jc w:val="both"/>
+        <w:rPr>
+          <w:rFonts w:asciiTheme="minorHAnsi" w:eastAsia="Times New Roman" w:hAnsiTheme="minorHAnsi" w:cstheme="minorHAnsi"/>
+          <w:color w:val="000000"/>
+          <w:sz w:val="24"/>
+          <w:szCs w:val="24"/>
+          <w:lang w:val="en-US"/>
+        </w:rPr>
+      </w:pPr>
+      <w:r>
+        <w:rPr>
+          <w:rFonts w:asciiTheme="minorHAnsi" w:eastAsia="Times New Roman" w:hAnsiTheme="minorHAnsi" w:cstheme="minorHAnsi"/>
+          <w:color w:val="000000"/>
+          <w:sz w:val="24"/>
+          <w:szCs w:val="24"/>
+          <w:lang w:val="en-US"/>
+        </w:rPr>
+        <w:t>Bước 4: Với mỗi playlist_link, lấy ra tên </w:t>
+      </w:r>
+      <w:r>
+        <w:rPr>
+          <w:rFonts w:asciiTheme="minorHAnsi" w:eastAsia="Times New Roman" w:hAnsiTheme="minorHAnsi" w:cstheme="minorHAnsi"/>
+          <w:color w:val="000000"/>
+          <w:sz w:val="24"/>
+          <w:szCs w:val="24"/>
+          <w:bdr w:val="none" w:sz="0" w:space="0" w:color="auto" w:frame="1"/>
+          <w:shd w:val="clear" w:color="auto" w:fill="EFF0F1"/>
+          <w:lang w:val="en-US"/>
+        </w:rPr>
+        <w:t>user</w:t>
+      </w:r>
+      <w:r>
+        <w:rPr>
+          <w:rFonts w:asciiTheme="minorHAnsi" w:eastAsia="Times New Roman" w:hAnsiTheme="minorHAnsi" w:cstheme="minorHAnsi"/>
+          <w:color w:val="000000"/>
+          <w:sz w:val="24"/>
+          <w:szCs w:val="24"/>
+          <w:lang w:val="en-US"/>
+        </w:rPr>
+        <w:t> của người tạo ra playlist và lưu vào biến </w:t>
+      </w:r>
+      <w:r>
+        <w:rPr>
+          <w:rFonts w:asciiTheme="minorHAnsi" w:eastAsia="Times New Roman" w:hAnsiTheme="minorHAnsi" w:cstheme="minorHAnsi"/>
+          <w:color w:val="000000"/>
+          <w:sz w:val="24"/>
+          <w:szCs w:val="24"/>
+          <w:bdr w:val="none" w:sz="0" w:space="0" w:color="auto" w:frame="1"/>
+          <w:shd w:val="clear" w:color="auto" w:fill="EFF0F1"/>
+          <w:lang w:val="en-US"/>
+        </w:rPr>
+        <w:t>user_link</w:t>
+      </w:r>
+      <w:r>
+        <w:rPr>
+          <w:rFonts w:asciiTheme="minorHAnsi" w:eastAsia="Times New Roman" w:hAnsiTheme="minorHAnsi" w:cstheme="minorHAnsi"/>
+          <w:color w:val="000000"/>
+          <w:sz w:val="24"/>
+          <w:szCs w:val="24"/>
+          <w:lang w:val="en-US"/>
+        </w:rPr>
+        <w:t> có kiểu dữ liệu là set (tránh trùng lặp user)</w:t>
+      </w:r>
+    </w:p>
+    <w:p>
+      <w:pPr>
+        <w:numPr>
+          <w:ilvl w:val="0"/>
+          <w:numId w:val="20"/>
+        </w:numPr>
+        <w:shd w:val="clear" w:color="auto" w:fill="FFFFFF"/>
+        <w:spacing w:before="100" w:beforeAutospacing="1" w:after="100" w:afterAutospacing="1" w:line="240" w:lineRule="auto"/>
+        <w:jc w:val="both"/>
+        <w:rPr>
+          <w:rFonts w:asciiTheme="minorHAnsi" w:eastAsia="Times New Roman" w:hAnsiTheme="minorHAnsi" w:cstheme="minorHAnsi"/>
+          <w:color w:val="000000"/>
+          <w:sz w:val="24"/>
+          <w:szCs w:val="24"/>
+          <w:lang w:val="en-US"/>
+        </w:rPr>
+      </w:pPr>
+      <w:r>
+        <w:rPr>
+          <w:rFonts w:asciiTheme="minorHAnsi" w:eastAsia="Times New Roman" w:hAnsiTheme="minorHAnsi" w:cstheme="minorHAnsi"/>
+          <w:color w:val="000000"/>
+          <w:sz w:val="24"/>
+          <w:szCs w:val="24"/>
+          <w:lang w:val="en-US"/>
+        </w:rPr>
+        <w:t>Bước 5: Với mỗi playlist_link, lấy ra link của 2 </w:t>
+      </w:r>
+      <w:r>
+        <w:rPr>
+          <w:rFonts w:asciiTheme="minorHAnsi" w:eastAsia="Times New Roman" w:hAnsiTheme="minorHAnsi" w:cstheme="minorHAnsi"/>
+          <w:color w:val="000000"/>
+          <w:sz w:val="24"/>
+          <w:szCs w:val="24"/>
+          <w:bdr w:val="none" w:sz="0" w:space="0" w:color="auto" w:frame="1"/>
+          <w:shd w:val="clear" w:color="auto" w:fill="EFF0F1"/>
+          <w:lang w:val="en-US"/>
+        </w:rPr>
+        <w:t>track</w:t>
+      </w:r>
+      <w:r>
+        <w:rPr>
+          <w:rFonts w:asciiTheme="minorHAnsi" w:eastAsia="Times New Roman" w:hAnsiTheme="minorHAnsi" w:cstheme="minorHAnsi"/>
+          <w:color w:val="000000"/>
+          <w:sz w:val="24"/>
+          <w:szCs w:val="24"/>
+          <w:lang w:val="en-US"/>
+        </w:rPr>
+        <w:t> đầu tiên và lưu vào biến </w:t>
+      </w:r>
+      <w:r>
+        <w:rPr>
+          <w:rFonts w:asciiTheme="minorHAnsi" w:eastAsia="Times New Roman" w:hAnsiTheme="minorHAnsi" w:cstheme="minorHAnsi"/>
+          <w:color w:val="000000"/>
+          <w:sz w:val="24"/>
+          <w:szCs w:val="24"/>
+          <w:bdr w:val="none" w:sz="0" w:space="0" w:color="auto" w:frame="1"/>
+          <w:shd w:val="clear" w:color="auto" w:fill="EFF0F1"/>
+          <w:lang w:val="en-US"/>
+        </w:rPr>
+        <w:t>track_link</w:t>
+      </w:r>
+      <w:r>
+        <w:rPr>
+          <w:rFonts w:asciiTheme="minorHAnsi" w:eastAsia="Times New Roman" w:hAnsiTheme="minorHAnsi" w:cstheme="minorHAnsi"/>
+          <w:color w:val="000000"/>
+          <w:sz w:val="24"/>
+          <w:szCs w:val="24"/>
+          <w:lang w:val="en-US"/>
+        </w:rPr>
+        <w:t> có kiểu dữ liệu là set (tránh trùng lặp track)</w:t>
+      </w:r>
+    </w:p>
+    <w:p>
+      <w:pPr>
+        <w:shd w:val="clear" w:color="auto" w:fill="FFFFFF"/>
+        <w:spacing w:before="240" w:after="0" w:line="240" w:lineRule="auto"/>
+        <w:jc w:val="both"/>
+        <w:rPr>
+          <w:rFonts w:asciiTheme="minorHAnsi" w:eastAsia="Times New Roman" w:hAnsiTheme="minorHAnsi" w:cstheme="minorHAnsi"/>
+          <w:color w:val="000000"/>
+          <w:sz w:val="24"/>
+          <w:szCs w:val="24"/>
+          <w:lang w:val="en-US"/>
+        </w:rPr>
+      </w:pPr>
+      <w:r>
+        <w:rPr>
+          <w:rFonts w:asciiTheme="minorHAnsi" w:eastAsia="Times New Roman" w:hAnsiTheme="minorHAnsi" w:cstheme="minorHAnsi"/>
+          <w:color w:val="000000"/>
+          <w:sz w:val="24"/>
+          <w:szCs w:val="24"/>
+          <w:lang w:val="en-US"/>
+        </w:rPr>
+        <w:t>Sau khi hoàn thành bước 5, lúc này chúng ta có 3 biến là </w:t>
+      </w:r>
+      <w:r>
+        <w:rPr>
+          <w:rFonts w:asciiTheme="minorHAnsi" w:eastAsia="Times New Roman" w:hAnsiTheme="minorHAnsi" w:cstheme="minorHAnsi"/>
+          <w:color w:val="000000"/>
+          <w:sz w:val="24"/>
+          <w:szCs w:val="24"/>
+          <w:bdr w:val="none" w:sz="0" w:space="0" w:color="auto" w:frame="1"/>
+          <w:shd w:val="clear" w:color="auto" w:fill="EFF0F1"/>
+          <w:lang w:val="en-US"/>
+        </w:rPr>
+        <w:t>playlist_link</w:t>
+      </w:r>
+      <w:r>
+        <w:rPr>
+          <w:rFonts w:asciiTheme="minorHAnsi" w:eastAsia="Times New Roman" w:hAnsiTheme="minorHAnsi" w:cstheme="minorHAnsi"/>
+          <w:color w:val="000000"/>
+          <w:sz w:val="24"/>
+          <w:szCs w:val="24"/>
+          <w:lang w:val="en-US"/>
+        </w:rPr>
+        <w:t>, </w:t>
+      </w:r>
+      <w:r>
+        <w:rPr>
+          <w:rFonts w:asciiTheme="minorHAnsi" w:eastAsia="Times New Roman" w:hAnsiTheme="minorHAnsi" w:cstheme="minorHAnsi"/>
+          <w:color w:val="000000"/>
+          <w:sz w:val="24"/>
+          <w:szCs w:val="24"/>
+          <w:bdr w:val="none" w:sz="0" w:space="0" w:color="auto" w:frame="1"/>
+          <w:shd w:val="clear" w:color="auto" w:fill="EFF0F1"/>
+          <w:lang w:val="en-US"/>
+        </w:rPr>
+        <w:t>user_link</w:t>
+      </w:r>
+      <w:r>
+        <w:rPr>
+          <w:rFonts w:asciiTheme="minorHAnsi" w:eastAsia="Times New Roman" w:hAnsiTheme="minorHAnsi" w:cstheme="minorHAnsi"/>
+          <w:color w:val="000000"/>
+          <w:sz w:val="24"/>
+          <w:szCs w:val="24"/>
+          <w:lang w:val="en-US"/>
+        </w:rPr>
+        <w:t> và </w:t>
+      </w:r>
+      <w:r>
+        <w:rPr>
+          <w:rFonts w:asciiTheme="minorHAnsi" w:eastAsia="Times New Roman" w:hAnsiTheme="minorHAnsi" w:cstheme="minorHAnsi"/>
+          <w:color w:val="000000"/>
+          <w:sz w:val="24"/>
+          <w:szCs w:val="24"/>
+          <w:bdr w:val="none" w:sz="0" w:space="0" w:color="auto" w:frame="1"/>
+          <w:shd w:val="clear" w:color="auto" w:fill="EFF0F1"/>
+          <w:lang w:val="en-US"/>
+        </w:rPr>
+        <w:t>user_link</w:t>
+      </w:r>
+      <w:r>
+        <w:rPr>
+          <w:rFonts w:asciiTheme="minorHAnsi" w:eastAsia="Times New Roman" w:hAnsiTheme="minorHAnsi" w:cstheme="minorHAnsi"/>
+          <w:color w:val="000000"/>
+          <w:sz w:val="24"/>
+          <w:szCs w:val="24"/>
+          <w:lang w:val="en-US"/>
+        </w:rPr>
+        <w:t> chứa đường link tới các trang cần thu thập dữ liệu.</w:t>
+      </w:r>
+    </w:p>
+    <w:p>
+      <w:pPr>
+        <w:numPr>
+          <w:ilvl w:val="0"/>
+          <w:numId w:val="21"/>
+        </w:numPr>
+        <w:shd w:val="clear" w:color="auto" w:fill="FFFFFF"/>
+        <w:spacing w:before="100" w:beforeAutospacing="1" w:after="100" w:afterAutospacing="1" w:line="240" w:lineRule="auto"/>
+        <w:jc w:val="both"/>
+        <w:rPr>
+          <w:rFonts w:asciiTheme="minorHAnsi" w:eastAsia="Times New Roman" w:hAnsiTheme="minorHAnsi" w:cstheme="minorHAnsi"/>
+          <w:color w:val="000000"/>
+          <w:sz w:val="24"/>
+          <w:szCs w:val="24"/>
+          <w:lang w:val="en-US"/>
+        </w:rPr>
+      </w:pPr>
+      <w:r>
+        <w:rPr>
+          <w:rFonts w:asciiTheme="minorHAnsi" w:eastAsia="Times New Roman" w:hAnsiTheme="minorHAnsi" w:cstheme="minorHAnsi"/>
+          <w:color w:val="000000"/>
+          <w:sz w:val="24"/>
+          <w:szCs w:val="24"/>
+          <w:lang w:val="en-US"/>
+        </w:rPr>
+        <w:t>Bước 6: Thu thập dữ liệu </w:t>
+      </w:r>
+      <w:r>
+        <w:rPr>
+          <w:rFonts w:asciiTheme="minorHAnsi" w:eastAsia="Times New Roman" w:hAnsiTheme="minorHAnsi" w:cstheme="minorHAnsi"/>
+          <w:color w:val="000000"/>
+          <w:sz w:val="24"/>
+          <w:szCs w:val="24"/>
+          <w:bdr w:val="none" w:sz="0" w:space="0" w:color="auto" w:frame="1"/>
+          <w:shd w:val="clear" w:color="auto" w:fill="EFF0F1"/>
+          <w:lang w:val="en-US"/>
+        </w:rPr>
+        <w:t>playlist</w:t>
+      </w:r>
+      <w:r>
+        <w:rPr>
+          <w:rFonts w:asciiTheme="minorHAnsi" w:eastAsia="Times New Roman" w:hAnsiTheme="minorHAnsi" w:cstheme="minorHAnsi"/>
+          <w:color w:val="000000"/>
+          <w:sz w:val="24"/>
+          <w:szCs w:val="24"/>
+          <w:lang w:val="en-US"/>
+        </w:rPr>
+        <w:t> bằng cách truy cập vào các link trong </w:t>
+      </w:r>
+      <w:r>
+        <w:rPr>
+          <w:rFonts w:asciiTheme="minorHAnsi" w:eastAsia="Times New Roman" w:hAnsiTheme="minorHAnsi" w:cstheme="minorHAnsi"/>
+          <w:color w:val="000000"/>
+          <w:sz w:val="24"/>
+          <w:szCs w:val="24"/>
+          <w:bdr w:val="none" w:sz="0" w:space="0" w:color="auto" w:frame="1"/>
+          <w:shd w:val="clear" w:color="auto" w:fill="EFF0F1"/>
+          <w:lang w:val="en-US"/>
+        </w:rPr>
+        <w:t>playlist_link</w:t>
+      </w:r>
+      <w:r>
+        <w:rPr>
+          <w:rFonts w:asciiTheme="minorHAnsi" w:eastAsia="Times New Roman" w:hAnsiTheme="minorHAnsi" w:cstheme="minorHAnsi"/>
+          <w:color w:val="000000"/>
+          <w:sz w:val="24"/>
+          <w:szCs w:val="24"/>
+          <w:lang w:val="en-US"/>
+        </w:rPr>
+        <w:t> và lưu vào file</w:t>
+      </w:r>
+    </w:p>
+    <w:p>
+      <w:pPr>
+        <w:numPr>
+          <w:ilvl w:val="0"/>
+          <w:numId w:val="21"/>
+        </w:numPr>
+        <w:shd w:val="clear" w:color="auto" w:fill="FFFFFF"/>
+        <w:spacing w:before="100" w:beforeAutospacing="1" w:after="100" w:afterAutospacing="1" w:line="240" w:lineRule="auto"/>
+        <w:jc w:val="both"/>
+        <w:rPr>
+          <w:rFonts w:asciiTheme="minorHAnsi" w:eastAsia="Times New Roman" w:hAnsiTheme="minorHAnsi" w:cstheme="minorHAnsi"/>
+          <w:color w:val="000000"/>
+          <w:sz w:val="24"/>
+          <w:szCs w:val="24"/>
+          <w:lang w:val="en-US"/>
+        </w:rPr>
+      </w:pPr>
+      <w:r>
+        <w:rPr>
+          <w:rFonts w:asciiTheme="minorHAnsi" w:eastAsia="Times New Roman" w:hAnsiTheme="minorHAnsi" w:cstheme="minorHAnsi"/>
+          <w:color w:val="000000"/>
+          <w:sz w:val="24"/>
+          <w:szCs w:val="24"/>
+          <w:lang w:val="en-US"/>
+        </w:rPr>
+        <w:t>Bước 7: Thu thập dữ liệu </w:t>
+      </w:r>
+      <w:r>
+        <w:rPr>
+          <w:rFonts w:asciiTheme="minorHAnsi" w:eastAsia="Times New Roman" w:hAnsiTheme="minorHAnsi" w:cstheme="minorHAnsi"/>
+          <w:color w:val="000000"/>
+          <w:sz w:val="24"/>
+          <w:szCs w:val="24"/>
+          <w:bdr w:val="none" w:sz="0" w:space="0" w:color="auto" w:frame="1"/>
+          <w:shd w:val="clear" w:color="auto" w:fill="EFF0F1"/>
+          <w:lang w:val="en-US"/>
+        </w:rPr>
+        <w:t>user</w:t>
+      </w:r>
+      <w:r>
+        <w:rPr>
+          <w:rFonts w:asciiTheme="minorHAnsi" w:eastAsia="Times New Roman" w:hAnsiTheme="minorHAnsi" w:cstheme="minorHAnsi"/>
+          <w:color w:val="000000"/>
+          <w:sz w:val="24"/>
+          <w:szCs w:val="24"/>
+          <w:lang w:val="en-US"/>
+        </w:rPr>
+        <w:t> bằng cách truy cập vào các link trong </w:t>
+      </w:r>
+      <w:r>
+        <w:rPr>
+          <w:rFonts w:asciiTheme="minorHAnsi" w:eastAsia="Times New Roman" w:hAnsiTheme="minorHAnsi" w:cstheme="minorHAnsi"/>
+          <w:color w:val="000000"/>
+          <w:sz w:val="24"/>
+          <w:szCs w:val="24"/>
+          <w:bdr w:val="none" w:sz="0" w:space="0" w:color="auto" w:frame="1"/>
+          <w:shd w:val="clear" w:color="auto" w:fill="EFF0F1"/>
+          <w:lang w:val="en-US"/>
+        </w:rPr>
+        <w:t>user_link</w:t>
+      </w:r>
+      <w:r>
+        <w:rPr>
+          <w:rFonts w:asciiTheme="minorHAnsi" w:eastAsia="Times New Roman" w:hAnsiTheme="minorHAnsi" w:cstheme="minorHAnsi"/>
+          <w:color w:val="000000"/>
+          <w:sz w:val="24"/>
+          <w:szCs w:val="24"/>
+          <w:lang w:val="en-US"/>
+        </w:rPr>
+        <w:t> và lưu vào file</w:t>
+      </w:r>
+    </w:p>
+    <w:p>
+      <w:pPr>
+        <w:numPr>
+          <w:ilvl w:val="0"/>
+          <w:numId w:val="21"/>
+        </w:numPr>
+        <w:shd w:val="clear" w:color="auto" w:fill="FFFFFF"/>
+        <w:spacing w:before="100" w:beforeAutospacing="1" w:after="100" w:afterAutospacing="1" w:line="240" w:lineRule="auto"/>
+        <w:jc w:val="both"/>
+        <w:rPr>
+          <w:rFonts w:asciiTheme="minorHAnsi" w:eastAsia="Times New Roman" w:hAnsiTheme="minorHAnsi" w:cstheme="minorHAnsi"/>
+          <w:b/>
+          <w:color w:val="000000"/>
+          <w:sz w:val="24"/>
+          <w:szCs w:val="24"/>
+          <w:lang w:val="en-US"/>
+        </w:rPr>
+      </w:pPr>
+      <w:r>
+        <w:rPr>
+          <w:rFonts w:asciiTheme="minorHAnsi" w:eastAsia="Times New Roman" w:hAnsiTheme="minorHAnsi" w:cstheme="minorHAnsi"/>
+          <w:color w:val="000000"/>
+          <w:sz w:val="24"/>
+          <w:szCs w:val="24"/>
+          <w:lang w:val="en-US"/>
+        </w:rPr>
+        <w:t>Bước 8: Thu thập dữ liệu </w:t>
+      </w:r>
+      <w:r>
+        <w:rPr>
+          <w:rFonts w:asciiTheme="minorHAnsi" w:eastAsia="Times New Roman" w:hAnsiTheme="minorHAnsi" w:cstheme="minorHAnsi"/>
+          <w:color w:val="000000"/>
+          <w:sz w:val="24"/>
+          <w:szCs w:val="24"/>
+          <w:bdr w:val="none" w:sz="0" w:space="0" w:color="auto" w:frame="1"/>
+          <w:shd w:val="clear" w:color="auto" w:fill="EFF0F1"/>
+          <w:lang w:val="en-US"/>
+        </w:rPr>
+        <w:t>track</w:t>
+      </w:r>
+      <w:r>
+        <w:rPr>
+          <w:rFonts w:asciiTheme="minorHAnsi" w:eastAsia="Times New Roman" w:hAnsiTheme="minorHAnsi" w:cstheme="minorHAnsi"/>
+          <w:color w:val="000000"/>
+          <w:sz w:val="24"/>
+          <w:szCs w:val="24"/>
+          <w:lang w:val="en-US"/>
+        </w:rPr>
+        <w:t> bằng cách truy cập vào các link trong </w:t>
+      </w:r>
+      <w:r>
+        <w:rPr>
+          <w:rFonts w:asciiTheme="minorHAnsi" w:eastAsia="Times New Roman" w:hAnsiTheme="minorHAnsi" w:cstheme="minorHAnsi"/>
+          <w:color w:val="000000"/>
+          <w:sz w:val="24"/>
+          <w:szCs w:val="24"/>
+          <w:bdr w:val="none" w:sz="0" w:space="0" w:color="auto" w:frame="1"/>
+          <w:shd w:val="clear" w:color="auto" w:fill="EFF0F1"/>
+          <w:lang w:val="en-US"/>
+        </w:rPr>
+        <w:t>track_link</w:t>
+      </w:r>
+      <w:r>
+        <w:rPr>
+          <w:rFonts w:asciiTheme="minorHAnsi" w:eastAsia="Times New Roman" w:hAnsiTheme="minorHAnsi" w:cstheme="minorHAnsi"/>
+          <w:color w:val="000000"/>
+          <w:sz w:val="24"/>
+          <w:szCs w:val="24"/>
+          <w:lang w:val="en-US"/>
+        </w:rPr>
+        <w:t> và lưu vào file</w:t>
+      </w:r>
+    </w:p>
+    <w:p>
+      <w:pPr>
+        <w:shd w:val="clear" w:color="auto" w:fill="FFFFFF"/>
+        <w:spacing w:before="153" w:after="0" w:line="240" w:lineRule="auto"/>
+        <w:jc w:val="both"/>
+        <w:outlineLvl w:val="1"/>
+        <w:rPr>
+          <w:rFonts w:asciiTheme="minorHAnsi" w:eastAsia="Times New Roman" w:hAnsiTheme="minorHAnsi" w:cstheme="minorHAnsi"/>
+          <w:b/>
+          <w:color w:val="000000"/>
+          <w:sz w:val="24"/>
+          <w:szCs w:val="24"/>
+          <w:lang w:val="en-US"/>
+        </w:rPr>
+      </w:pPr>
+      <w:r>
+        <w:rPr>
+          <w:rFonts w:asciiTheme="minorHAnsi" w:eastAsia="Times New Roman" w:hAnsiTheme="minorHAnsi" w:cstheme="minorHAnsi"/>
+          <w:b/>
+          <w:color w:val="000000"/>
+          <w:sz w:val="24"/>
+          <w:szCs w:val="24"/>
+          <w:lang w:val="en-US"/>
+        </w:rPr>
+        <w:t>Một số lưu ý khi chạy file:</w:t>
+      </w:r>
+    </w:p>
+    <w:p>
+      <w:pPr>
+        <w:numPr>
+          <w:ilvl w:val="0"/>
+          <w:numId w:val="22"/>
+        </w:numPr>
+        <w:shd w:val="clear" w:color="auto" w:fill="FFFFFF"/>
+        <w:spacing w:before="100" w:beforeAutospacing="1" w:after="100" w:afterAutospacing="1" w:line="240" w:lineRule="auto"/>
+        <w:jc w:val="both"/>
+        <w:rPr>
+          <w:rFonts w:asciiTheme="minorHAnsi" w:eastAsia="Times New Roman" w:hAnsiTheme="minorHAnsi" w:cstheme="minorHAnsi"/>
+          <w:color w:val="000000"/>
+          <w:sz w:val="24"/>
+          <w:szCs w:val="24"/>
+          <w:lang w:val="en-US"/>
+        </w:rPr>
+      </w:pPr>
+      <w:r>
+        <w:rPr>
+          <w:rFonts w:asciiTheme="minorHAnsi" w:eastAsia="Times New Roman" w:hAnsiTheme="minorHAnsi" w:cstheme="minorHAnsi"/>
+          <w:color w:val="000000"/>
+          <w:sz w:val="24"/>
+          <w:szCs w:val="24"/>
+          <w:lang w:val="en-US"/>
+        </w:rPr>
+        <w:t>Đối với bài làm của em mỗi khi chúng ta </w:t>
+      </w:r>
+      <w:r>
+        <w:rPr>
+          <w:rFonts w:asciiTheme="minorHAnsi" w:eastAsia="Times New Roman" w:hAnsiTheme="minorHAnsi" w:cstheme="minorHAnsi"/>
+          <w:color w:val="000000"/>
+          <w:sz w:val="24"/>
+          <w:szCs w:val="24"/>
+          <w:bdr w:val="none" w:sz="0" w:space="0" w:color="auto" w:frame="1"/>
+          <w:shd w:val="clear" w:color="auto" w:fill="EFF0F1"/>
+          <w:lang w:val="en-US"/>
+        </w:rPr>
+        <w:t>Restart - Run all</w:t>
+      </w:r>
+      <w:r>
+        <w:rPr>
+          <w:rFonts w:asciiTheme="minorHAnsi" w:eastAsia="Times New Roman" w:hAnsiTheme="minorHAnsi" w:cstheme="minorHAnsi"/>
+          <w:color w:val="000000"/>
+          <w:sz w:val="24"/>
+          <w:szCs w:val="24"/>
+          <w:lang w:val="en-US"/>
+        </w:rPr>
+        <w:t> thì sẽ cho ra 1 kết quả khác nhau, lí do là vì em làm bài theo hướng universal do đó mỗi khi dùng link để tìm kiếm trên soundcloud thì sẽ thu lại được kết quả khác nhau.</w:t>
+      </w:r>
+    </w:p>
+    <w:p>
+      <w:pPr>
+        <w:numPr>
+          <w:ilvl w:val="0"/>
+          <w:numId w:val="22"/>
+        </w:numPr>
+        <w:shd w:val="clear" w:color="auto" w:fill="FFFFFF"/>
+        <w:spacing w:before="100" w:beforeAutospacing="1" w:after="100" w:afterAutospacing="1" w:line="240" w:lineRule="auto"/>
+        <w:jc w:val="both"/>
+        <w:rPr>
+          <w:rFonts w:asciiTheme="minorHAnsi" w:eastAsia="Times New Roman" w:hAnsiTheme="minorHAnsi" w:cstheme="minorHAnsi"/>
+          <w:color w:val="000000"/>
+          <w:sz w:val="24"/>
+          <w:szCs w:val="24"/>
+          <w:lang w:val="en-US"/>
+        </w:rPr>
+      </w:pPr>
+      <w:r>
+        <w:rPr>
+          <w:rFonts w:asciiTheme="minorHAnsi" w:eastAsia="Times New Roman" w:hAnsiTheme="minorHAnsi" w:cstheme="minorHAnsi"/>
+          <w:color w:val="000000"/>
+          <w:sz w:val="24"/>
+          <w:szCs w:val="24"/>
+          <w:lang w:val="en-US"/>
+        </w:rPr>
+        <w:lastRenderedPageBreak/>
+        <w:t>Những dòng markdown em ghi bên dưới có số liệu kèm theo có thể sẽ khác với lúc thầy chạy bài.</w:t>
+      </w:r>
+    </w:p>
+    <w:p>
+      <w:pPr>
+        <w:numPr>
+          <w:ilvl w:val="0"/>
+          <w:numId w:val="22"/>
+        </w:numPr>
+        <w:shd w:val="clear" w:color="auto" w:fill="FFFFFF"/>
+        <w:spacing w:before="100" w:beforeAutospacing="1" w:after="100" w:afterAutospacing="1" w:line="240" w:lineRule="auto"/>
+        <w:jc w:val="both"/>
+        <w:rPr>
+          <w:rFonts w:asciiTheme="minorHAnsi" w:eastAsia="Times New Roman" w:hAnsiTheme="minorHAnsi" w:cstheme="minorHAnsi"/>
+          <w:b/>
+          <w:color w:val="000000"/>
+          <w:sz w:val="24"/>
+          <w:szCs w:val="24"/>
+          <w:lang w:val="en-US"/>
+        </w:rPr>
+      </w:pPr>
+      <w:r>
+        <w:rPr>
+          <w:rFonts w:asciiTheme="minorHAnsi" w:eastAsia="Times New Roman" w:hAnsiTheme="minorHAnsi" w:cstheme="minorHAnsi"/>
+          <w:color w:val="000000"/>
+          <w:sz w:val="24"/>
+          <w:szCs w:val="24"/>
+          <w:lang w:val="en-US"/>
+        </w:rPr>
+        <w:t>Vì để chạy hết các cells thì thời gian thực hiện sẽ khá lâu vì vậy để đỡ mất thời gian, em có một thư mục link gồm các link của playlist, user và track em thu thập được trong 1 lần chạy bài từ đầu, thầy có thể sử dụng các file này để đỡ tốn thời gian nếu muốn ạ.</w:t>
+      </w:r>
+    </w:p>
+    <w:p>
+      <w:pPr>
+        <w:shd w:val="clear" w:color="auto" w:fill="FFFFFF"/>
+        <w:spacing w:before="153" w:after="0" w:line="240" w:lineRule="auto"/>
+        <w:jc w:val="both"/>
+        <w:outlineLvl w:val="1"/>
+        <w:rPr>
+          <w:rFonts w:asciiTheme="minorHAnsi" w:eastAsia="Times New Roman" w:hAnsiTheme="minorHAnsi" w:cstheme="minorHAnsi"/>
+          <w:b/>
+          <w:color w:val="000000"/>
+          <w:sz w:val="24"/>
+          <w:szCs w:val="24"/>
+          <w:lang w:val="en-US"/>
+        </w:rPr>
+      </w:pPr>
+      <w:r>
+        <w:rPr>
+          <w:rFonts w:asciiTheme="minorHAnsi" w:eastAsia="Times New Roman" w:hAnsiTheme="minorHAnsi" w:cstheme="minorHAnsi"/>
+          <w:b/>
+          <w:color w:val="000000"/>
+          <w:sz w:val="24"/>
+          <w:szCs w:val="24"/>
+          <w:lang w:val="en-US"/>
+        </w:rPr>
+        <w:t>Dữ liệu thu thập được lưu trữ:</w:t>
+      </w:r>
+    </w:p>
+    <w:p>
+      <w:pPr>
+        <w:numPr>
+          <w:ilvl w:val="0"/>
+          <w:numId w:val="22"/>
+        </w:numPr>
+        <w:shd w:val="clear" w:color="auto" w:fill="FFFFFF"/>
+        <w:spacing w:before="100" w:beforeAutospacing="1" w:after="100" w:afterAutospacing="1" w:line="240" w:lineRule="auto"/>
+        <w:jc w:val="both"/>
+        <w:rPr>
+          <w:rFonts w:asciiTheme="minorHAnsi" w:eastAsia="Times New Roman" w:hAnsiTheme="minorHAnsi" w:cstheme="minorHAnsi"/>
+          <w:color w:val="000000"/>
+          <w:sz w:val="24"/>
+          <w:szCs w:val="24"/>
+          <w:lang w:val="en-US"/>
+        </w:rPr>
+      </w:pPr>
+      <w:r>
+        <w:rPr>
+          <w:rFonts w:asciiTheme="minorHAnsi" w:eastAsia="Times New Roman" w:hAnsiTheme="minorHAnsi" w:cstheme="minorHAnsi"/>
+          <w:b/>
+          <w:color w:val="000000"/>
+          <w:sz w:val="24"/>
+          <w:szCs w:val="24"/>
+          <w:lang w:val="en-US"/>
+        </w:rPr>
+        <w:t>Mối quan hệ</w:t>
+      </w:r>
+      <w:r>
+        <w:rPr>
+          <w:rFonts w:asciiTheme="minorHAnsi" w:eastAsia="Times New Roman" w:hAnsiTheme="minorHAnsi" w:cstheme="minorHAnsi"/>
+          <w:b/>
+          <w:color w:val="000000"/>
+          <w:sz w:val="24"/>
+          <w:szCs w:val="24"/>
+          <w:lang w:val="en-US"/>
+        </w:rPr>
+        <w:t>:</w:t>
+      </w:r>
+    </w:p>
+    <w:p>
+      <w:pPr>
+        <w:shd w:val="clear" w:color="auto" w:fill="FFFFFF"/>
+        <w:spacing w:before="153" w:after="0" w:line="240" w:lineRule="auto"/>
+        <w:jc w:val="both"/>
+        <w:outlineLvl w:val="1"/>
+        <w:rPr>
+          <w:rFonts w:asciiTheme="minorHAnsi" w:eastAsia="Times New Roman" w:hAnsiTheme="minorHAnsi" w:cstheme="minorHAnsi"/>
           <w:bCs/>
+          <w:color w:val="000000"/>
+          <w:sz w:val="24"/>
+          <w:szCs w:val="24"/>
+          <w:lang w:val="en-US"/>
+        </w:rPr>
+      </w:pPr>
+      <w:r>
+        <w:rPr>
+          <w:rFonts w:asciiTheme="minorHAnsi" w:hAnsiTheme="minorHAnsi" w:cstheme="minorHAnsi"/>
+          <w:b/>
           <w:iCs/>
-          <w:color w:val="2E74B5" w:themeColor="accent1" w:themeShade="BF"/>
-          <w:sz w:val="28"/>
-          <w:szCs w:val="24"/>
-          <w:u w:val="single"/>
-        </w:rPr>
-      </w:pPr>
+          <w:noProof/>
+          <w:color w:val="5B9BD5" w:themeColor="accent1"/>
+          <w:sz w:val="24"/>
+        </w:rPr>
+        <w:drawing>
+          <wp:inline distT="0" distB="0" distL="0" distR="0" wp14:anchorId="3FD9BCBB" wp14:editId="1F2A30F2">
+            <wp:extent cx="4730750" cy="2495550"/>
+            <wp:effectExtent l="0" t="0" r="0" b="0"/>
+            <wp:docPr id="4" name="Picture 4" descr="Diagram&#10;&#10;Description automatically generated"/>
+            <wp:cNvGraphicFramePr>
+              <a:graphicFrameLocks xmlns:a="http://schemas.openxmlformats.org/drawingml/2006/main" noChangeAspect="1"/>
+            </wp:cNvGraphicFramePr>
+            <a:graphic xmlns:a="http://schemas.openxmlformats.org/drawingml/2006/main">
+              <a:graphicData uri="http://schemas.openxmlformats.org/drawingml/2006/picture">
+                <pic:pic xmlns:pic="http://schemas.openxmlformats.org/drawingml/2006/picture">
+                  <pic:nvPicPr>
+                    <pic:cNvPr id="9" name="Picture 9" descr="Diagram&#10;&#10;Description automatically generated"/>
+                    <pic:cNvPicPr/>
+                  </pic:nvPicPr>
+                  <pic:blipFill>
+                    <a:blip r:embed="rId10">
+                      <a:extLst>
+                        <a:ext uri="{28A0092B-C50C-407E-A947-70E740481C1C}">
+                          <a14:useLocalDpi xmlns:a14="http://schemas.microsoft.com/office/drawing/2010/main" val="0"/>
+                        </a:ext>
+                      </a:extLst>
+                    </a:blip>
+                    <a:stretch>
+                      <a:fillRect/>
+                    </a:stretch>
+                  </pic:blipFill>
+                  <pic:spPr>
+                    <a:xfrm>
+                      <a:off x="0" y="0"/>
+                      <a:ext cx="4730750" cy="2495550"/>
+                    </a:xfrm>
+                    <a:prstGeom prst="rect">
+                      <a:avLst/>
+                    </a:prstGeom>
+                  </pic:spPr>
+                </pic:pic>
+              </a:graphicData>
+            </a:graphic>
+          </wp:inline>
+        </w:drawing>
+      </w:r>
+    </w:p>
+    <w:p>
+      <w:pPr>
+        <w:numPr>
+          <w:ilvl w:val="0"/>
+          <w:numId w:val="22"/>
+        </w:numPr>
+        <w:shd w:val="clear" w:color="auto" w:fill="FFFFFF"/>
+        <w:spacing w:before="100" w:beforeAutospacing="1" w:after="100" w:afterAutospacing="1" w:line="240" w:lineRule="auto"/>
+        <w:jc w:val="both"/>
+        <w:rPr>
+          <w:rFonts w:asciiTheme="minorHAnsi" w:eastAsia="Times New Roman" w:hAnsiTheme="minorHAnsi" w:cstheme="minorHAnsi"/>
+          <w:color w:val="000000"/>
+          <w:sz w:val="24"/>
+          <w:szCs w:val="24"/>
+          <w:lang w:val="en-US"/>
+        </w:rPr>
+      </w:pPr>
+      <w:r>
+        <w:rPr>
+          <w:rFonts w:asciiTheme="minorHAnsi" w:eastAsia="Times New Roman" w:hAnsiTheme="minorHAnsi" w:cstheme="minorHAnsi"/>
+          <w:b/>
+          <w:color w:val="000000"/>
+          <w:sz w:val="24"/>
+          <w:szCs w:val="24"/>
+          <w:lang w:val="en-US"/>
+        </w:rPr>
+        <w:t xml:space="preserve">Thư mục </w:t>
+      </w:r>
+      <w:r>
+        <w:rPr>
+          <w:rFonts w:asciiTheme="minorHAnsi" w:eastAsia="Times New Roman" w:hAnsiTheme="minorHAnsi" w:cstheme="minorHAnsi"/>
+          <w:color w:val="000000"/>
+          <w:sz w:val="24"/>
+          <w:szCs w:val="24"/>
+          <w:lang w:val="en-US"/>
+        </w:rPr>
+        <w:t>Crawl_data</w:t>
+      </w:r>
+      <w:r>
+        <w:rPr>
+          <w:rFonts w:asciiTheme="minorHAnsi" w:eastAsia="Times New Roman" w:hAnsiTheme="minorHAnsi" w:cstheme="minorHAnsi"/>
+          <w:b/>
+          <w:color w:val="000000"/>
+          <w:sz w:val="24"/>
+          <w:szCs w:val="24"/>
+          <w:lang w:val="en-US"/>
+        </w:rPr>
+        <w:t>:</w:t>
+      </w:r>
+    </w:p>
+    <w:p>
+      <w:pPr>
+        <w:numPr>
+          <w:ilvl w:val="1"/>
+          <w:numId w:val="22"/>
+        </w:numPr>
+        <w:shd w:val="clear" w:color="auto" w:fill="FFFFFF"/>
+        <w:spacing w:before="100" w:beforeAutospacing="1" w:after="100" w:afterAutospacing="1" w:line="240" w:lineRule="auto"/>
+        <w:jc w:val="both"/>
+        <w:rPr>
+          <w:rFonts w:asciiTheme="minorHAnsi" w:eastAsia="Times New Roman" w:hAnsiTheme="minorHAnsi" w:cstheme="minorHAnsi"/>
+          <w:b/>
+          <w:color w:val="000000"/>
+          <w:sz w:val="24"/>
+          <w:szCs w:val="24"/>
+          <w:lang w:val="en-US"/>
+        </w:rPr>
+      </w:pPr>
+      <w:r>
+        <w:rPr>
+          <w:rFonts w:asciiTheme="minorHAnsi" w:eastAsia="Times New Roman" w:hAnsiTheme="minorHAnsi" w:cstheme="minorHAnsi"/>
+          <w:b/>
+          <w:color w:val="000000"/>
+          <w:sz w:val="24"/>
+          <w:szCs w:val="24"/>
+          <w:lang w:val="en-US"/>
+        </w:rPr>
+        <w:t>playlist.csv</w:t>
+      </w:r>
+    </w:p>
+    <w:p>
+      <w:pPr>
+        <w:numPr>
+          <w:ilvl w:val="1"/>
+          <w:numId w:val="22"/>
+        </w:numPr>
+        <w:shd w:val="clear" w:color="auto" w:fill="FFFFFF"/>
+        <w:spacing w:before="100" w:beforeAutospacing="1" w:after="100" w:afterAutospacing="1" w:line="240" w:lineRule="auto"/>
+        <w:jc w:val="both"/>
+        <w:rPr>
+          <w:rFonts w:asciiTheme="minorHAnsi" w:eastAsia="Times New Roman" w:hAnsiTheme="minorHAnsi" w:cstheme="minorHAnsi"/>
+          <w:b/>
+          <w:color w:val="000000"/>
+          <w:sz w:val="24"/>
+          <w:szCs w:val="24"/>
+          <w:lang w:val="en-US"/>
+        </w:rPr>
+      </w:pPr>
+      <w:r>
+        <w:rPr>
+          <w:rFonts w:asciiTheme="minorHAnsi" w:eastAsia="Times New Roman" w:hAnsiTheme="minorHAnsi" w:cstheme="minorHAnsi"/>
+          <w:b/>
+          <w:color w:val="000000"/>
+          <w:sz w:val="24"/>
+          <w:szCs w:val="24"/>
+          <w:lang w:val="en-US"/>
+        </w:rPr>
+        <w:t>user.csv</w:t>
+      </w:r>
+    </w:p>
+    <w:p>
+      <w:pPr>
+        <w:numPr>
+          <w:ilvl w:val="1"/>
+          <w:numId w:val="22"/>
+        </w:numPr>
+        <w:shd w:val="clear" w:color="auto" w:fill="FFFFFF"/>
+        <w:spacing w:before="100" w:beforeAutospacing="1" w:after="100" w:afterAutospacing="1" w:line="240" w:lineRule="auto"/>
+        <w:jc w:val="both"/>
+        <w:rPr>
+          <w:rFonts w:asciiTheme="minorHAnsi" w:eastAsia="Times New Roman" w:hAnsiTheme="minorHAnsi" w:cstheme="minorHAnsi"/>
+          <w:color w:val="000000"/>
+          <w:sz w:val="24"/>
+          <w:szCs w:val="24"/>
+          <w:lang w:val="en-US"/>
+        </w:rPr>
+      </w:pPr>
+      <w:r>
+        <w:rPr>
+          <w:rFonts w:asciiTheme="minorHAnsi" w:eastAsia="Times New Roman" w:hAnsiTheme="minorHAnsi" w:cstheme="minorHAnsi"/>
+          <w:b/>
+          <w:color w:val="000000"/>
+          <w:sz w:val="24"/>
+          <w:szCs w:val="24"/>
+          <w:lang w:val="en-US"/>
+        </w:rPr>
+        <w:t>track.csv</w:t>
+      </w:r>
     </w:p>
     <w:p>
       <w:pPr>
@@ -2318,7 +3251,7 @@
         <w:spacing w:line="360" w:lineRule="auto"/>
         <w:rPr>
           <w:rFonts w:asciiTheme="minorHAnsi" w:hAnsiTheme="minorHAnsi" w:cstheme="minorHAnsi"/>
-          <w:b w:val="0"/>
+          <w:b/>
           <w:iCs/>
           <w:color w:val="2E74B5" w:themeColor="accent1" w:themeShade="BF"/>
           <w:sz w:val="24"/>
@@ -2328,7 +3261,6 @@
       <w:r>
         <w:rPr>
           <w:rFonts w:asciiTheme="minorHAnsi" w:hAnsiTheme="minorHAnsi" w:cstheme="minorHAnsi"/>
-          <w:b w:val="0"/>
           <w:iCs/>
           <w:color w:val="2E74B5" w:themeColor="accent1" w:themeShade="BF"/>
           <w:sz w:val="24"/>
@@ -2339,7 +3271,6 @@
       <w:r>
         <w:rPr>
           <w:rFonts w:asciiTheme="minorHAnsi" w:hAnsiTheme="minorHAnsi" w:cstheme="minorHAnsi"/>
-          <w:b w:val="0"/>
           <w:iCs/>
           <w:color w:val="2E74B5" w:themeColor="accent1" w:themeShade="BF"/>
           <w:sz w:val="24"/>
@@ -2358,7 +3289,7 @@
         <w:spacing w:line="480" w:lineRule="auto"/>
         <w:rPr>
           <w:rFonts w:asciiTheme="minorHAnsi" w:hAnsiTheme="minorHAnsi" w:cstheme="minorHAnsi"/>
-          <w:b w:val="0"/>
+          <w:b/>
           <w:i/>
           <w:color w:val="auto"/>
           <w:sz w:val="24"/>
@@ -2368,7 +3299,6 @@
       <w:r>
         <w:rPr>
           <w:rFonts w:asciiTheme="minorHAnsi" w:hAnsiTheme="minorHAnsi" w:cstheme="minorHAnsi"/>
-          <w:b w:val="0"/>
           <w:i/>
           <w:color w:val="auto"/>
           <w:sz w:val="24"/>
@@ -2385,9 +3315,9 @@
         <w:tblLook w:val="04A0" w:firstRow="1" w:lastRow="0" w:firstColumn="1" w:lastColumn="0" w:noHBand="0" w:noVBand="1"/>
       </w:tblPr>
       <w:tblGrid>
-        <w:gridCol w:w="2583"/>
+        <w:gridCol w:w="2586"/>
         <w:gridCol w:w="2535"/>
-        <w:gridCol w:w="2514"/>
+        <w:gridCol w:w="2511"/>
       </w:tblGrid>
       <w:tr>
         <w:tc>
@@ -2494,7 +3424,7 @@
               <w:jc w:val="center"/>
               <w:rPr>
                 <w:rFonts w:asciiTheme="minorHAnsi" w:hAnsiTheme="minorHAnsi" w:cstheme="minorHAnsi"/>
-                <w:b w:val="0"/>
+                <w:b/>
                 <w:iCs/>
                 <w:color w:val="auto"/>
                 <w:sz w:val="24"/>
@@ -2503,7 +3433,6 @@
             <w:r>
               <w:rPr>
                 <w:rFonts w:asciiTheme="minorHAnsi" w:hAnsiTheme="minorHAnsi" w:cstheme="minorHAnsi"/>
-                <w:b w:val="0"/>
                 <w:iCs/>
                 <w:color w:val="auto"/>
                 <w:sz w:val="24"/>
@@ -2524,7 +3453,7 @@
               <w:jc w:val="center"/>
               <w:rPr>
                 <w:rFonts w:asciiTheme="minorHAnsi" w:hAnsiTheme="minorHAnsi" w:cstheme="minorHAnsi"/>
-                <w:b w:val="0"/>
+                <w:b/>
                 <w:iCs/>
                 <w:color w:val="FF0000"/>
                 <w:sz w:val="24"/>
@@ -2533,7 +3462,6 @@
             <w:r>
               <w:rPr>
                 <w:rFonts w:asciiTheme="minorHAnsi" w:hAnsiTheme="minorHAnsi" w:cstheme="minorHAnsi"/>
-                <w:b w:val="0"/>
                 <w:iCs/>
                 <w:color w:val="FF0000"/>
                 <w:sz w:val="24"/>
@@ -2554,7 +3482,7 @@
               <w:jc w:val="center"/>
               <w:rPr>
                 <w:rFonts w:asciiTheme="minorHAnsi" w:hAnsiTheme="minorHAnsi" w:cstheme="minorHAnsi"/>
-                <w:b w:val="0"/>
+                <w:b/>
                 <w:iCs/>
                 <w:color w:val="FF0000"/>
                 <w:sz w:val="24"/>
@@ -2563,12 +3491,20 @@
             <w:r>
               <w:rPr>
                 <w:rFonts w:asciiTheme="minorHAnsi" w:hAnsiTheme="minorHAnsi" w:cstheme="minorHAnsi"/>
-                <w:b w:val="0"/>
                 <w:iCs/>
                 <w:color w:val="FF0000"/>
                 <w:sz w:val="24"/>
               </w:rPr>
-              <w:t>38</w:t>
+              <w:t>3</w:t>
+            </w:r>
+            <w:r>
+              <w:rPr>
+                <w:rFonts w:asciiTheme="minorHAnsi" w:hAnsiTheme="minorHAnsi" w:cstheme="minorHAnsi"/>
+                <w:iCs/>
+                <w:color w:val="FF0000"/>
+                <w:sz w:val="24"/>
+              </w:rPr>
+              <w:t>8</w:t>
             </w:r>
           </w:p>
         </w:tc>
@@ -2586,7 +3522,7 @@
               <w:jc w:val="center"/>
               <w:rPr>
                 <w:rFonts w:asciiTheme="minorHAnsi" w:hAnsiTheme="minorHAnsi" w:cstheme="minorHAnsi"/>
-                <w:b w:val="0"/>
+                <w:b/>
                 <w:iCs/>
                 <w:color w:val="auto"/>
                 <w:sz w:val="24"/>
@@ -2595,7 +3531,6 @@
             <w:r>
               <w:rPr>
                 <w:rFonts w:asciiTheme="minorHAnsi" w:hAnsiTheme="minorHAnsi" w:cstheme="minorHAnsi"/>
-                <w:b w:val="0"/>
                 <w:iCs/>
                 <w:color w:val="auto"/>
                 <w:sz w:val="24"/>
@@ -2616,7 +3551,7 @@
               <w:jc w:val="center"/>
               <w:rPr>
                 <w:rFonts w:asciiTheme="minorHAnsi" w:hAnsiTheme="minorHAnsi" w:cstheme="minorHAnsi"/>
-                <w:b w:val="0"/>
+                <w:b/>
                 <w:iCs/>
                 <w:color w:val="FF0000"/>
                 <w:sz w:val="24"/>
@@ -2625,12 +3560,11 @@
             <w:r>
               <w:rPr>
                 <w:rFonts w:asciiTheme="minorHAnsi" w:hAnsiTheme="minorHAnsi" w:cstheme="minorHAnsi"/>
-                <w:b w:val="0"/>
                 <w:iCs/>
                 <w:color w:val="FF0000"/>
                 <w:sz w:val="24"/>
               </w:rPr>
-              <w:t>4535</w:t>
+              <w:t>2825</w:t>
             </w:r>
           </w:p>
         </w:tc>
@@ -2646,7 +3580,7 @@
               <w:jc w:val="center"/>
               <w:rPr>
                 <w:rFonts w:asciiTheme="minorHAnsi" w:hAnsiTheme="minorHAnsi" w:cstheme="minorHAnsi"/>
-                <w:b w:val="0"/>
+                <w:b/>
                 <w:iCs/>
                 <w:color w:val="FF0000"/>
                 <w:sz w:val="24"/>
@@ -2655,7 +3589,6 @@
             <w:r>
               <w:rPr>
                 <w:rFonts w:asciiTheme="minorHAnsi" w:hAnsiTheme="minorHAnsi" w:cstheme="minorHAnsi"/>
-                <w:b w:val="0"/>
                 <w:iCs/>
                 <w:color w:val="FF0000"/>
                 <w:sz w:val="24"/>
@@ -2678,7 +3611,7 @@
               <w:jc w:val="center"/>
               <w:rPr>
                 <w:rFonts w:asciiTheme="minorHAnsi" w:hAnsiTheme="minorHAnsi" w:cstheme="minorHAnsi"/>
-                <w:b w:val="0"/>
+                <w:b/>
                 <w:iCs/>
                 <w:color w:val="auto"/>
                 <w:sz w:val="24"/>
@@ -2687,7 +3620,6 @@
             <w:r>
               <w:rPr>
                 <w:rFonts w:asciiTheme="minorHAnsi" w:hAnsiTheme="minorHAnsi" w:cstheme="minorHAnsi"/>
-                <w:b w:val="0"/>
                 <w:iCs/>
                 <w:color w:val="auto"/>
                 <w:sz w:val="24"/>
@@ -2708,7 +3640,7 @@
               <w:jc w:val="center"/>
               <w:rPr>
                 <w:rFonts w:asciiTheme="minorHAnsi" w:hAnsiTheme="minorHAnsi" w:cstheme="minorHAnsi"/>
-                <w:b w:val="0"/>
+                <w:b/>
                 <w:iCs/>
                 <w:color w:val="FF0000"/>
                 <w:sz w:val="24"/>
@@ -2717,7 +3649,6 @@
             <w:r>
               <w:rPr>
                 <w:rFonts w:asciiTheme="minorHAnsi" w:hAnsiTheme="minorHAnsi" w:cstheme="minorHAnsi"/>
-                <w:b w:val="0"/>
                 <w:iCs/>
                 <w:color w:val="FF0000"/>
                 <w:sz w:val="24"/>
@@ -2738,7 +3669,7 @@
               <w:jc w:val="center"/>
               <w:rPr>
                 <w:rFonts w:asciiTheme="minorHAnsi" w:hAnsiTheme="minorHAnsi" w:cstheme="minorHAnsi"/>
-                <w:b w:val="0"/>
+                <w:b/>
                 <w:iCs/>
                 <w:color w:val="FF0000"/>
                 <w:sz w:val="24"/>
@@ -2747,12 +3678,20 @@
             <w:r>
               <w:rPr>
                 <w:rFonts w:asciiTheme="minorHAnsi" w:hAnsiTheme="minorHAnsi" w:cstheme="minorHAnsi"/>
-                <w:b w:val="0"/>
                 <w:iCs/>
                 <w:color w:val="FF0000"/>
                 <w:sz w:val="24"/>
               </w:rPr>
-              <w:t>32</w:t>
+              <w:t>3</w:t>
+            </w:r>
+            <w:r>
+              <w:rPr>
+                <w:rFonts w:asciiTheme="minorHAnsi" w:hAnsiTheme="minorHAnsi" w:cstheme="minorHAnsi"/>
+                <w:iCs/>
+                <w:color w:val="FF0000"/>
+                <w:sz w:val="24"/>
+              </w:rPr>
+              <w:t>2</w:t>
             </w:r>
           </w:p>
         </w:tc>
@@ -2765,7 +3704,7 @@
         <w:ind w:left="862"/>
         <w:rPr>
           <w:rFonts w:asciiTheme="minorHAnsi" w:hAnsiTheme="minorHAnsi" w:cstheme="minorHAnsi"/>
-          <w:b w:val="0"/>
+          <w:b/>
           <w:iCs/>
           <w:color w:val="auto"/>
           <w:sz w:val="24"/>
@@ -2783,7 +3722,7 @@
         <w:spacing w:line="360" w:lineRule="auto"/>
         <w:rPr>
           <w:rFonts w:asciiTheme="minorHAnsi" w:hAnsiTheme="minorHAnsi" w:cstheme="minorHAnsi"/>
-          <w:b w:val="0"/>
+          <w:b/>
           <w:i/>
           <w:color w:val="auto"/>
           <w:sz w:val="24"/>
@@ -2793,7 +3732,6 @@
       <w:r>
         <w:rPr>
           <w:rFonts w:asciiTheme="minorHAnsi" w:hAnsiTheme="minorHAnsi" w:cstheme="minorHAnsi"/>
-          <w:b w:val="0"/>
           <w:i/>
           <w:color w:val="auto"/>
           <w:sz w:val="24"/>
@@ -2812,7 +3750,7 @@
         <w:spacing w:line="360" w:lineRule="auto"/>
         <w:rPr>
           <w:rFonts w:asciiTheme="minorHAnsi" w:hAnsiTheme="minorHAnsi" w:cstheme="minorHAnsi"/>
-          <w:b w:val="0"/>
+          <w:b/>
           <w:iCs/>
           <w:color w:val="auto"/>
           <w:sz w:val="24"/>
@@ -2821,7 +3759,6 @@
       <w:r>
         <w:rPr>
           <w:rFonts w:asciiTheme="minorHAnsi" w:hAnsiTheme="minorHAnsi" w:cstheme="minorHAnsi"/>
-          <w:b w:val="0"/>
           <w:iCs/>
           <w:color w:val="auto"/>
           <w:sz w:val="24"/>
@@ -2831,7 +3768,6 @@
       <w:r>
         <w:rPr>
           <w:rFonts w:asciiTheme="minorHAnsi" w:hAnsiTheme="minorHAnsi" w:cstheme="minorHAnsi"/>
-          <w:b w:val="0"/>
           <w:iCs/>
           <w:color w:val="auto"/>
           <w:sz w:val="24"/>
@@ -2849,7 +3785,7 @@
         <w:spacing w:line="360" w:lineRule="auto"/>
         <w:rPr>
           <w:rFonts w:asciiTheme="minorHAnsi" w:hAnsiTheme="minorHAnsi" w:cstheme="minorHAnsi"/>
-          <w:b w:val="0"/>
+          <w:b/>
           <w:iCs/>
           <w:color w:val="auto"/>
           <w:sz w:val="24"/>
@@ -2858,17 +3794,16 @@
       <w:r>
         <w:rPr>
           <w:rFonts w:asciiTheme="minorHAnsi" w:hAnsiTheme="minorHAnsi" w:cstheme="minorHAnsi"/>
-          <w:b w:val="0"/>
           <w:iCs/>
           <w:color w:val="auto"/>
           <w:sz w:val="24"/>
         </w:rPr>
+        <w:lastRenderedPageBreak/>
         <w:t xml:space="preserve">Dựa vào việc ta lấy dữ liệu của 1500 user đầu tiên đồng thời track và </w:t>
       </w:r>
       <w:r>
         <w:rPr>
           <w:rFonts w:asciiTheme="minorHAnsi" w:hAnsiTheme="minorHAnsi" w:cstheme="minorHAnsi"/>
-          <w:b w:val="0"/>
           <w:iCs/>
           <w:color w:val="auto"/>
           <w:sz w:val="24"/>
@@ -2878,7 +3813,6 @@
       <w:r>
         <w:rPr>
           <w:rFonts w:asciiTheme="minorHAnsi" w:hAnsiTheme="minorHAnsi" w:cstheme="minorHAnsi"/>
-          <w:b w:val="0"/>
           <w:iCs/>
           <w:color w:val="auto"/>
           <w:sz w:val="24"/>
@@ -2918,7 +3852,6 @@
       <w:r>
         <w:rPr>
           <w:rFonts w:asciiTheme="minorHAnsi" w:hAnsiTheme="minorHAnsi" w:cstheme="minorHAnsi"/>
-          <w:b w:val="0"/>
           <w:iCs/>
           <w:color w:val="auto"/>
           <w:sz w:val="24"/>
@@ -2936,7 +3869,7 @@
         <w:spacing w:line="360" w:lineRule="auto"/>
         <w:rPr>
           <w:rFonts w:asciiTheme="minorHAnsi" w:hAnsiTheme="minorHAnsi" w:cstheme="minorHAnsi"/>
-          <w:b w:val="0"/>
+          <w:b/>
           <w:iCs/>
           <w:color w:val="auto"/>
           <w:sz w:val="24"/>
@@ -2945,7 +3878,6 @@
       <w:r>
         <w:rPr>
           <w:rFonts w:asciiTheme="minorHAnsi" w:hAnsiTheme="minorHAnsi" w:cstheme="minorHAnsi"/>
-          <w:b w:val="0"/>
           <w:iCs/>
           <w:color w:val="auto"/>
           <w:sz w:val="24"/>
@@ -2955,7 +3887,6 @@
       <w:r>
         <w:rPr>
           <w:rFonts w:asciiTheme="minorHAnsi" w:hAnsiTheme="minorHAnsi" w:cstheme="minorHAnsi"/>
-          <w:b w:val="0"/>
           <w:iCs/>
           <w:color w:val="auto"/>
           <w:sz w:val="24"/>
@@ -2965,7 +3896,6 @@
       <w:r>
         <w:rPr>
           <w:rFonts w:asciiTheme="minorHAnsi" w:hAnsiTheme="minorHAnsi" w:cstheme="minorHAnsi"/>
-          <w:b w:val="0"/>
           <w:iCs/>
           <w:color w:val="auto"/>
           <w:sz w:val="24"/>
@@ -2978,7 +3908,7 @@
         <w:spacing w:line="360" w:lineRule="auto"/>
         <w:rPr>
           <w:rFonts w:asciiTheme="minorHAnsi" w:hAnsiTheme="minorHAnsi" w:cstheme="minorHAnsi"/>
-          <w:b w:val="0"/>
+          <w:b/>
           <w:iCs/>
           <w:color w:val="auto"/>
           <w:sz w:val="24"/>
@@ -2987,7 +3917,6 @@
       <w:r>
         <w:rPr>
           <w:rFonts w:asciiTheme="minorHAnsi" w:hAnsiTheme="minorHAnsi" w:cstheme="minorHAnsi"/>
-          <w:b w:val="0"/>
           <w:iCs/>
           <w:color w:val="auto"/>
           <w:sz w:val="24"/>
@@ -2997,7 +3926,6 @@
       <w:r>
         <w:rPr>
           <w:rFonts w:asciiTheme="minorHAnsi" w:hAnsiTheme="minorHAnsi" w:cstheme="minorHAnsi"/>
-          <w:b w:val="0"/>
           <w:iCs/>
           <w:color w:val="auto"/>
           <w:sz w:val="24"/>
@@ -3007,7 +3935,6 @@
       <w:r>
         <w:rPr>
           <w:rFonts w:asciiTheme="minorHAnsi" w:hAnsiTheme="minorHAnsi" w:cstheme="minorHAnsi"/>
-          <w:b w:val="0"/>
           <w:iCs/>
           <w:color w:val="auto"/>
           <w:sz w:val="24"/>
@@ -3025,7 +3952,7 @@
         <w:spacing w:line="360" w:lineRule="auto"/>
         <w:rPr>
           <w:rFonts w:asciiTheme="minorHAnsi" w:hAnsiTheme="minorHAnsi" w:cstheme="minorHAnsi"/>
-          <w:b w:val="0"/>
+          <w:b/>
           <w:iCs/>
           <w:color w:val="2E74B5" w:themeColor="accent1" w:themeShade="BF"/>
           <w:sz w:val="24"/>
@@ -3035,7 +3962,6 @@
       <w:r>
         <w:rPr>
           <w:rFonts w:asciiTheme="minorHAnsi" w:hAnsiTheme="minorHAnsi" w:cstheme="minorHAnsi"/>
-          <w:b w:val="0"/>
           <w:iCs/>
           <w:color w:val="2E74B5" w:themeColor="accent1" w:themeShade="BF"/>
           <w:sz w:val="24"/>
@@ -3046,31 +3972,1225 @@
     </w:p>
     <w:p>
       <w:pPr>
-        <w:pStyle w:val="ListParagraph"/>
-        <w:rPr>
-          <w:rFonts w:asciiTheme="minorHAnsi" w:hAnsiTheme="minorHAnsi" w:cstheme="minorHAnsi"/>
+        <w:spacing w:line="480" w:lineRule="auto"/>
+        <w:ind w:left="142"/>
+        <w:rPr>
+          <w:rFonts w:asciiTheme="minorHAnsi" w:hAnsiTheme="minorHAnsi" w:cstheme="minorHAnsi"/>
+          <w:b/>
+          <w:i/>
+          <w:color w:val="auto"/>
+          <w:sz w:val="24"/>
+          <w:u w:val="single"/>
+        </w:rPr>
+      </w:pPr>
+      <w:r>
+        <w:rPr>
+          <w:rFonts w:asciiTheme="minorHAnsi" w:hAnsiTheme="minorHAnsi" w:cstheme="minorHAnsi"/>
+          <w:i/>
+          <w:color w:val="auto"/>
+          <w:sz w:val="24"/>
+        </w:rPr>
+        <w:t xml:space="preserve">a. </w:t>
+      </w:r>
+      <w:r>
+        <w:rPr>
+          <w:rFonts w:asciiTheme="minorHAnsi" w:hAnsiTheme="minorHAnsi" w:cstheme="minorHAnsi"/>
+          <w:i/>
+          <w:color w:val="auto"/>
+          <w:sz w:val="24"/>
+          <w:u w:val="single"/>
+        </w:rPr>
+        <w:t>Số lượng records trong csv</w:t>
+      </w:r>
+      <w:r>
+        <w:rPr>
+          <w:rFonts w:asciiTheme="minorHAnsi" w:hAnsiTheme="minorHAnsi" w:cstheme="minorHAnsi"/>
+          <w:i/>
+          <w:color w:val="auto"/>
+          <w:sz w:val="24"/>
+          <w:u w:val="single"/>
+        </w:rPr>
+        <w:t>:</w:t>
+      </w:r>
+    </w:p>
+    <w:tbl>
+      <w:tblPr>
+        <w:tblStyle w:val="TableGrid"/>
+        <w:tblW w:w="0" w:type="auto"/>
+        <w:tblInd w:w="862" w:type="dxa"/>
+        <w:tblLook w:val="04A0" w:firstRow="1" w:lastRow="0" w:firstColumn="1" w:lastColumn="0" w:noHBand="0" w:noVBand="1"/>
+      </w:tblPr>
+      <w:tblGrid>
+        <w:gridCol w:w="2586"/>
+        <w:gridCol w:w="2535"/>
+        <w:gridCol w:w="2511"/>
+      </w:tblGrid>
+      <w:tr>
+        <w:tc>
+          <w:tcPr>
+            <w:tcW w:w="2586" w:type="dxa"/>
+          </w:tcPr>
+          <w:p>
+            <w:pPr>
+              <w:pStyle w:val="ListParagraph"/>
+              <w:spacing w:line="360" w:lineRule="auto"/>
+              <w:ind w:left="0"/>
+              <w:jc w:val="center"/>
+              <w:rPr>
+                <w:rFonts w:asciiTheme="minorHAnsi" w:hAnsiTheme="minorHAnsi" w:cstheme="minorHAnsi"/>
+                <w:bCs/>
+                <w:iCs/>
+                <w:color w:val="auto"/>
+                <w:sz w:val="24"/>
+              </w:rPr>
+            </w:pPr>
+            <w:r>
+              <w:rPr>
+                <w:rFonts w:asciiTheme="minorHAnsi" w:hAnsiTheme="minorHAnsi" w:cstheme="minorHAnsi"/>
+                <w:bCs/>
+                <w:iCs/>
+                <w:color w:val="auto"/>
+                <w:sz w:val="24"/>
+              </w:rPr>
+              <w:t>Tên file</w:t>
+            </w:r>
+          </w:p>
+        </w:tc>
+        <w:tc>
+          <w:tcPr>
+            <w:tcW w:w="2535" w:type="dxa"/>
+          </w:tcPr>
+          <w:p>
+            <w:pPr>
+              <w:pStyle w:val="ListParagraph"/>
+              <w:spacing w:line="360" w:lineRule="auto"/>
+              <w:ind w:left="0"/>
+              <w:jc w:val="center"/>
+              <w:rPr>
+                <w:rFonts w:asciiTheme="minorHAnsi" w:hAnsiTheme="minorHAnsi" w:cstheme="minorHAnsi"/>
+                <w:bCs/>
+                <w:iCs/>
+                <w:color w:val="auto"/>
+                <w:sz w:val="24"/>
+              </w:rPr>
+            </w:pPr>
+            <w:r>
+              <w:rPr>
+                <w:rFonts w:asciiTheme="minorHAnsi" w:hAnsiTheme="minorHAnsi" w:cstheme="minorHAnsi"/>
+                <w:bCs/>
+                <w:iCs/>
+                <w:color w:val="auto"/>
+                <w:sz w:val="24"/>
+              </w:rPr>
+              <w:t>Số l</w:t>
+            </w:r>
+            <w:r>
+              <w:rPr>
+                <w:rFonts w:asciiTheme="minorHAnsi" w:hAnsiTheme="minorHAnsi" w:cstheme="minorHAnsi"/>
+                <w:bCs/>
+                <w:iCs/>
+                <w:color w:val="auto"/>
+                <w:sz w:val="24"/>
+              </w:rPr>
+              <w:t>ượ</w:t>
+            </w:r>
+            <w:r>
+              <w:rPr>
+                <w:rFonts w:asciiTheme="minorHAnsi" w:hAnsiTheme="minorHAnsi" w:cstheme="minorHAnsi"/>
+                <w:bCs/>
+                <w:iCs/>
+                <w:color w:val="auto"/>
+                <w:sz w:val="24"/>
+              </w:rPr>
+              <w:t>ng records</w:t>
+            </w:r>
+          </w:p>
+        </w:tc>
+        <w:tc>
+          <w:tcPr>
+            <w:tcW w:w="2511" w:type="dxa"/>
+          </w:tcPr>
+          <w:p>
+            <w:pPr>
+              <w:pStyle w:val="ListParagraph"/>
+              <w:spacing w:line="360" w:lineRule="auto"/>
+              <w:ind w:left="0"/>
+              <w:jc w:val="center"/>
+              <w:rPr>
+                <w:rFonts w:asciiTheme="minorHAnsi" w:hAnsiTheme="minorHAnsi" w:cstheme="minorHAnsi"/>
+                <w:bCs/>
+                <w:iCs/>
+                <w:color w:val="auto"/>
+                <w:sz w:val="24"/>
+              </w:rPr>
+            </w:pPr>
+            <w:r>
+              <w:rPr>
+                <w:rFonts w:asciiTheme="minorHAnsi" w:hAnsiTheme="minorHAnsi" w:cstheme="minorHAnsi"/>
+                <w:bCs/>
+                <w:iCs/>
+                <w:color w:val="auto"/>
+                <w:sz w:val="24"/>
+              </w:rPr>
+              <w:t>Số lượng thuộc tính</w:t>
+            </w:r>
+          </w:p>
+        </w:tc>
+      </w:tr>
+      <w:tr>
+        <w:tc>
+          <w:tcPr>
+            <w:tcW w:w="2586" w:type="dxa"/>
+          </w:tcPr>
+          <w:p>
+            <w:pPr>
+              <w:pStyle w:val="ListParagraph"/>
+              <w:spacing w:line="360" w:lineRule="auto"/>
+              <w:ind w:left="0"/>
+              <w:jc w:val="center"/>
+              <w:rPr>
+                <w:rFonts w:asciiTheme="minorHAnsi" w:hAnsiTheme="minorHAnsi" w:cstheme="minorHAnsi"/>
+                <w:b/>
+                <w:iCs/>
+                <w:color w:val="auto"/>
+                <w:sz w:val="24"/>
+              </w:rPr>
+            </w:pPr>
+            <w:r>
+              <w:rPr>
+                <w:rFonts w:asciiTheme="minorHAnsi" w:hAnsiTheme="minorHAnsi" w:cstheme="minorHAnsi"/>
+                <w:iCs/>
+                <w:color w:val="auto"/>
+                <w:sz w:val="24"/>
+              </w:rPr>
+              <w:t>User.csv</w:t>
+            </w:r>
+          </w:p>
+        </w:tc>
+        <w:tc>
+          <w:tcPr>
+            <w:tcW w:w="2535" w:type="dxa"/>
+          </w:tcPr>
+          <w:p>
+            <w:pPr>
+              <w:pStyle w:val="ListParagraph"/>
+              <w:spacing w:line="360" w:lineRule="auto"/>
+              <w:ind w:left="0"/>
+              <w:jc w:val="center"/>
+              <w:rPr>
+                <w:rFonts w:asciiTheme="minorHAnsi" w:hAnsiTheme="minorHAnsi" w:cstheme="minorHAnsi"/>
+                <w:b/>
+                <w:iCs/>
+                <w:color w:val="FF0000"/>
+                <w:sz w:val="24"/>
+              </w:rPr>
+            </w:pPr>
+            <w:r>
+              <w:rPr>
+                <w:rFonts w:asciiTheme="minorHAnsi" w:hAnsiTheme="minorHAnsi" w:cstheme="minorHAnsi"/>
+                <w:iCs/>
+                <w:color w:val="FF0000"/>
+                <w:sz w:val="24"/>
+              </w:rPr>
+              <w:t>1342</w:t>
+            </w:r>
+          </w:p>
+        </w:tc>
+        <w:tc>
+          <w:tcPr>
+            <w:tcW w:w="2511" w:type="dxa"/>
+          </w:tcPr>
+          <w:p>
+            <w:pPr>
+              <w:pStyle w:val="ListParagraph"/>
+              <w:spacing w:line="360" w:lineRule="auto"/>
+              <w:ind w:left="0"/>
+              <w:jc w:val="center"/>
+              <w:rPr>
+                <w:rFonts w:asciiTheme="minorHAnsi" w:hAnsiTheme="minorHAnsi" w:cstheme="minorHAnsi"/>
+                <w:b/>
+                <w:iCs/>
+                <w:color w:val="FF0000"/>
+                <w:sz w:val="24"/>
+              </w:rPr>
+            </w:pPr>
+            <w:r>
+              <w:rPr>
+                <w:rFonts w:asciiTheme="minorHAnsi" w:hAnsiTheme="minorHAnsi" w:cstheme="minorHAnsi"/>
+                <w:iCs/>
+                <w:color w:val="FF0000"/>
+                <w:sz w:val="24"/>
+              </w:rPr>
+              <w:t>3</w:t>
+            </w:r>
+            <w:r>
+              <w:rPr>
+                <w:rFonts w:asciiTheme="minorHAnsi" w:hAnsiTheme="minorHAnsi" w:cstheme="minorHAnsi"/>
+                <w:iCs/>
+                <w:color w:val="FF0000"/>
+                <w:sz w:val="24"/>
+              </w:rPr>
+              <w:t>9</w:t>
+            </w:r>
+          </w:p>
+        </w:tc>
+      </w:tr>
+      <w:tr>
+        <w:tc>
+          <w:tcPr>
+            <w:tcW w:w="2586" w:type="dxa"/>
+          </w:tcPr>
+          <w:p>
+            <w:pPr>
+              <w:pStyle w:val="ListParagraph"/>
+              <w:spacing w:line="360" w:lineRule="auto"/>
+              <w:ind w:left="0"/>
+              <w:jc w:val="center"/>
+              <w:rPr>
+                <w:rFonts w:asciiTheme="minorHAnsi" w:hAnsiTheme="minorHAnsi" w:cstheme="minorHAnsi"/>
+                <w:b/>
+                <w:iCs/>
+                <w:color w:val="auto"/>
+                <w:sz w:val="24"/>
+              </w:rPr>
+            </w:pPr>
+            <w:r>
+              <w:rPr>
+                <w:rFonts w:asciiTheme="minorHAnsi" w:hAnsiTheme="minorHAnsi" w:cstheme="minorHAnsi"/>
+                <w:iCs/>
+                <w:color w:val="auto"/>
+                <w:sz w:val="24"/>
+              </w:rPr>
+              <w:t>Track.csv</w:t>
+            </w:r>
+          </w:p>
+        </w:tc>
+        <w:tc>
+          <w:tcPr>
+            <w:tcW w:w="2535" w:type="dxa"/>
+          </w:tcPr>
+          <w:p>
+            <w:pPr>
+              <w:pStyle w:val="ListParagraph"/>
+              <w:spacing w:line="360" w:lineRule="auto"/>
+              <w:ind w:left="0"/>
+              <w:jc w:val="center"/>
+              <w:rPr>
+                <w:rFonts w:asciiTheme="minorHAnsi" w:hAnsiTheme="minorHAnsi" w:cstheme="minorHAnsi"/>
+                <w:b/>
+                <w:iCs/>
+                <w:color w:val="FF0000"/>
+                <w:sz w:val="24"/>
+              </w:rPr>
+            </w:pPr>
+            <w:r>
+              <w:rPr>
+                <w:rFonts w:asciiTheme="minorHAnsi" w:hAnsiTheme="minorHAnsi" w:cstheme="minorHAnsi"/>
+                <w:iCs/>
+                <w:color w:val="FF0000"/>
+                <w:sz w:val="24"/>
+              </w:rPr>
+              <w:t>2825</w:t>
+            </w:r>
+          </w:p>
+        </w:tc>
+        <w:tc>
+          <w:tcPr>
+            <w:tcW w:w="2511" w:type="dxa"/>
+          </w:tcPr>
+          <w:p>
+            <w:pPr>
+              <w:pStyle w:val="ListParagraph"/>
+              <w:spacing w:line="360" w:lineRule="auto"/>
+              <w:ind w:left="0"/>
+              <w:jc w:val="center"/>
+              <w:rPr>
+                <w:rFonts w:asciiTheme="minorHAnsi" w:hAnsiTheme="minorHAnsi" w:cstheme="minorHAnsi"/>
+                <w:bCs/>
+                <w:iCs/>
+                <w:color w:val="FF0000"/>
+                <w:sz w:val="24"/>
+              </w:rPr>
+            </w:pPr>
+            <w:r>
+              <w:rPr>
+                <w:rFonts w:asciiTheme="minorHAnsi" w:hAnsiTheme="minorHAnsi" w:cstheme="minorHAnsi"/>
+                <w:bCs/>
+                <w:iCs/>
+                <w:color w:val="FF0000"/>
+                <w:sz w:val="24"/>
+              </w:rPr>
+              <w:t>67</w:t>
+            </w:r>
+          </w:p>
+        </w:tc>
+      </w:tr>
+      <w:tr>
+        <w:tc>
+          <w:tcPr>
+            <w:tcW w:w="2586" w:type="dxa"/>
+          </w:tcPr>
+          <w:p>
+            <w:pPr>
+              <w:pStyle w:val="ListParagraph"/>
+              <w:spacing w:line="360" w:lineRule="auto"/>
+              <w:ind w:left="0"/>
+              <w:jc w:val="center"/>
+              <w:rPr>
+                <w:rFonts w:asciiTheme="minorHAnsi" w:hAnsiTheme="minorHAnsi" w:cstheme="minorHAnsi"/>
+                <w:b/>
+                <w:iCs/>
+                <w:color w:val="auto"/>
+                <w:sz w:val="24"/>
+              </w:rPr>
+            </w:pPr>
+            <w:r>
+              <w:rPr>
+                <w:rFonts w:asciiTheme="minorHAnsi" w:hAnsiTheme="minorHAnsi" w:cstheme="minorHAnsi"/>
+                <w:iCs/>
+                <w:color w:val="auto"/>
+                <w:sz w:val="24"/>
+              </w:rPr>
+              <w:t>Playlist.csv</w:t>
+            </w:r>
+          </w:p>
+        </w:tc>
+        <w:tc>
+          <w:tcPr>
+            <w:tcW w:w="2535" w:type="dxa"/>
+          </w:tcPr>
+          <w:p>
+            <w:pPr>
+              <w:pStyle w:val="ListParagraph"/>
+              <w:spacing w:line="360" w:lineRule="auto"/>
+              <w:ind w:left="0"/>
+              <w:jc w:val="center"/>
+              <w:rPr>
+                <w:rFonts w:asciiTheme="minorHAnsi" w:hAnsiTheme="minorHAnsi" w:cstheme="minorHAnsi"/>
+                <w:b/>
+                <w:iCs/>
+                <w:color w:val="FF0000"/>
+                <w:sz w:val="24"/>
+              </w:rPr>
+            </w:pPr>
+            <w:r>
+              <w:rPr>
+                <w:rFonts w:asciiTheme="minorHAnsi" w:hAnsiTheme="minorHAnsi" w:cstheme="minorHAnsi"/>
+                <w:iCs/>
+                <w:color w:val="FF0000"/>
+                <w:sz w:val="24"/>
+              </w:rPr>
+              <w:t>1473</w:t>
+            </w:r>
+          </w:p>
+        </w:tc>
+        <w:tc>
+          <w:tcPr>
+            <w:tcW w:w="2511" w:type="dxa"/>
+          </w:tcPr>
+          <w:p>
+            <w:pPr>
+              <w:pStyle w:val="ListParagraph"/>
+              <w:spacing w:line="360" w:lineRule="auto"/>
+              <w:ind w:left="0"/>
+              <w:jc w:val="center"/>
+              <w:rPr>
+                <w:rFonts w:asciiTheme="minorHAnsi" w:hAnsiTheme="minorHAnsi" w:cstheme="minorHAnsi"/>
+                <w:bCs/>
+                <w:iCs/>
+                <w:color w:val="FF0000"/>
+                <w:sz w:val="24"/>
+              </w:rPr>
+            </w:pPr>
+            <w:r>
+              <w:rPr>
+                <w:rFonts w:asciiTheme="minorHAnsi" w:hAnsiTheme="minorHAnsi" w:cstheme="minorHAnsi"/>
+                <w:bCs/>
+                <w:iCs/>
+                <w:color w:val="FF0000"/>
+                <w:sz w:val="24"/>
+              </w:rPr>
+              <w:t>33</w:t>
+            </w:r>
+          </w:p>
+        </w:tc>
+      </w:tr>
+    </w:tbl>
+    <w:p>
+      <w:pPr>
+        <w:spacing w:line="480" w:lineRule="auto"/>
+        <w:ind w:left="142"/>
+        <w:jc w:val="center"/>
+        <w:rPr>
+          <w:rFonts w:asciiTheme="minorHAnsi" w:hAnsiTheme="minorHAnsi" w:cstheme="minorHAnsi"/>
+          <w:i/>
+          <w:color w:val="auto"/>
+          <w:sz w:val="24"/>
+        </w:rPr>
+      </w:pPr>
+      <w:r>
+        <w:rPr>
+          <w:rFonts w:asciiTheme="minorHAnsi" w:hAnsiTheme="minorHAnsi" w:cstheme="minorHAnsi"/>
+          <w:i/>
+          <w:color w:val="auto"/>
+          <w:sz w:val="24"/>
+        </w:rPr>
+        <w:t>Bảng 2.1</w:t>
+      </w:r>
+    </w:p>
+    <w:p>
+      <w:pPr>
+        <w:spacing w:line="480" w:lineRule="auto"/>
+        <w:ind w:left="142"/>
+        <w:rPr>
+          <w:rFonts w:asciiTheme="minorHAnsi" w:hAnsiTheme="minorHAnsi" w:cstheme="minorHAnsi"/>
+          <w:i/>
+          <w:color w:val="auto"/>
+          <w:sz w:val="24"/>
+          <w:u w:val="single"/>
+        </w:rPr>
+      </w:pPr>
+      <w:r>
+        <w:rPr>
+          <w:rFonts w:asciiTheme="minorHAnsi" w:hAnsiTheme="minorHAnsi" w:cstheme="minorHAnsi"/>
+          <w:i/>
+          <w:color w:val="auto"/>
+          <w:sz w:val="24"/>
+        </w:rPr>
+        <w:t>b</w:t>
+      </w:r>
+      <w:r>
+        <w:rPr>
+          <w:rFonts w:asciiTheme="minorHAnsi" w:hAnsiTheme="minorHAnsi" w:cstheme="minorHAnsi"/>
+          <w:i/>
+          <w:color w:val="auto"/>
+          <w:sz w:val="24"/>
+        </w:rPr>
+        <w:t xml:space="preserve">. </w:t>
+      </w:r>
+      <w:r>
+        <w:rPr>
+          <w:rFonts w:asciiTheme="minorHAnsi" w:hAnsiTheme="minorHAnsi" w:cstheme="minorHAnsi"/>
+          <w:i/>
+          <w:color w:val="auto"/>
+          <w:sz w:val="24"/>
+          <w:u w:val="single"/>
+        </w:rPr>
+        <w:t xml:space="preserve">Số lượng records </w:t>
+      </w:r>
+      <w:r>
+        <w:rPr>
+          <w:rFonts w:asciiTheme="minorHAnsi" w:hAnsiTheme="minorHAnsi" w:cstheme="minorHAnsi"/>
+          <w:i/>
+          <w:color w:val="auto"/>
+          <w:sz w:val="24"/>
+          <w:u w:val="single"/>
+        </w:rPr>
+        <w:t>sau khi phân tích và xử lí dữ liệu thu thập được</w:t>
+      </w:r>
+      <w:r>
+        <w:rPr>
+          <w:rFonts w:asciiTheme="minorHAnsi" w:hAnsiTheme="minorHAnsi" w:cstheme="minorHAnsi"/>
+          <w:i/>
+          <w:color w:val="auto"/>
+          <w:sz w:val="24"/>
+          <w:u w:val="single"/>
+        </w:rPr>
+        <w:t>:</w:t>
+      </w:r>
+    </w:p>
+    <w:tbl>
+      <w:tblPr>
+        <w:tblStyle w:val="TableGrid"/>
+        <w:tblW w:w="0" w:type="auto"/>
+        <w:tblInd w:w="862" w:type="dxa"/>
+        <w:tblLook w:val="04A0" w:firstRow="1" w:lastRow="0" w:firstColumn="1" w:lastColumn="0" w:noHBand="0" w:noVBand="1"/>
+      </w:tblPr>
+      <w:tblGrid>
+        <w:gridCol w:w="2586"/>
+        <w:gridCol w:w="2535"/>
+        <w:gridCol w:w="2511"/>
+      </w:tblGrid>
+      <w:tr>
+        <w:tc>
+          <w:tcPr>
+            <w:tcW w:w="2586" w:type="dxa"/>
+          </w:tcPr>
+          <w:p>
+            <w:pPr>
+              <w:pStyle w:val="ListParagraph"/>
+              <w:spacing w:line="360" w:lineRule="auto"/>
+              <w:ind w:left="0"/>
+              <w:jc w:val="center"/>
+              <w:rPr>
+                <w:rFonts w:asciiTheme="minorHAnsi" w:hAnsiTheme="minorHAnsi" w:cstheme="minorHAnsi"/>
+                <w:bCs/>
+                <w:iCs/>
+                <w:color w:val="auto"/>
+                <w:sz w:val="24"/>
+              </w:rPr>
+            </w:pPr>
+            <w:r>
+              <w:rPr>
+                <w:rFonts w:asciiTheme="minorHAnsi" w:hAnsiTheme="minorHAnsi" w:cstheme="minorHAnsi"/>
+                <w:bCs/>
+                <w:iCs/>
+                <w:color w:val="auto"/>
+                <w:sz w:val="24"/>
+              </w:rPr>
+              <w:t>Tập dữ liệu</w:t>
+            </w:r>
+          </w:p>
+        </w:tc>
+        <w:tc>
+          <w:tcPr>
+            <w:tcW w:w="2535" w:type="dxa"/>
+          </w:tcPr>
+          <w:p>
+            <w:pPr>
+              <w:pStyle w:val="ListParagraph"/>
+              <w:spacing w:line="360" w:lineRule="auto"/>
+              <w:ind w:left="0"/>
+              <w:jc w:val="center"/>
+              <w:rPr>
+                <w:rFonts w:asciiTheme="minorHAnsi" w:hAnsiTheme="minorHAnsi" w:cstheme="minorHAnsi"/>
+                <w:bCs/>
+                <w:iCs/>
+                <w:color w:val="auto"/>
+                <w:sz w:val="24"/>
+              </w:rPr>
+            </w:pPr>
+            <w:r>
+              <w:rPr>
+                <w:rFonts w:asciiTheme="minorHAnsi" w:hAnsiTheme="minorHAnsi" w:cstheme="minorHAnsi"/>
+                <w:bCs/>
+                <w:iCs/>
+                <w:color w:val="auto"/>
+                <w:sz w:val="24"/>
+              </w:rPr>
+              <w:t>Số l</w:t>
+            </w:r>
+            <w:r>
+              <w:rPr>
+                <w:rFonts w:asciiTheme="minorHAnsi" w:hAnsiTheme="minorHAnsi" w:cstheme="minorHAnsi"/>
+                <w:bCs/>
+                <w:iCs/>
+                <w:color w:val="auto"/>
+                <w:sz w:val="24"/>
+              </w:rPr>
+              <w:t>ượ</w:t>
+            </w:r>
+            <w:r>
+              <w:rPr>
+                <w:rFonts w:asciiTheme="minorHAnsi" w:hAnsiTheme="minorHAnsi" w:cstheme="minorHAnsi"/>
+                <w:bCs/>
+                <w:iCs/>
+                <w:color w:val="auto"/>
+                <w:sz w:val="24"/>
+              </w:rPr>
+              <w:t>ng records</w:t>
+            </w:r>
+          </w:p>
+        </w:tc>
+        <w:tc>
+          <w:tcPr>
+            <w:tcW w:w="2511" w:type="dxa"/>
+          </w:tcPr>
+          <w:p>
+            <w:pPr>
+              <w:pStyle w:val="ListParagraph"/>
+              <w:spacing w:line="360" w:lineRule="auto"/>
+              <w:ind w:left="0"/>
+              <w:jc w:val="center"/>
+              <w:rPr>
+                <w:rFonts w:asciiTheme="minorHAnsi" w:hAnsiTheme="minorHAnsi" w:cstheme="minorHAnsi"/>
+                <w:bCs/>
+                <w:iCs/>
+                <w:color w:val="auto"/>
+                <w:sz w:val="24"/>
+              </w:rPr>
+            </w:pPr>
+            <w:r>
+              <w:rPr>
+                <w:rFonts w:asciiTheme="minorHAnsi" w:hAnsiTheme="minorHAnsi" w:cstheme="minorHAnsi"/>
+                <w:bCs/>
+                <w:iCs/>
+                <w:color w:val="auto"/>
+                <w:sz w:val="24"/>
+              </w:rPr>
+              <w:t>Số lượng thuộc tính</w:t>
+            </w:r>
+          </w:p>
+        </w:tc>
+      </w:tr>
+      <w:tr>
+        <w:tc>
+          <w:tcPr>
+            <w:tcW w:w="2586" w:type="dxa"/>
+          </w:tcPr>
+          <w:p>
+            <w:pPr>
+              <w:pStyle w:val="ListParagraph"/>
+              <w:spacing w:line="360" w:lineRule="auto"/>
+              <w:ind w:left="0"/>
+              <w:jc w:val="center"/>
+              <w:rPr>
+                <w:rFonts w:asciiTheme="minorHAnsi" w:hAnsiTheme="minorHAnsi" w:cstheme="minorHAnsi"/>
+                <w:b/>
+                <w:iCs/>
+                <w:color w:val="auto"/>
+                <w:sz w:val="24"/>
+              </w:rPr>
+            </w:pPr>
+            <w:r>
+              <w:rPr>
+                <w:rFonts w:asciiTheme="minorHAnsi" w:hAnsiTheme="minorHAnsi" w:cstheme="minorHAnsi"/>
+                <w:iCs/>
+                <w:color w:val="auto"/>
+                <w:sz w:val="24"/>
+              </w:rPr>
+              <w:t>User</w:t>
+            </w:r>
+          </w:p>
+        </w:tc>
+        <w:tc>
+          <w:tcPr>
+            <w:tcW w:w="2535" w:type="dxa"/>
+          </w:tcPr>
+          <w:p>
+            <w:pPr>
+              <w:pStyle w:val="ListParagraph"/>
+              <w:spacing w:line="360" w:lineRule="auto"/>
+              <w:ind w:left="0"/>
+              <w:jc w:val="center"/>
+              <w:rPr>
+                <w:rFonts w:asciiTheme="minorHAnsi" w:hAnsiTheme="minorHAnsi" w:cstheme="minorHAnsi"/>
+                <w:b/>
+                <w:iCs/>
+                <w:color w:val="FF0000"/>
+                <w:sz w:val="24"/>
+              </w:rPr>
+            </w:pPr>
+            <w:r>
+              <w:rPr>
+                <w:rFonts w:asciiTheme="minorHAnsi" w:hAnsiTheme="minorHAnsi" w:cstheme="minorHAnsi"/>
+                <w:iCs/>
+                <w:color w:val="FF0000"/>
+                <w:sz w:val="24"/>
+              </w:rPr>
+              <w:t>1342</w:t>
+            </w:r>
+          </w:p>
+        </w:tc>
+        <w:tc>
+          <w:tcPr>
+            <w:tcW w:w="2511" w:type="dxa"/>
+          </w:tcPr>
+          <w:p>
+            <w:pPr>
+              <w:pStyle w:val="ListParagraph"/>
+              <w:spacing w:line="360" w:lineRule="auto"/>
+              <w:ind w:left="0"/>
+              <w:jc w:val="center"/>
+              <w:rPr>
+                <w:rFonts w:asciiTheme="minorHAnsi" w:hAnsiTheme="minorHAnsi" w:cstheme="minorHAnsi"/>
+                <w:b/>
+                <w:iCs/>
+                <w:color w:val="FF0000"/>
+                <w:sz w:val="24"/>
+              </w:rPr>
+            </w:pPr>
+            <w:r>
+              <w:rPr>
+                <w:rFonts w:asciiTheme="minorHAnsi" w:hAnsiTheme="minorHAnsi" w:cstheme="minorHAnsi"/>
+                <w:iCs/>
+                <w:color w:val="FF0000"/>
+                <w:sz w:val="24"/>
+              </w:rPr>
+              <w:t>3</w:t>
+            </w:r>
+            <w:r>
+              <w:rPr>
+                <w:rFonts w:asciiTheme="minorHAnsi" w:hAnsiTheme="minorHAnsi" w:cstheme="minorHAnsi"/>
+                <w:iCs/>
+                <w:color w:val="FF0000"/>
+                <w:sz w:val="24"/>
+              </w:rPr>
+              <w:t>2</w:t>
+            </w:r>
+          </w:p>
+        </w:tc>
+      </w:tr>
+      <w:tr>
+        <w:tc>
+          <w:tcPr>
+            <w:tcW w:w="2586" w:type="dxa"/>
+          </w:tcPr>
+          <w:p>
+            <w:pPr>
+              <w:pStyle w:val="ListParagraph"/>
+              <w:spacing w:line="360" w:lineRule="auto"/>
+              <w:ind w:left="0"/>
+              <w:jc w:val="center"/>
+              <w:rPr>
+                <w:rFonts w:asciiTheme="minorHAnsi" w:hAnsiTheme="minorHAnsi" w:cstheme="minorHAnsi"/>
+                <w:b/>
+                <w:iCs/>
+                <w:color w:val="auto"/>
+                <w:sz w:val="24"/>
+              </w:rPr>
+            </w:pPr>
+            <w:r>
+              <w:rPr>
+                <w:rFonts w:asciiTheme="minorHAnsi" w:hAnsiTheme="minorHAnsi" w:cstheme="minorHAnsi"/>
+                <w:iCs/>
+                <w:color w:val="auto"/>
+                <w:sz w:val="24"/>
+              </w:rPr>
+              <w:t>Track</w:t>
+            </w:r>
+          </w:p>
+        </w:tc>
+        <w:tc>
+          <w:tcPr>
+            <w:tcW w:w="2535" w:type="dxa"/>
+          </w:tcPr>
+          <w:p>
+            <w:pPr>
+              <w:pStyle w:val="ListParagraph"/>
+              <w:spacing w:line="360" w:lineRule="auto"/>
+              <w:ind w:left="0"/>
+              <w:jc w:val="center"/>
+              <w:rPr>
+                <w:rFonts w:asciiTheme="minorHAnsi" w:hAnsiTheme="minorHAnsi" w:cstheme="minorHAnsi"/>
+                <w:b/>
+                <w:iCs/>
+                <w:color w:val="FF0000"/>
+                <w:sz w:val="24"/>
+              </w:rPr>
+            </w:pPr>
+            <w:r>
+              <w:rPr>
+                <w:rFonts w:asciiTheme="minorHAnsi" w:hAnsiTheme="minorHAnsi" w:cstheme="minorHAnsi"/>
+                <w:iCs/>
+                <w:color w:val="FF0000"/>
+                <w:sz w:val="24"/>
+              </w:rPr>
+              <w:t>2825</w:t>
+            </w:r>
+          </w:p>
+        </w:tc>
+        <w:tc>
+          <w:tcPr>
+            <w:tcW w:w="2511" w:type="dxa"/>
+          </w:tcPr>
+          <w:p>
+            <w:pPr>
+              <w:pStyle w:val="ListParagraph"/>
+              <w:spacing w:line="360" w:lineRule="auto"/>
+              <w:ind w:left="0"/>
+              <w:jc w:val="center"/>
+              <w:rPr>
+                <w:rFonts w:asciiTheme="minorHAnsi" w:hAnsiTheme="minorHAnsi" w:cstheme="minorHAnsi"/>
+                <w:bCs/>
+                <w:iCs/>
+                <w:color w:val="FF0000"/>
+                <w:sz w:val="24"/>
+              </w:rPr>
+            </w:pPr>
+            <w:r>
+              <w:rPr>
+                <w:rFonts w:asciiTheme="minorHAnsi" w:hAnsiTheme="minorHAnsi" w:cstheme="minorHAnsi"/>
+                <w:bCs/>
+                <w:iCs/>
+                <w:color w:val="FF0000"/>
+                <w:sz w:val="24"/>
+              </w:rPr>
+              <w:t>39</w:t>
+            </w:r>
+          </w:p>
+        </w:tc>
+      </w:tr>
+      <w:tr>
+        <w:tc>
+          <w:tcPr>
+            <w:tcW w:w="2586" w:type="dxa"/>
+          </w:tcPr>
+          <w:p>
+            <w:pPr>
+              <w:pStyle w:val="ListParagraph"/>
+              <w:spacing w:line="360" w:lineRule="auto"/>
+              <w:ind w:left="0"/>
+              <w:jc w:val="center"/>
+              <w:rPr>
+                <w:rFonts w:asciiTheme="minorHAnsi" w:hAnsiTheme="minorHAnsi" w:cstheme="minorHAnsi"/>
+                <w:b/>
+                <w:iCs/>
+                <w:color w:val="auto"/>
+                <w:sz w:val="24"/>
+              </w:rPr>
+            </w:pPr>
+            <w:r>
+              <w:rPr>
+                <w:rFonts w:asciiTheme="minorHAnsi" w:hAnsiTheme="minorHAnsi" w:cstheme="minorHAnsi"/>
+                <w:iCs/>
+                <w:color w:val="auto"/>
+                <w:sz w:val="24"/>
+              </w:rPr>
+              <w:t>Playlist</w:t>
+            </w:r>
+          </w:p>
+        </w:tc>
+        <w:tc>
+          <w:tcPr>
+            <w:tcW w:w="2535" w:type="dxa"/>
+          </w:tcPr>
+          <w:p>
+            <w:pPr>
+              <w:pStyle w:val="ListParagraph"/>
+              <w:spacing w:line="360" w:lineRule="auto"/>
+              <w:ind w:left="0"/>
+              <w:jc w:val="center"/>
+              <w:rPr>
+                <w:rFonts w:asciiTheme="minorHAnsi" w:hAnsiTheme="minorHAnsi" w:cstheme="minorHAnsi"/>
+                <w:b/>
+                <w:iCs/>
+                <w:color w:val="FF0000"/>
+                <w:sz w:val="24"/>
+              </w:rPr>
+            </w:pPr>
+            <w:r>
+              <w:rPr>
+                <w:rFonts w:asciiTheme="minorHAnsi" w:hAnsiTheme="minorHAnsi" w:cstheme="minorHAnsi"/>
+                <w:iCs/>
+                <w:color w:val="FF0000"/>
+                <w:sz w:val="24"/>
+              </w:rPr>
+              <w:t>1473</w:t>
+            </w:r>
+          </w:p>
+        </w:tc>
+        <w:tc>
+          <w:tcPr>
+            <w:tcW w:w="2511" w:type="dxa"/>
+          </w:tcPr>
+          <w:p>
+            <w:pPr>
+              <w:pStyle w:val="ListParagraph"/>
+              <w:spacing w:line="360" w:lineRule="auto"/>
+              <w:ind w:left="0"/>
+              <w:jc w:val="center"/>
+              <w:rPr>
+                <w:rFonts w:asciiTheme="minorHAnsi" w:hAnsiTheme="minorHAnsi" w:cstheme="minorHAnsi"/>
+                <w:bCs/>
+                <w:iCs/>
+                <w:color w:val="FF0000"/>
+                <w:sz w:val="24"/>
+              </w:rPr>
+            </w:pPr>
+            <w:r>
+              <w:rPr>
+                <w:rFonts w:asciiTheme="minorHAnsi" w:hAnsiTheme="minorHAnsi" w:cstheme="minorHAnsi"/>
+                <w:bCs/>
+                <w:iCs/>
+                <w:color w:val="FF0000"/>
+                <w:sz w:val="24"/>
+              </w:rPr>
+              <w:t>24</w:t>
+            </w:r>
+          </w:p>
+        </w:tc>
+      </w:tr>
+    </w:tbl>
+    <w:p>
+      <w:pPr>
+        <w:spacing w:line="480" w:lineRule="auto"/>
+        <w:ind w:left="142"/>
+        <w:jc w:val="center"/>
+        <w:rPr>
+          <w:rFonts w:asciiTheme="minorHAnsi" w:hAnsiTheme="minorHAnsi" w:cstheme="minorHAnsi"/>
+          <w:i/>
+          <w:color w:val="auto"/>
+          <w:sz w:val="24"/>
+        </w:rPr>
+      </w:pPr>
+      <w:r>
+        <w:rPr>
+          <w:rFonts w:asciiTheme="minorHAnsi" w:hAnsiTheme="minorHAnsi" w:cstheme="minorHAnsi"/>
+          <w:i/>
+          <w:color w:val="auto"/>
+          <w:sz w:val="24"/>
+        </w:rPr>
+        <w:t>Bảng 2.</w:t>
+      </w:r>
+      <w:r>
+        <w:rPr>
+          <w:rFonts w:asciiTheme="minorHAnsi" w:hAnsiTheme="minorHAnsi" w:cstheme="minorHAnsi"/>
+          <w:i/>
+          <w:color w:val="auto"/>
+          <w:sz w:val="24"/>
+        </w:rPr>
+        <w:t>2</w:t>
+      </w:r>
+    </w:p>
+    <w:p>
+      <w:pPr>
+        <w:spacing w:line="480" w:lineRule="auto"/>
+        <w:ind w:left="142"/>
+        <w:rPr>
+          <w:rFonts w:asciiTheme="minorHAnsi" w:hAnsiTheme="minorHAnsi" w:cstheme="minorHAnsi"/>
+          <w:i/>
+          <w:color w:val="auto"/>
+          <w:sz w:val="24"/>
+        </w:rPr>
+      </w:pPr>
+      <w:r>
+        <w:rPr>
+          <w:rFonts w:asciiTheme="minorHAnsi" w:hAnsiTheme="minorHAnsi" w:cstheme="minorHAnsi"/>
+          <w:i/>
+          <w:color w:val="auto"/>
+          <w:sz w:val="24"/>
+        </w:rPr>
+        <w:t>c</w:t>
+      </w:r>
+      <w:r>
+        <w:rPr>
+          <w:rFonts w:asciiTheme="minorHAnsi" w:hAnsiTheme="minorHAnsi" w:cstheme="minorHAnsi"/>
+          <w:i/>
+          <w:color w:val="auto"/>
+          <w:sz w:val="24"/>
+        </w:rPr>
+        <w:t xml:space="preserve">. </w:t>
+      </w:r>
+      <w:r>
+        <w:rPr>
+          <w:rFonts w:asciiTheme="minorHAnsi" w:hAnsiTheme="minorHAnsi" w:cstheme="minorHAnsi"/>
+          <w:i/>
+          <w:color w:val="auto"/>
+          <w:sz w:val="24"/>
+          <w:u w:val="single"/>
+        </w:rPr>
+        <w:t>Đánh giá dữ liệu lấy đ</w:t>
+      </w:r>
+      <w:r>
+        <w:rPr>
+          <w:rFonts w:asciiTheme="minorHAnsi" w:hAnsiTheme="minorHAnsi" w:cstheme="minorHAnsi"/>
+          <w:i/>
+          <w:color w:val="auto"/>
+          <w:sz w:val="24"/>
+          <w:u w:val="single"/>
+        </w:rPr>
+        <w:t>ược</w:t>
+      </w:r>
+      <w:r>
+        <w:rPr>
+          <w:rFonts w:asciiTheme="minorHAnsi" w:hAnsiTheme="minorHAnsi" w:cstheme="minorHAnsi"/>
+          <w:i/>
+          <w:color w:val="auto"/>
+          <w:sz w:val="24"/>
+          <w:u w:val="single"/>
+        </w:rPr>
+        <w:t>:</w:t>
+      </w:r>
+    </w:p>
+    <w:p>
+      <w:pPr>
+        <w:spacing w:line="480" w:lineRule="auto"/>
+        <w:ind w:left="142"/>
+        <w:rPr>
+          <w:rFonts w:asciiTheme="minorHAnsi" w:hAnsiTheme="minorHAnsi" w:cstheme="minorHAnsi"/>
+          <w:b/>
           <w:bCs/>
+          <w:i/>
+          <w:color w:val="auto"/>
+          <w:sz w:val="24"/>
+          <w:u w:val="single"/>
+        </w:rPr>
+      </w:pPr>
+      <w:r>
+        <w:rPr>
+          <w:rFonts w:asciiTheme="minorHAnsi" w:hAnsiTheme="minorHAnsi" w:cstheme="minorHAnsi"/>
+          <w:b/>
+          <w:bCs/>
+          <w:i/>
+          <w:color w:val="auto"/>
+          <w:sz w:val="24"/>
+          <w:u w:val="single"/>
+        </w:rPr>
+        <w:t>Đánh giá về cách làm bài:</w:t>
+      </w:r>
+    </w:p>
+    <w:p>
+      <w:pPr>
+        <w:spacing w:line="360" w:lineRule="auto"/>
+        <w:ind w:left="144"/>
+        <w:jc w:val="both"/>
+        <w:rPr>
+          <w:rFonts w:asciiTheme="minorHAnsi" w:hAnsiTheme="minorHAnsi" w:cstheme="minorHAnsi"/>
           <w:iCs/>
-          <w:color w:val="2E74B5" w:themeColor="accent1" w:themeShade="BF"/>
-          <w:sz w:val="28"/>
-          <w:szCs w:val="24"/>
+          <w:color w:val="auto"/>
+          <w:sz w:val="24"/>
+        </w:rPr>
+      </w:pPr>
+      <w:r>
+        <w:rPr>
+          <w:rFonts w:asciiTheme="minorHAnsi" w:hAnsiTheme="minorHAnsi" w:cstheme="minorHAnsi"/>
+          <w:iCs/>
+          <w:color w:val="auto"/>
+          <w:sz w:val="24"/>
+        </w:rPr>
+        <w:t>- Ở cách làm này của nhóm em, dữ liệu được lấy theo hướng universal (theo genre nhạc)</w:t>
+      </w:r>
+      <w:r>
+        <w:rPr>
+          <w:rFonts w:asciiTheme="minorHAnsi" w:hAnsiTheme="minorHAnsi" w:cstheme="minorHAnsi"/>
+          <w:iCs/>
+          <w:color w:val="auto"/>
+          <w:sz w:val="24"/>
+        </w:rPr>
+        <w:t xml:space="preserve"> do đó dữ liệu lấy được sẽ có độ đa dạng cao, không bị bias về 1 phía nào nếu như chúng ta thu thập theo 1 thể loại nhạc nhất định, tất cả các genre nhạc đều đóng vai trò như nhau giúp chúng ta có lượng dữ liệu phong phú, không bị nhàm chán.</w:t>
+      </w:r>
+    </w:p>
+    <w:p>
+      <w:pPr>
+        <w:spacing w:line="360" w:lineRule="auto"/>
+        <w:ind w:left="144"/>
+        <w:jc w:val="both"/>
+        <w:rPr>
+          <w:rFonts w:asciiTheme="minorHAnsi" w:hAnsiTheme="minorHAnsi" w:cstheme="minorHAnsi"/>
+          <w:iCs/>
+          <w:color w:val="auto"/>
+          <w:sz w:val="24"/>
+        </w:rPr>
+      </w:pPr>
+      <w:r>
+        <w:rPr>
+          <w:rFonts w:asciiTheme="minorHAnsi" w:hAnsiTheme="minorHAnsi" w:cstheme="minorHAnsi"/>
+          <w:iCs/>
+          <w:color w:val="auto"/>
+          <w:sz w:val="24"/>
+        </w:rPr>
+        <w:lastRenderedPageBreak/>
+        <w:t>- Tiếp theo, để đảm bảo sự có sự liên kết giữa các file user, track và playlist, cách làm của nhóm em đảm bảo tốt được tiêu chí này, vì từ những playlist lấy được, chúng em sẽ thu thập những user là chủ của những playlist đó, sau đó với mỗi playlist lấy được chúng em sẽ chọn 2 bài hát đầu tiên để thêm vào file track. Đều này đảm bảo được sự liên kết giữa 3 file dữ liệu với nhau.</w:t>
+      </w:r>
+    </w:p>
+    <w:p>
+      <w:pPr>
+        <w:spacing w:line="480" w:lineRule="auto"/>
+        <w:ind w:left="142"/>
+        <w:jc w:val="both"/>
+        <w:rPr>
+          <w:rFonts w:asciiTheme="minorHAnsi" w:hAnsiTheme="minorHAnsi" w:cstheme="minorHAnsi"/>
+          <w:b/>
+          <w:bCs/>
+          <w:i/>
+          <w:color w:val="auto"/>
+          <w:sz w:val="24"/>
           <w:u w:val="single"/>
         </w:rPr>
       </w:pPr>
-    </w:p>
-    <w:p>
-      <w:pPr>
-        <w:pStyle w:val="ListParagraph"/>
-        <w:rPr>
-          <w:rFonts w:asciiTheme="minorHAnsi" w:hAnsiTheme="minorHAnsi" w:cstheme="minorHAnsi"/>
+      <w:r>
+        <w:rPr>
+          <w:rFonts w:asciiTheme="minorHAnsi" w:hAnsiTheme="minorHAnsi" w:cstheme="minorHAnsi"/>
+          <w:b/>
           <w:bCs/>
+          <w:i/>
+          <w:color w:val="auto"/>
+          <w:sz w:val="24"/>
+          <w:u w:val="single"/>
+        </w:rPr>
+        <w:t>Đánh giá v</w:t>
+      </w:r>
+      <w:r>
+        <w:rPr>
+          <w:rFonts w:asciiTheme="minorHAnsi" w:hAnsiTheme="minorHAnsi" w:cstheme="minorHAnsi"/>
+          <w:b/>
+          <w:bCs/>
+          <w:i/>
+          <w:color w:val="auto"/>
+          <w:sz w:val="24"/>
+          <w:u w:val="single"/>
+        </w:rPr>
+        <w:t>ề dữ liệu</w:t>
+      </w:r>
+      <w:r>
+        <w:rPr>
+          <w:rFonts w:asciiTheme="minorHAnsi" w:hAnsiTheme="minorHAnsi" w:cstheme="minorHAnsi"/>
+          <w:b/>
+          <w:bCs/>
+          <w:i/>
+          <w:color w:val="auto"/>
+          <w:sz w:val="24"/>
+          <w:u w:val="single"/>
+        </w:rPr>
+        <w:t>:</w:t>
+      </w:r>
+    </w:p>
+    <w:p>
+      <w:pPr>
+        <w:spacing w:line="480" w:lineRule="auto"/>
+        <w:ind w:left="142"/>
+        <w:jc w:val="both"/>
+        <w:rPr>
+          <w:rFonts w:asciiTheme="minorHAnsi" w:hAnsiTheme="minorHAnsi" w:cstheme="minorHAnsi"/>
           <w:iCs/>
-          <w:color w:val="2E74B5" w:themeColor="accent1" w:themeShade="BF"/>
-          <w:sz w:val="28"/>
-          <w:szCs w:val="24"/>
-          <w:u w:val="single"/>
-        </w:rPr>
-      </w:pPr>
+          <w:color w:val="auto"/>
+          <w:sz w:val="24"/>
+        </w:rPr>
+      </w:pPr>
+      <w:r>
+        <w:rPr>
+          <w:rFonts w:asciiTheme="minorHAnsi" w:hAnsiTheme="minorHAnsi" w:cstheme="minorHAnsi"/>
+          <w:iCs/>
+          <w:color w:val="auto"/>
+          <w:sz w:val="24"/>
+        </w:rPr>
+        <w:t>- Đa dạng và phong phú, có độ phủ lớn và không bị bias về một phía.</w:t>
+      </w:r>
+    </w:p>
+    <w:p>
+      <w:pPr>
+        <w:spacing w:line="480" w:lineRule="auto"/>
+        <w:ind w:left="142"/>
+        <w:jc w:val="both"/>
+        <w:rPr>
+          <w:rFonts w:asciiTheme="minorHAnsi" w:hAnsiTheme="minorHAnsi" w:cstheme="minorHAnsi"/>
+          <w:iCs/>
+          <w:color w:val="auto"/>
+          <w:sz w:val="24"/>
+        </w:rPr>
+      </w:pPr>
+      <w:r>
+        <w:rPr>
+          <w:rFonts w:asciiTheme="minorHAnsi" w:hAnsiTheme="minorHAnsi" w:cstheme="minorHAnsi"/>
+          <w:iCs/>
+          <w:color w:val="auto"/>
+          <w:sz w:val="24"/>
+        </w:rPr>
+        <w:t>- Tuy số cột thuộc tính là rất nhiều nhưng cũng có không ít những cột thuộc tính không có đóng góp nhiều vào dữ liệu. Sự thay đổi số cột được biểu thị trong hai bảng 2.1 và 2.2.</w:t>
+      </w:r>
+    </w:p>
+    <w:p>
+      <w:pPr>
+        <w:spacing w:line="480" w:lineRule="auto"/>
+        <w:ind w:left="142"/>
+        <w:jc w:val="both"/>
+        <w:rPr>
+          <w:rFonts w:asciiTheme="minorHAnsi" w:hAnsiTheme="minorHAnsi" w:cstheme="minorHAnsi"/>
+          <w:iCs/>
+          <w:color w:val="auto"/>
+          <w:sz w:val="24"/>
+        </w:rPr>
+      </w:pPr>
+      <w:r>
+        <w:rPr>
+          <w:rFonts w:asciiTheme="minorHAnsi" w:hAnsiTheme="minorHAnsi" w:cstheme="minorHAnsi"/>
+          <w:iCs/>
+          <w:color w:val="auto"/>
+          <w:sz w:val="24"/>
+        </w:rPr>
+        <w:t>- Độ phức tạp của dữ liệu là rất lớn, đòi hỏi phải làm sạch, xử lí dữ liệu nhiều hơn nữa nếu muốn thực hiện các phương pháp phân tích dữ liệu hiệu quả.</w:t>
+      </w:r>
     </w:p>
     <w:p>
       <w:pPr>
@@ -3154,12 +5274,12 @@
           <w:numId w:val="6"/>
         </w:numPr>
         <w:rPr>
+          <w:rStyle w:val="Hyperlink"/>
           <w:rFonts w:asciiTheme="minorHAnsi" w:hAnsiTheme="minorHAnsi" w:cstheme="minorHAnsi"/>
           <w:bCs/>
           <w:iCs/>
           <w:color w:val="2E74B5" w:themeColor="accent1" w:themeShade="BF"/>
           <w:sz w:val="24"/>
-          <w:u w:val="single"/>
         </w:rPr>
       </w:pPr>
       <w:hyperlink r:id="rId12" w:history="1">
@@ -3178,359 +5298,117 @@
     <w:p>
       <w:pPr>
         <w:pStyle w:val="ListParagraph"/>
-        <w:ind w:left="927"/>
+        <w:numPr>
+          <w:ilvl w:val="0"/>
+          <w:numId w:val="6"/>
+        </w:numPr>
         <w:rPr>
           <w:rFonts w:asciiTheme="minorHAnsi" w:hAnsiTheme="minorHAnsi" w:cstheme="minorHAnsi"/>
           <w:bCs/>
           <w:iCs/>
           <w:color w:val="2E74B5" w:themeColor="accent1" w:themeShade="BF"/>
-          <w:sz w:val="28"/>
-          <w:szCs w:val="24"/>
+          <w:sz w:val="24"/>
           <w:u w:val="single"/>
         </w:rPr>
       </w:pPr>
-    </w:p>
-    <w:p>
-      <w:pPr>
-        <w:jc w:val="right"/>
-        <w:rPr>
-          <w:b w:val="0"/>
-          <w:i/>
-        </w:rPr>
-      </w:pPr>
-    </w:p>
-    <w:p>
-      <w:pPr>
-        <w:jc w:val="right"/>
-        <w:rPr>
-          <w:b w:val="0"/>
-          <w:i/>
-        </w:rPr>
-      </w:pPr>
-    </w:p>
-    <w:p>
-      <w:pPr>
-        <w:jc w:val="right"/>
-        <w:rPr>
-          <w:b w:val="0"/>
-          <w:i/>
-        </w:rPr>
-      </w:pPr>
-    </w:p>
-    <w:p>
-      <w:pPr>
-        <w:jc w:val="right"/>
-        <w:rPr>
-          <w:b w:val="0"/>
-          <w:i/>
-        </w:rPr>
-      </w:pPr>
-    </w:p>
-    <w:p>
-      <w:pPr>
-        <w:jc w:val="right"/>
-        <w:rPr>
-          <w:b w:val="0"/>
-          <w:i/>
-        </w:rPr>
-      </w:pPr>
-    </w:p>
-    <w:p>
-      <w:pPr>
-        <w:jc w:val="right"/>
-        <w:rPr>
-          <w:b w:val="0"/>
-          <w:i/>
-        </w:rPr>
-      </w:pPr>
-    </w:p>
-    <w:p>
-      <w:pPr>
-        <w:jc w:val="right"/>
-        <w:rPr>
-          <w:b w:val="0"/>
-          <w:i/>
-        </w:rPr>
-      </w:pPr>
-    </w:p>
-    <w:p>
-      <w:pPr>
-        <w:jc w:val="right"/>
-        <w:rPr>
-          <w:b w:val="0"/>
-          <w:i/>
-        </w:rPr>
-      </w:pPr>
-    </w:p>
-    <w:p>
-      <w:pPr>
-        <w:jc w:val="right"/>
-        <w:rPr>
-          <w:b w:val="0"/>
-          <w:i/>
-        </w:rPr>
-      </w:pPr>
-    </w:p>
-    <w:p>
-      <w:pPr>
-        <w:jc w:val="right"/>
-        <w:rPr>
-          <w:b w:val="0"/>
-          <w:i/>
-        </w:rPr>
-      </w:pPr>
-    </w:p>
-    <w:p>
-      <w:pPr>
-        <w:jc w:val="right"/>
-        <w:rPr>
-          <w:b w:val="0"/>
-          <w:i/>
-        </w:rPr>
-      </w:pPr>
-    </w:p>
-    <w:p>
-      <w:pPr>
-        <w:jc w:val="right"/>
-        <w:rPr>
-          <w:b w:val="0"/>
-          <w:i/>
-        </w:rPr>
-      </w:pPr>
-    </w:p>
-    <w:p>
-      <w:pPr>
-        <w:jc w:val="right"/>
-        <w:rPr>
-          <w:b w:val="0"/>
-          <w:i/>
-        </w:rPr>
-      </w:pPr>
-    </w:p>
-    <w:p>
-      <w:pPr>
-        <w:jc w:val="right"/>
-        <w:rPr>
-          <w:b w:val="0"/>
-          <w:i/>
-        </w:rPr>
-      </w:pPr>
-    </w:p>
-    <w:p>
-      <w:pPr>
-        <w:jc w:val="right"/>
-        <w:rPr>
-          <w:b w:val="0"/>
-          <w:i/>
-        </w:rPr>
-      </w:pPr>
-    </w:p>
-    <w:p>
-      <w:pPr>
-        <w:jc w:val="right"/>
-        <w:rPr>
-          <w:b w:val="0"/>
-          <w:i/>
-        </w:rPr>
-      </w:pPr>
-    </w:p>
-    <w:p>
-      <w:pPr>
-        <w:jc w:val="right"/>
-        <w:rPr>
-          <w:b w:val="0"/>
-          <w:i/>
-        </w:rPr>
-      </w:pPr>
-    </w:p>
-    <w:p>
-      <w:pPr>
-        <w:jc w:val="right"/>
-        <w:rPr>
-          <w:b w:val="0"/>
-          <w:i/>
-        </w:rPr>
-      </w:pPr>
-    </w:p>
-    <w:p>
-      <w:pPr>
-        <w:jc w:val="right"/>
-        <w:rPr>
-          <w:b w:val="0"/>
-          <w:i/>
-        </w:rPr>
-      </w:pPr>
-    </w:p>
-    <w:p>
-      <w:pPr>
-        <w:jc w:val="right"/>
-        <w:rPr>
-          <w:b w:val="0"/>
-          <w:i/>
-        </w:rPr>
-      </w:pPr>
-    </w:p>
-    <w:p>
-      <w:pPr>
-        <w:jc w:val="right"/>
-        <w:rPr>
-          <w:b w:val="0"/>
-          <w:i/>
-        </w:rPr>
-      </w:pPr>
-    </w:p>
-    <w:p>
-      <w:pPr>
-        <w:jc w:val="right"/>
-        <w:rPr>
-          <w:b w:val="0"/>
-          <w:i/>
-        </w:rPr>
-      </w:pPr>
-    </w:p>
-    <w:p>
-      <w:pPr>
-        <w:jc w:val="right"/>
-        <w:rPr>
-          <w:b w:val="0"/>
-          <w:i/>
-        </w:rPr>
-      </w:pPr>
-    </w:p>
-    <w:p>
-      <w:pPr>
-        <w:jc w:val="right"/>
-        <w:rPr>
-          <w:b w:val="0"/>
-          <w:i/>
-        </w:rPr>
-      </w:pPr>
-    </w:p>
-    <w:p>
-      <w:pPr>
-        <w:jc w:val="right"/>
-        <w:rPr>
-          <w:b w:val="0"/>
-          <w:i/>
-        </w:rPr>
-      </w:pPr>
-    </w:p>
-    <w:p>
-      <w:pPr>
-        <w:jc w:val="right"/>
-        <w:rPr>
-          <w:b w:val="0"/>
-          <w:i/>
-        </w:rPr>
-      </w:pPr>
-    </w:p>
-    <w:p>
-      <w:pPr>
-        <w:jc w:val="right"/>
-        <w:rPr>
-          <w:b w:val="0"/>
-          <w:i/>
-        </w:rPr>
-      </w:pPr>
-    </w:p>
-    <w:p>
-      <w:pPr>
-        <w:jc w:val="right"/>
-        <w:rPr>
-          <w:b w:val="0"/>
-          <w:i/>
-        </w:rPr>
-      </w:pPr>
-    </w:p>
-    <w:p>
-      <w:pPr>
-        <w:jc w:val="right"/>
-        <w:rPr>
-          <w:b w:val="0"/>
-          <w:i/>
-        </w:rPr>
-      </w:pPr>
-    </w:p>
-    <w:p>
-      <w:pPr>
-        <w:jc w:val="right"/>
-        <w:rPr>
-          <w:b w:val="0"/>
-          <w:i/>
-        </w:rPr>
-      </w:pPr>
-    </w:p>
-    <w:p>
-      <w:pPr>
-        <w:jc w:val="right"/>
-        <w:rPr>
-          <w:b w:val="0"/>
-          <w:i/>
-        </w:rPr>
-      </w:pPr>
-    </w:p>
-    <w:p>
-      <w:pPr>
-        <w:jc w:val="right"/>
-        <w:rPr>
-          <w:b w:val="0"/>
-          <w:i/>
-        </w:rPr>
-      </w:pPr>
-    </w:p>
-    <w:p>
-      <w:pPr>
-        <w:jc w:val="right"/>
-        <w:rPr>
-          <w:b w:val="0"/>
-          <w:i/>
-        </w:rPr>
-      </w:pPr>
-    </w:p>
-    <w:p>
-      <w:pPr>
-        <w:jc w:val="right"/>
-        <w:rPr>
-          <w:b w:val="0"/>
-          <w:i/>
-        </w:rPr>
-      </w:pPr>
-    </w:p>
-    <w:p>
-      <w:pPr>
-        <w:jc w:val="right"/>
-        <w:rPr>
-          <w:b w:val="0"/>
-          <w:i/>
-        </w:rPr>
-      </w:pPr>
-    </w:p>
-    <w:p>
-      <w:pPr>
-        <w:jc w:val="right"/>
-        <w:rPr>
-          <w:b w:val="0"/>
-          <w:i/>
-        </w:rPr>
-      </w:pPr>
-    </w:p>
-    <w:p>
-      <w:pPr>
-        <w:jc w:val="right"/>
-        <w:rPr>
-          <w:b w:val="0"/>
-          <w:i/>
-        </w:rPr>
-      </w:pPr>
-    </w:p>
-    <w:p>
-      <w:pPr>
-        <w:jc w:val="right"/>
-        <w:rPr>
-          <w:sz w:val="48"/>
-          <w:szCs w:val="48"/>
-        </w:rPr>
-      </w:pPr>
+      <w:hyperlink r:id="rId13" w:history="1">
+        <w:r>
+          <w:rPr>
+            <w:rStyle w:val="Hyperlink"/>
+            <w:rFonts w:asciiTheme="minorHAnsi" w:hAnsiTheme="minorHAnsi" w:cstheme="minorHAnsi"/>
+            <w:bCs/>
+            <w:iCs/>
+            <w:sz w:val="24"/>
+          </w:rPr>
+          <w:t>https://nguyennamphong.com/phuong-phap-chon-mau/</w:t>
+        </w:r>
+      </w:hyperlink>
+    </w:p>
+    <w:p>
+      <w:pPr>
+        <w:pStyle w:val="ListParagraph"/>
+        <w:numPr>
+          <w:ilvl w:val="0"/>
+          <w:numId w:val="6"/>
+        </w:numPr>
+        <w:rPr>
+          <w:rFonts w:asciiTheme="minorHAnsi" w:hAnsiTheme="minorHAnsi" w:cstheme="minorHAnsi"/>
+          <w:bCs/>
+          <w:iCs/>
+          <w:color w:val="2E74B5" w:themeColor="accent1" w:themeShade="BF"/>
+          <w:sz w:val="24"/>
+          <w:u w:val="single"/>
+        </w:rPr>
+      </w:pPr>
+      <w:hyperlink r:id="rId14" w:history="1">
+        <w:r>
+          <w:rPr>
+            <w:rStyle w:val="Hyperlink"/>
+            <w:rFonts w:asciiTheme="minorHAnsi" w:hAnsiTheme="minorHAnsi" w:cstheme="minorHAnsi"/>
+            <w:bCs/>
+            <w:iCs/>
+            <w:sz w:val="24"/>
+          </w:rPr>
+          <w:t>https://stackoverflow.com/questions/59387309/multithreading-in-python-selenium</w:t>
+        </w:r>
+      </w:hyperlink>
+    </w:p>
+    <w:p>
+      <w:pPr>
+        <w:pStyle w:val="ListParagraph"/>
+        <w:numPr>
+          <w:ilvl w:val="0"/>
+          <w:numId w:val="6"/>
+        </w:numPr>
+        <w:rPr>
+          <w:rFonts w:asciiTheme="minorHAnsi" w:hAnsiTheme="minorHAnsi" w:cstheme="minorHAnsi"/>
+          <w:bCs/>
+          <w:iCs/>
+          <w:color w:val="2E74B5" w:themeColor="accent1" w:themeShade="BF"/>
+          <w:sz w:val="24"/>
+          <w:u w:val="single"/>
+        </w:rPr>
+      </w:pPr>
+      <w:hyperlink r:id="rId15" w:history="1">
+        <w:r>
+          <w:rPr>
+            <w:rStyle w:val="Hyperlink"/>
+            <w:rFonts w:asciiTheme="minorHAnsi" w:hAnsiTheme="minorHAnsi" w:cstheme="minorHAnsi"/>
+            <w:bCs/>
+            <w:iCs/>
+            <w:sz w:val="24"/>
+          </w:rPr>
+          <w:t>https://docs.python.org/3/library/concurrent.futures.html</w:t>
+        </w:r>
+      </w:hyperlink>
+    </w:p>
+    <w:p>
+      <w:pPr>
+        <w:pStyle w:val="ListParagraph"/>
+        <w:numPr>
+          <w:ilvl w:val="0"/>
+          <w:numId w:val="6"/>
+        </w:numPr>
+        <w:rPr>
+          <w:rFonts w:asciiTheme="minorHAnsi" w:hAnsiTheme="minorHAnsi" w:cstheme="minorHAnsi"/>
+          <w:bCs/>
+          <w:iCs/>
+          <w:color w:val="2E74B5" w:themeColor="accent1" w:themeShade="BF"/>
+          <w:sz w:val="24"/>
+          <w:u w:val="single"/>
+        </w:rPr>
+      </w:pPr>
+      <w:r>
+        <w:rPr>
+          <w:rFonts w:asciiTheme="minorHAnsi" w:hAnsiTheme="minorHAnsi" w:cstheme="minorHAnsi"/>
+          <w:bCs/>
+          <w:iCs/>
+          <w:color w:val="2E74B5" w:themeColor="accent1" w:themeShade="BF"/>
+          <w:sz w:val="24"/>
+          <w:u w:val="single"/>
+        </w:rPr>
+        <w:t>https://www.toptal.com/python/beginners-guide-to-concurrency-and-parallelism-in-python</w:t>
+      </w:r>
     </w:p>
     <w:sectPr>
       <w:pgSz w:w="11906" w:h="16838"/>
@@ -4015,6 +5893,304 @@
     </w:lvl>
   </w:abstractNum>
   <w:abstractNum w:abstractNumId="4" w15:restartNumberingAfterBreak="0">
+    <w:nsid w:val="35BD5116"/>
+    <w:multiLevelType w:val="multilevel"/>
+    <w:tmpl w:val="0FE40554"/>
+    <w:lvl w:ilvl="0">
+      <w:start w:val="1"/>
+      <w:numFmt w:val="bullet"/>
+      <w:lvlText w:val=""/>
+      <w:lvlJc w:val="left"/>
+      <w:pPr>
+        <w:tabs>
+          <w:tab w:val="num" w:pos="720"/>
+        </w:tabs>
+        <w:ind w:left="720" w:hanging="360"/>
+      </w:pPr>
+      <w:rPr>
+        <w:rFonts w:ascii="Symbol" w:hAnsi="Symbol" w:hint="default"/>
+        <w:sz w:val="20"/>
+      </w:rPr>
+    </w:lvl>
+    <w:lvl w:ilvl="1" w:tentative="1">
+      <w:start w:val="1"/>
+      <w:numFmt w:val="bullet"/>
+      <w:lvlText w:val=""/>
+      <w:lvlJc w:val="left"/>
+      <w:pPr>
+        <w:tabs>
+          <w:tab w:val="num" w:pos="1440"/>
+        </w:tabs>
+        <w:ind w:left="1440" w:hanging="360"/>
+      </w:pPr>
+      <w:rPr>
+        <w:rFonts w:ascii="Symbol" w:hAnsi="Symbol" w:hint="default"/>
+        <w:sz w:val="20"/>
+      </w:rPr>
+    </w:lvl>
+    <w:lvl w:ilvl="2" w:tentative="1">
+      <w:start w:val="1"/>
+      <w:numFmt w:val="bullet"/>
+      <w:lvlText w:val=""/>
+      <w:lvlJc w:val="left"/>
+      <w:pPr>
+        <w:tabs>
+          <w:tab w:val="num" w:pos="2160"/>
+        </w:tabs>
+        <w:ind w:left="2160" w:hanging="360"/>
+      </w:pPr>
+      <w:rPr>
+        <w:rFonts w:ascii="Symbol" w:hAnsi="Symbol" w:hint="default"/>
+        <w:sz w:val="20"/>
+      </w:rPr>
+    </w:lvl>
+    <w:lvl w:ilvl="3" w:tentative="1">
+      <w:start w:val="1"/>
+      <w:numFmt w:val="bullet"/>
+      <w:lvlText w:val=""/>
+      <w:lvlJc w:val="left"/>
+      <w:pPr>
+        <w:tabs>
+          <w:tab w:val="num" w:pos="2880"/>
+        </w:tabs>
+        <w:ind w:left="2880" w:hanging="360"/>
+      </w:pPr>
+      <w:rPr>
+        <w:rFonts w:ascii="Symbol" w:hAnsi="Symbol" w:hint="default"/>
+        <w:sz w:val="20"/>
+      </w:rPr>
+    </w:lvl>
+    <w:lvl w:ilvl="4" w:tentative="1">
+      <w:start w:val="1"/>
+      <w:numFmt w:val="bullet"/>
+      <w:lvlText w:val=""/>
+      <w:lvlJc w:val="left"/>
+      <w:pPr>
+        <w:tabs>
+          <w:tab w:val="num" w:pos="3600"/>
+        </w:tabs>
+        <w:ind w:left="3600" w:hanging="360"/>
+      </w:pPr>
+      <w:rPr>
+        <w:rFonts w:ascii="Symbol" w:hAnsi="Symbol" w:hint="default"/>
+        <w:sz w:val="20"/>
+      </w:rPr>
+    </w:lvl>
+    <w:lvl w:ilvl="5" w:tentative="1">
+      <w:start w:val="1"/>
+      <w:numFmt w:val="bullet"/>
+      <w:lvlText w:val=""/>
+      <w:lvlJc w:val="left"/>
+      <w:pPr>
+        <w:tabs>
+          <w:tab w:val="num" w:pos="4320"/>
+        </w:tabs>
+        <w:ind w:left="4320" w:hanging="360"/>
+      </w:pPr>
+      <w:rPr>
+        <w:rFonts w:ascii="Symbol" w:hAnsi="Symbol" w:hint="default"/>
+        <w:sz w:val="20"/>
+      </w:rPr>
+    </w:lvl>
+    <w:lvl w:ilvl="6" w:tentative="1">
+      <w:start w:val="1"/>
+      <w:numFmt w:val="bullet"/>
+      <w:lvlText w:val=""/>
+      <w:lvlJc w:val="left"/>
+      <w:pPr>
+        <w:tabs>
+          <w:tab w:val="num" w:pos="5040"/>
+        </w:tabs>
+        <w:ind w:left="5040" w:hanging="360"/>
+      </w:pPr>
+      <w:rPr>
+        <w:rFonts w:ascii="Symbol" w:hAnsi="Symbol" w:hint="default"/>
+        <w:sz w:val="20"/>
+      </w:rPr>
+    </w:lvl>
+    <w:lvl w:ilvl="7" w:tentative="1">
+      <w:start w:val="1"/>
+      <w:numFmt w:val="bullet"/>
+      <w:lvlText w:val=""/>
+      <w:lvlJc w:val="left"/>
+      <w:pPr>
+        <w:tabs>
+          <w:tab w:val="num" w:pos="5760"/>
+        </w:tabs>
+        <w:ind w:left="5760" w:hanging="360"/>
+      </w:pPr>
+      <w:rPr>
+        <w:rFonts w:ascii="Symbol" w:hAnsi="Symbol" w:hint="default"/>
+        <w:sz w:val="20"/>
+      </w:rPr>
+    </w:lvl>
+    <w:lvl w:ilvl="8" w:tentative="1">
+      <w:start w:val="1"/>
+      <w:numFmt w:val="bullet"/>
+      <w:lvlText w:val=""/>
+      <w:lvlJc w:val="left"/>
+      <w:pPr>
+        <w:tabs>
+          <w:tab w:val="num" w:pos="6480"/>
+        </w:tabs>
+        <w:ind w:left="6480" w:hanging="360"/>
+      </w:pPr>
+      <w:rPr>
+        <w:rFonts w:ascii="Symbol" w:hAnsi="Symbol" w:hint="default"/>
+        <w:sz w:val="20"/>
+      </w:rPr>
+    </w:lvl>
+  </w:abstractNum>
+  <w:abstractNum w:abstractNumId="5" w15:restartNumberingAfterBreak="0">
+    <w:nsid w:val="3A1F7BB6"/>
+    <w:multiLevelType w:val="multilevel"/>
+    <w:tmpl w:val="A502C2D6"/>
+    <w:lvl w:ilvl="0">
+      <w:start w:val="1"/>
+      <w:numFmt w:val="bullet"/>
+      <w:lvlText w:val=""/>
+      <w:lvlJc w:val="left"/>
+      <w:pPr>
+        <w:tabs>
+          <w:tab w:val="num" w:pos="720"/>
+        </w:tabs>
+        <w:ind w:left="720" w:hanging="360"/>
+      </w:pPr>
+      <w:rPr>
+        <w:rFonts w:ascii="Symbol" w:hAnsi="Symbol" w:hint="default"/>
+        <w:sz w:val="20"/>
+      </w:rPr>
+    </w:lvl>
+    <w:lvl w:ilvl="1">
+      <w:start w:val="1"/>
+      <w:numFmt w:val="bullet"/>
+      <w:lvlText w:val=""/>
+      <w:lvlJc w:val="left"/>
+      <w:pPr>
+        <w:tabs>
+          <w:tab w:val="num" w:pos="1440"/>
+        </w:tabs>
+        <w:ind w:left="1440" w:hanging="360"/>
+      </w:pPr>
+      <w:rPr>
+        <w:rFonts w:ascii="Symbol" w:hAnsi="Symbol" w:hint="default"/>
+        <w:sz w:val="20"/>
+      </w:rPr>
+    </w:lvl>
+    <w:lvl w:ilvl="2" w:tentative="1">
+      <w:start w:val="1"/>
+      <w:numFmt w:val="bullet"/>
+      <w:lvlText w:val=""/>
+      <w:lvlJc w:val="left"/>
+      <w:pPr>
+        <w:tabs>
+          <w:tab w:val="num" w:pos="2160"/>
+        </w:tabs>
+        <w:ind w:left="2160" w:hanging="360"/>
+      </w:pPr>
+      <w:rPr>
+        <w:rFonts w:ascii="Symbol" w:hAnsi="Symbol" w:hint="default"/>
+        <w:sz w:val="20"/>
+      </w:rPr>
+    </w:lvl>
+    <w:lvl w:ilvl="3" w:tentative="1">
+      <w:start w:val="1"/>
+      <w:numFmt w:val="bullet"/>
+      <w:lvlText w:val=""/>
+      <w:lvlJc w:val="left"/>
+      <w:pPr>
+        <w:tabs>
+          <w:tab w:val="num" w:pos="2880"/>
+        </w:tabs>
+        <w:ind w:left="2880" w:hanging="360"/>
+      </w:pPr>
+      <w:rPr>
+        <w:rFonts w:ascii="Symbol" w:hAnsi="Symbol" w:hint="default"/>
+        <w:sz w:val="20"/>
+      </w:rPr>
+    </w:lvl>
+    <w:lvl w:ilvl="4" w:tentative="1">
+      <w:start w:val="1"/>
+      <w:numFmt w:val="bullet"/>
+      <w:lvlText w:val=""/>
+      <w:lvlJc w:val="left"/>
+      <w:pPr>
+        <w:tabs>
+          <w:tab w:val="num" w:pos="3600"/>
+        </w:tabs>
+        <w:ind w:left="3600" w:hanging="360"/>
+      </w:pPr>
+      <w:rPr>
+        <w:rFonts w:ascii="Symbol" w:hAnsi="Symbol" w:hint="default"/>
+        <w:sz w:val="20"/>
+      </w:rPr>
+    </w:lvl>
+    <w:lvl w:ilvl="5" w:tentative="1">
+      <w:start w:val="1"/>
+      <w:numFmt w:val="bullet"/>
+      <w:lvlText w:val=""/>
+      <w:lvlJc w:val="left"/>
+      <w:pPr>
+        <w:tabs>
+          <w:tab w:val="num" w:pos="4320"/>
+        </w:tabs>
+        <w:ind w:left="4320" w:hanging="360"/>
+      </w:pPr>
+      <w:rPr>
+        <w:rFonts w:ascii="Symbol" w:hAnsi="Symbol" w:hint="default"/>
+        <w:sz w:val="20"/>
+      </w:rPr>
+    </w:lvl>
+    <w:lvl w:ilvl="6" w:tentative="1">
+      <w:start w:val="1"/>
+      <w:numFmt w:val="bullet"/>
+      <w:lvlText w:val=""/>
+      <w:lvlJc w:val="left"/>
+      <w:pPr>
+        <w:tabs>
+          <w:tab w:val="num" w:pos="5040"/>
+        </w:tabs>
+        <w:ind w:left="5040" w:hanging="360"/>
+      </w:pPr>
+      <w:rPr>
+        <w:rFonts w:ascii="Symbol" w:hAnsi="Symbol" w:hint="default"/>
+        <w:sz w:val="20"/>
+      </w:rPr>
+    </w:lvl>
+    <w:lvl w:ilvl="7" w:tentative="1">
+      <w:start w:val="1"/>
+      <w:numFmt w:val="bullet"/>
+      <w:lvlText w:val=""/>
+      <w:lvlJc w:val="left"/>
+      <w:pPr>
+        <w:tabs>
+          <w:tab w:val="num" w:pos="5760"/>
+        </w:tabs>
+        <w:ind w:left="5760" w:hanging="360"/>
+      </w:pPr>
+      <w:rPr>
+        <w:rFonts w:ascii="Symbol" w:hAnsi="Symbol" w:hint="default"/>
+        <w:sz w:val="20"/>
+      </w:rPr>
+    </w:lvl>
+    <w:lvl w:ilvl="8" w:tentative="1">
+      <w:start w:val="1"/>
+      <w:numFmt w:val="bullet"/>
+      <w:lvlText w:val=""/>
+      <w:lvlJc w:val="left"/>
+      <w:pPr>
+        <w:tabs>
+          <w:tab w:val="num" w:pos="6480"/>
+        </w:tabs>
+        <w:ind w:left="6480" w:hanging="360"/>
+      </w:pPr>
+      <w:rPr>
+        <w:rFonts w:ascii="Symbol" w:hAnsi="Symbol" w:hint="default"/>
+        <w:sz w:val="20"/>
+      </w:rPr>
+    </w:lvl>
+  </w:abstractNum>
+  <w:abstractNum w:abstractNumId="6" w15:restartNumberingAfterBreak="0">
     <w:nsid w:val="41047689"/>
     <w:multiLevelType w:val="hybridMultilevel"/>
     <w:tmpl w:val="42087D9A"/>
@@ -4103,7 +6279,7 @@
       </w:pPr>
     </w:lvl>
   </w:abstractNum>
-  <w:abstractNum w:abstractNumId="5" w15:restartNumberingAfterBreak="0">
+  <w:abstractNum w:abstractNumId="7" w15:restartNumberingAfterBreak="0">
     <w:nsid w:val="41FC3059"/>
     <w:multiLevelType w:val="hybridMultilevel"/>
     <w:tmpl w:val="71D678B4"/>
@@ -4219,7 +6395,7 @@
       </w:rPr>
     </w:lvl>
   </w:abstractNum>
-  <w:abstractNum w:abstractNumId="6" w15:restartNumberingAfterBreak="0">
+  <w:abstractNum w:abstractNumId="8" w15:restartNumberingAfterBreak="0">
     <w:nsid w:val="44C04B24"/>
     <w:multiLevelType w:val="hybridMultilevel"/>
     <w:tmpl w:val="F28433A4"/>
@@ -4308,7 +6484,7 @@
       </w:pPr>
     </w:lvl>
   </w:abstractNum>
-  <w:abstractNum w:abstractNumId="7" w15:restartNumberingAfterBreak="0">
+  <w:abstractNum w:abstractNumId="9" w15:restartNumberingAfterBreak="0">
     <w:nsid w:val="523913CB"/>
     <w:multiLevelType w:val="multilevel"/>
     <w:tmpl w:val="152229E2"/>
@@ -4457,7 +6633,7 @@
       </w:rPr>
     </w:lvl>
   </w:abstractNum>
-  <w:abstractNum w:abstractNumId="8" w15:restartNumberingAfterBreak="0">
+  <w:abstractNum w:abstractNumId="10" w15:restartNumberingAfterBreak="0">
     <w:nsid w:val="57B04598"/>
     <w:multiLevelType w:val="multilevel"/>
     <w:tmpl w:val="1460037A"/>
@@ -4606,7 +6782,7 @@
       </w:rPr>
     </w:lvl>
   </w:abstractNum>
-  <w:abstractNum w:abstractNumId="9" w15:restartNumberingAfterBreak="0">
+  <w:abstractNum w:abstractNumId="11" w15:restartNumberingAfterBreak="0">
     <w:nsid w:val="5CF917F2"/>
     <w:multiLevelType w:val="hybridMultilevel"/>
     <w:tmpl w:val="9096705C"/>
@@ -4695,7 +6871,7 @@
       </w:pPr>
     </w:lvl>
   </w:abstractNum>
-  <w:abstractNum w:abstractNumId="10" w15:restartNumberingAfterBreak="0">
+  <w:abstractNum w:abstractNumId="12" w15:restartNumberingAfterBreak="0">
     <w:nsid w:val="5E0C34FB"/>
     <w:multiLevelType w:val="multilevel"/>
     <w:tmpl w:val="5E765B90"/>
@@ -4844,7 +7020,7 @@
       </w:rPr>
     </w:lvl>
   </w:abstractNum>
-  <w:abstractNum w:abstractNumId="11" w15:restartNumberingAfterBreak="0">
+  <w:abstractNum w:abstractNumId="13" w15:restartNumberingAfterBreak="0">
     <w:nsid w:val="5F5464AA"/>
     <w:multiLevelType w:val="hybridMultilevel"/>
     <w:tmpl w:val="7B70DACE"/>
@@ -4933,7 +7109,156 @@
       </w:pPr>
     </w:lvl>
   </w:abstractNum>
-  <w:abstractNum w:abstractNumId="12" w15:restartNumberingAfterBreak="0">
+  <w:abstractNum w:abstractNumId="14" w15:restartNumberingAfterBreak="0">
+    <w:nsid w:val="60236952"/>
+    <w:multiLevelType w:val="multilevel"/>
+    <w:tmpl w:val="5D2E0310"/>
+    <w:lvl w:ilvl="0">
+      <w:start w:val="1"/>
+      <w:numFmt w:val="bullet"/>
+      <w:lvlText w:val=""/>
+      <w:lvlJc w:val="left"/>
+      <w:pPr>
+        <w:tabs>
+          <w:tab w:val="num" w:pos="720"/>
+        </w:tabs>
+        <w:ind w:left="720" w:hanging="360"/>
+      </w:pPr>
+      <w:rPr>
+        <w:rFonts w:ascii="Symbol" w:hAnsi="Symbol" w:hint="default"/>
+        <w:sz w:val="20"/>
+      </w:rPr>
+    </w:lvl>
+    <w:lvl w:ilvl="1" w:tentative="1">
+      <w:start w:val="1"/>
+      <w:numFmt w:val="bullet"/>
+      <w:lvlText w:val=""/>
+      <w:lvlJc w:val="left"/>
+      <w:pPr>
+        <w:tabs>
+          <w:tab w:val="num" w:pos="1440"/>
+        </w:tabs>
+        <w:ind w:left="1440" w:hanging="360"/>
+      </w:pPr>
+      <w:rPr>
+        <w:rFonts w:ascii="Symbol" w:hAnsi="Symbol" w:hint="default"/>
+        <w:sz w:val="20"/>
+      </w:rPr>
+    </w:lvl>
+    <w:lvl w:ilvl="2" w:tentative="1">
+      <w:start w:val="1"/>
+      <w:numFmt w:val="bullet"/>
+      <w:lvlText w:val=""/>
+      <w:lvlJc w:val="left"/>
+      <w:pPr>
+        <w:tabs>
+          <w:tab w:val="num" w:pos="2160"/>
+        </w:tabs>
+        <w:ind w:left="2160" w:hanging="360"/>
+      </w:pPr>
+      <w:rPr>
+        <w:rFonts w:ascii="Symbol" w:hAnsi="Symbol" w:hint="default"/>
+        <w:sz w:val="20"/>
+      </w:rPr>
+    </w:lvl>
+    <w:lvl w:ilvl="3" w:tentative="1">
+      <w:start w:val="1"/>
+      <w:numFmt w:val="bullet"/>
+      <w:lvlText w:val=""/>
+      <w:lvlJc w:val="left"/>
+      <w:pPr>
+        <w:tabs>
+          <w:tab w:val="num" w:pos="2880"/>
+        </w:tabs>
+        <w:ind w:left="2880" w:hanging="360"/>
+      </w:pPr>
+      <w:rPr>
+        <w:rFonts w:ascii="Symbol" w:hAnsi="Symbol" w:hint="default"/>
+        <w:sz w:val="20"/>
+      </w:rPr>
+    </w:lvl>
+    <w:lvl w:ilvl="4" w:tentative="1">
+      <w:start w:val="1"/>
+      <w:numFmt w:val="bullet"/>
+      <w:lvlText w:val=""/>
+      <w:lvlJc w:val="left"/>
+      <w:pPr>
+        <w:tabs>
+          <w:tab w:val="num" w:pos="3600"/>
+        </w:tabs>
+        <w:ind w:left="3600" w:hanging="360"/>
+      </w:pPr>
+      <w:rPr>
+        <w:rFonts w:ascii="Symbol" w:hAnsi="Symbol" w:hint="default"/>
+        <w:sz w:val="20"/>
+      </w:rPr>
+    </w:lvl>
+    <w:lvl w:ilvl="5" w:tentative="1">
+      <w:start w:val="1"/>
+      <w:numFmt w:val="bullet"/>
+      <w:lvlText w:val=""/>
+      <w:lvlJc w:val="left"/>
+      <w:pPr>
+        <w:tabs>
+          <w:tab w:val="num" w:pos="4320"/>
+        </w:tabs>
+        <w:ind w:left="4320" w:hanging="360"/>
+      </w:pPr>
+      <w:rPr>
+        <w:rFonts w:ascii="Symbol" w:hAnsi="Symbol" w:hint="default"/>
+        <w:sz w:val="20"/>
+      </w:rPr>
+    </w:lvl>
+    <w:lvl w:ilvl="6" w:tentative="1">
+      <w:start w:val="1"/>
+      <w:numFmt w:val="bullet"/>
+      <w:lvlText w:val=""/>
+      <w:lvlJc w:val="left"/>
+      <w:pPr>
+        <w:tabs>
+          <w:tab w:val="num" w:pos="5040"/>
+        </w:tabs>
+        <w:ind w:left="5040" w:hanging="360"/>
+      </w:pPr>
+      <w:rPr>
+        <w:rFonts w:ascii="Symbol" w:hAnsi="Symbol" w:hint="default"/>
+        <w:sz w:val="20"/>
+      </w:rPr>
+    </w:lvl>
+    <w:lvl w:ilvl="7" w:tentative="1">
+      <w:start w:val="1"/>
+      <w:numFmt w:val="bullet"/>
+      <w:lvlText w:val=""/>
+      <w:lvlJc w:val="left"/>
+      <w:pPr>
+        <w:tabs>
+          <w:tab w:val="num" w:pos="5760"/>
+        </w:tabs>
+        <w:ind w:left="5760" w:hanging="360"/>
+      </w:pPr>
+      <w:rPr>
+        <w:rFonts w:ascii="Symbol" w:hAnsi="Symbol" w:hint="default"/>
+        <w:sz w:val="20"/>
+      </w:rPr>
+    </w:lvl>
+    <w:lvl w:ilvl="8" w:tentative="1">
+      <w:start w:val="1"/>
+      <w:numFmt w:val="bullet"/>
+      <w:lvlText w:val=""/>
+      <w:lvlJc w:val="left"/>
+      <w:pPr>
+        <w:tabs>
+          <w:tab w:val="num" w:pos="6480"/>
+        </w:tabs>
+        <w:ind w:left="6480" w:hanging="360"/>
+      </w:pPr>
+      <w:rPr>
+        <w:rFonts w:ascii="Symbol" w:hAnsi="Symbol" w:hint="default"/>
+        <w:sz w:val="20"/>
+      </w:rPr>
+    </w:lvl>
+  </w:abstractNum>
+  <w:abstractNum w:abstractNumId="15" w15:restartNumberingAfterBreak="0">
     <w:nsid w:val="614A1B5E"/>
     <w:multiLevelType w:val="hybridMultilevel"/>
     <w:tmpl w:val="AFF00490"/>
@@ -5047,7 +7372,7 @@
       </w:rPr>
     </w:lvl>
   </w:abstractNum>
-  <w:abstractNum w:abstractNumId="13" w15:restartNumberingAfterBreak="0">
+  <w:abstractNum w:abstractNumId="16" w15:restartNumberingAfterBreak="0">
     <w:nsid w:val="68637A96"/>
     <w:multiLevelType w:val="hybridMultilevel"/>
     <w:tmpl w:val="5E7644B8"/>
@@ -5160,7 +7485,7 @@
       </w:rPr>
     </w:lvl>
   </w:abstractNum>
-  <w:abstractNum w:abstractNumId="14" w15:restartNumberingAfterBreak="0">
+  <w:abstractNum w:abstractNumId="17" w15:restartNumberingAfterBreak="0">
     <w:nsid w:val="6A07544E"/>
     <w:multiLevelType w:val="hybridMultilevel"/>
     <w:tmpl w:val="F9B64BAA"/>
@@ -5249,7 +7574,7 @@
       </w:pPr>
     </w:lvl>
   </w:abstractNum>
-  <w:abstractNum w:abstractNumId="15" w15:restartNumberingAfterBreak="0">
+  <w:abstractNum w:abstractNumId="18" w15:restartNumberingAfterBreak="0">
     <w:nsid w:val="6C140422"/>
     <w:multiLevelType w:val="multilevel"/>
     <w:tmpl w:val="7B8ABC1E"/>
@@ -5398,7 +7723,7 @@
       </w:rPr>
     </w:lvl>
   </w:abstractNum>
-  <w:abstractNum w:abstractNumId="16" w15:restartNumberingAfterBreak="0">
+  <w:abstractNum w:abstractNumId="19" w15:restartNumberingAfterBreak="0">
     <w:nsid w:val="6CE970FC"/>
     <w:multiLevelType w:val="hybridMultilevel"/>
     <w:tmpl w:val="A0DE0F8A"/>
@@ -5511,7 +7836,7 @@
       </w:rPr>
     </w:lvl>
   </w:abstractNum>
-  <w:abstractNum w:abstractNumId="17" w15:restartNumberingAfterBreak="0">
+  <w:abstractNum w:abstractNumId="20" w15:restartNumberingAfterBreak="0">
     <w:nsid w:val="6F101466"/>
     <w:multiLevelType w:val="multilevel"/>
     <w:tmpl w:val="A792FA16"/>
@@ -5660,7 +7985,7 @@
       </w:rPr>
     </w:lvl>
   </w:abstractNum>
-  <w:abstractNum w:abstractNumId="18" w15:restartNumberingAfterBreak="0">
+  <w:abstractNum w:abstractNumId="21" w15:restartNumberingAfterBreak="0">
     <w:nsid w:val="78ED6982"/>
     <w:multiLevelType w:val="hybridMultilevel"/>
     <w:tmpl w:val="EF66A0E6"/>
@@ -5776,25 +8101,25 @@
     </w:lvl>
   </w:abstractNum>
   <w:num w:numId="1">
-    <w:abstractNumId w:val="11"/>
+    <w:abstractNumId w:val="13"/>
   </w:num>
   <w:num w:numId="2">
-    <w:abstractNumId w:val="6"/>
+    <w:abstractNumId w:val="8"/>
   </w:num>
   <w:num w:numId="3">
     <w:abstractNumId w:val="2"/>
   </w:num>
   <w:num w:numId="4">
-    <w:abstractNumId w:val="9"/>
+    <w:abstractNumId w:val="11"/>
   </w:num>
   <w:num w:numId="5">
-    <w:abstractNumId w:val="13"/>
+    <w:abstractNumId w:val="16"/>
   </w:num>
   <w:num w:numId="6">
-    <w:abstractNumId w:val="12"/>
+    <w:abstractNumId w:val="15"/>
   </w:num>
   <w:num w:numId="7">
-    <w:abstractNumId w:val="16"/>
+    <w:abstractNumId w:val="19"/>
   </w:num>
   <w:num w:numId="8">
     <w:abstractNumId w:val="0"/>
@@ -5803,34 +8128,43 @@
     <w:abstractNumId w:val="3"/>
   </w:num>
   <w:num w:numId="10">
-    <w:abstractNumId w:val="17"/>
+    <w:abstractNumId w:val="20"/>
   </w:num>
   <w:num w:numId="11">
-    <w:abstractNumId w:val="10"/>
+    <w:abstractNumId w:val="12"/>
   </w:num>
   <w:num w:numId="12">
     <w:abstractNumId w:val="1"/>
   </w:num>
   <w:num w:numId="13">
+    <w:abstractNumId w:val="21"/>
+  </w:num>
+  <w:num w:numId="14">
     <w:abstractNumId w:val="18"/>
   </w:num>
-  <w:num w:numId="14">
-    <w:abstractNumId w:val="15"/>
-  </w:num>
   <w:num w:numId="15">
-    <w:abstractNumId w:val="5"/>
+    <w:abstractNumId w:val="7"/>
   </w:num>
   <w:num w:numId="16">
-    <w:abstractNumId w:val="7"/>
+    <w:abstractNumId w:val="9"/>
   </w:num>
   <w:num w:numId="17">
-    <w:abstractNumId w:val="8"/>
+    <w:abstractNumId w:val="10"/>
   </w:num>
   <w:num w:numId="18">
+    <w:abstractNumId w:val="17"/>
+  </w:num>
+  <w:num w:numId="19">
+    <w:abstractNumId w:val="6"/>
+  </w:num>
+  <w:num w:numId="20">
+    <w:abstractNumId w:val="4"/>
+  </w:num>
+  <w:num w:numId="21">
     <w:abstractNumId w:val="14"/>
   </w:num>
-  <w:num w:numId="19">
-    <w:abstractNumId w:val="4"/>
+  <w:num w:numId="22">
+    <w:abstractNumId w:val="5"/>
   </w:num>
 </w:numbering>
 </file>
@@ -5841,7 +8175,6 @@
     <w:rPrDefault>
       <w:rPr>
         <w:rFonts w:ascii="Arial" w:eastAsiaTheme="minorHAnsi" w:hAnsi="Arial" w:cstheme="minorBidi"/>
-        <w:b/>
         <w:color w:val="000000" w:themeColor="text1"/>
         <w:sz w:val="26"/>
         <w:szCs w:val="22"/>
@@ -6235,10 +8568,30 @@
   <w:style w:type="paragraph" w:default="1" w:styleId="Normal">
     <w:name w:val="Normal"/>
     <w:qFormat/>
-    <w:rsid w:val="00387087"/>
+    <w:rsid w:val="00395F57"/>
     <w:pPr>
       <w:spacing w:line="256" w:lineRule="auto"/>
     </w:pPr>
+  </w:style>
+  <w:style w:type="paragraph" w:styleId="Heading2">
+    <w:name w:val="heading 2"/>
+    <w:basedOn w:val="Normal"/>
+    <w:link w:val="Heading2Char"/>
+    <w:uiPriority w:val="9"/>
+    <w:qFormat/>
+    <w:rsid w:val="000E6383"/>
+    <w:pPr>
+      <w:spacing w:before="100" w:beforeAutospacing="1" w:after="100" w:afterAutospacing="1" w:line="240" w:lineRule="auto"/>
+      <w:outlineLvl w:val="1"/>
+    </w:pPr>
+    <w:rPr>
+      <w:rFonts w:ascii="Times New Roman" w:eastAsia="Times New Roman" w:hAnsi="Times New Roman" w:cs="Times New Roman"/>
+      <w:bCs/>
+      <w:color w:val="auto"/>
+      <w:sz w:val="36"/>
+      <w:szCs w:val="36"/>
+      <w:lang w:val="en-US"/>
+    </w:rPr>
   </w:style>
   <w:style w:type="character" w:default="1" w:styleId="DefaultParagraphFont">
     <w:name w:val="Default Paragraph Font"/>
@@ -6318,6 +8671,34 @@
     <w:rPr>
       <w:color w:val="605E5C"/>
       <w:shd w:val="clear" w:color="auto" w:fill="E1DFDD"/>
+    </w:rPr>
+  </w:style>
+  <w:style w:type="character" w:customStyle="1" w:styleId="Heading2Char">
+    <w:name w:val="Heading 2 Char"/>
+    <w:basedOn w:val="DefaultParagraphFont"/>
+    <w:link w:val="Heading2"/>
+    <w:uiPriority w:val="9"/>
+    <w:rsid w:val="000E6383"/>
+    <w:rPr>
+      <w:rFonts w:ascii="Times New Roman" w:eastAsia="Times New Roman" w:hAnsi="Times New Roman" w:cs="Times New Roman"/>
+      <w:bCs/>
+      <w:color w:val="auto"/>
+      <w:sz w:val="36"/>
+      <w:szCs w:val="36"/>
+      <w:lang w:val="en-US"/>
+    </w:rPr>
+  </w:style>
+  <w:style w:type="character" w:styleId="HTMLCode">
+    <w:name w:val="HTML Code"/>
+    <w:basedOn w:val="DefaultParagraphFont"/>
+    <w:uiPriority w:val="99"/>
+    <w:semiHidden/>
+    <w:unhideWhenUsed/>
+    <w:rsid w:val="000E6383"/>
+    <w:rPr>
+      <w:rFonts w:ascii="Courier New" w:eastAsia="Times New Roman" w:hAnsi="Courier New" w:cs="Courier New"/>
+      <w:sz w:val="20"/>
+      <w:szCs w:val="20"/>
     </w:rPr>
   </w:style>
 </w:styles>

--- a/Report.docx
+++ b/Report.docx
@@ -700,61 +700,7 @@
           <w:sz w:val="24"/>
           <w:szCs w:val="24"/>
         </w:rPr>
-        <w:t xml:space="preserve">Lê </w:t>
-      </w:r>
-      <w:proofErr w:type="spellStart"/>
-      <w:r>
-        <w:rPr>
-          <w:b w:val="0"/>
-          <w:sz w:val="24"/>
-          <w:szCs w:val="24"/>
-        </w:rPr>
-        <w:t>Hoàng</w:t>
-      </w:r>
-      <w:proofErr w:type="spellEnd"/>
-      <w:r>
-        <w:rPr>
-          <w:b w:val="0"/>
-          <w:sz w:val="24"/>
-          <w:szCs w:val="24"/>
-        </w:rPr>
-        <w:t xml:space="preserve"> </w:t>
-      </w:r>
-      <w:proofErr w:type="spellStart"/>
-      <w:r>
-        <w:rPr>
-          <w:b w:val="0"/>
-          <w:sz w:val="24"/>
-          <w:szCs w:val="24"/>
-        </w:rPr>
-        <w:t>Thịnh</w:t>
-      </w:r>
-      <w:proofErr w:type="spellEnd"/>
-      <w:r>
-        <w:rPr>
-          <w:b w:val="0"/>
-          <w:sz w:val="24"/>
-          <w:szCs w:val="24"/>
-        </w:rPr>
-        <w:t xml:space="preserve"> </w:t>
-      </w:r>
-      <w:proofErr w:type="spellStart"/>
-      <w:r>
-        <w:rPr>
-          <w:b w:val="0"/>
-          <w:sz w:val="24"/>
-          <w:szCs w:val="24"/>
-        </w:rPr>
-        <w:t>Phước</w:t>
-      </w:r>
-      <w:proofErr w:type="spellEnd"/>
-      <w:r>
-        <w:rPr>
-          <w:b w:val="0"/>
-          <w:sz w:val="24"/>
-          <w:szCs w:val="24"/>
-        </w:rPr>
-        <w:t xml:space="preserve"> – 19127518</w:t>
+        <w:t>Lê Hoàng Thịnh Phước – 19127518</w:t>
       </w:r>
     </w:p>
     <w:p>
@@ -1327,7 +1273,6 @@
               <w:t xml:space="preserve"> </w:t>
             </w:r>
             <w:proofErr w:type="spellStart"/>
-            <w:proofErr w:type="gramStart"/>
             <w:r>
               <w:rPr>
                 <w:rFonts w:asciiTheme="minorHAnsi" w:hAnsiTheme="minorHAnsi" w:cstheme="minorHAnsi"/>
@@ -1349,19 +1294,7 @@
                 <w:szCs w:val="20"/>
                 <w:u w:val="single"/>
               </w:rPr>
-              <w:t>(</w:t>
-            </w:r>
-            <w:proofErr w:type="gramEnd"/>
-            <w:r>
-              <w:rPr>
-                <w:rFonts w:asciiTheme="minorHAnsi" w:hAnsiTheme="minorHAnsi" w:cstheme="minorHAnsi"/>
-                <w:bCs/>
-                <w:iCs/>
-                <w:sz w:val="22"/>
-                <w:szCs w:val="20"/>
-                <w:u w:val="single"/>
-              </w:rPr>
-              <w:t>%)</w:t>
+              <w:t>(%)</w:t>
             </w:r>
           </w:p>
         </w:tc>
@@ -2422,64 +2355,8 @@
                 <w:sz w:val="22"/>
                 <w:szCs w:val="20"/>
               </w:rPr>
-              <w:t xml:space="preserve">Lê </w:t>
+              <w:t>Lê Hoàng Thịnh Phước</w:t>
             </w:r>
-            <w:proofErr w:type="spellStart"/>
-            <w:r>
-              <w:rPr>
-                <w:rFonts w:asciiTheme="minorHAnsi" w:hAnsiTheme="minorHAnsi" w:cstheme="minorHAnsi"/>
-                <w:bCs/>
-                <w:iCs/>
-                <w:sz w:val="22"/>
-                <w:szCs w:val="20"/>
-              </w:rPr>
-              <w:t>Hoàng</w:t>
-            </w:r>
-            <w:proofErr w:type="spellEnd"/>
-            <w:r>
-              <w:rPr>
-                <w:rFonts w:asciiTheme="minorHAnsi" w:hAnsiTheme="minorHAnsi" w:cstheme="minorHAnsi"/>
-                <w:bCs/>
-                <w:iCs/>
-                <w:sz w:val="22"/>
-                <w:szCs w:val="20"/>
-              </w:rPr>
-              <w:t xml:space="preserve"> </w:t>
-            </w:r>
-            <w:proofErr w:type="spellStart"/>
-            <w:r>
-              <w:rPr>
-                <w:rFonts w:asciiTheme="minorHAnsi" w:hAnsiTheme="minorHAnsi" w:cstheme="minorHAnsi"/>
-                <w:bCs/>
-                <w:iCs/>
-                <w:sz w:val="22"/>
-                <w:szCs w:val="20"/>
-              </w:rPr>
-              <w:t>Thịnh</w:t>
-            </w:r>
-            <w:proofErr w:type="spellEnd"/>
-            <w:r>
-              <w:rPr>
-                <w:rFonts w:asciiTheme="minorHAnsi" w:hAnsiTheme="minorHAnsi" w:cstheme="minorHAnsi"/>
-                <w:bCs/>
-                <w:iCs/>
-                <w:sz w:val="22"/>
-                <w:szCs w:val="20"/>
-              </w:rPr>
-              <w:t xml:space="preserve"> </w:t>
-            </w:r>
-            <w:proofErr w:type="spellStart"/>
-            <w:r>
-              <w:rPr>
-                <w:rFonts w:asciiTheme="minorHAnsi" w:hAnsiTheme="minorHAnsi" w:cstheme="minorHAnsi"/>
-                <w:bCs/>
-                <w:iCs/>
-                <w:sz w:val="22"/>
-                <w:szCs w:val="20"/>
-              </w:rPr>
-              <w:t>Phước</w:t>
-            </w:r>
-            <w:proofErr w:type="spellEnd"/>
           </w:p>
         </w:tc>
         <w:tc>
@@ -8420,6 +8297,7 @@
           <w:b w:val="0"/>
           <w:i/>
           <w:iCs/>
+          <w:noProof/>
           <w:color w:val="auto"/>
           <w:sz w:val="24"/>
           <w:szCs w:val="24"/>
@@ -9045,29 +8923,7 @@
           <w:sz w:val="22"/>
           <w:lang w:val="en-SG" w:eastAsia="en-SG"/>
         </w:rPr>
-        <w:t xml:space="preserve">                          </w:t>
-      </w:r>
-      <w:proofErr w:type="gramStart"/>
-      <w:r>
-        <w:rPr>
-          <w:rFonts w:asciiTheme="minorHAnsi" w:eastAsia="Times New Roman" w:hAnsiTheme="minorHAnsi" w:cstheme="minorHAnsi"/>
-          <w:b w:val="0"/>
-          <w:color w:val="auto"/>
-          <w:sz w:val="22"/>
-          <w:lang w:val="en-SG" w:eastAsia="en-SG"/>
-        </w:rPr>
-        <w:t>( 1</w:t>
-      </w:r>
-      <w:proofErr w:type="gramEnd"/>
-      <w:r>
-        <w:rPr>
-          <w:rFonts w:asciiTheme="minorHAnsi" w:eastAsia="Times New Roman" w:hAnsiTheme="minorHAnsi" w:cstheme="minorHAnsi"/>
-          <w:b w:val="0"/>
-          <w:color w:val="auto"/>
-          <w:sz w:val="22"/>
-          <w:lang w:val="en-SG" w:eastAsia="en-SG"/>
-        </w:rPr>
-        <w:t xml:space="preserve"> </w:t>
+        <w:t xml:space="preserve">                          ( 1 </w:t>
       </w:r>
       <w:proofErr w:type="spellStart"/>
       <w:r>
@@ -9915,33 +9771,7 @@
           <w:szCs w:val="24"/>
           <w:lang w:val="en-US"/>
         </w:rPr>
-        <w:t xml:space="preserve"> </w:t>
-      </w:r>
-      <w:proofErr w:type="spellStart"/>
-      <w:r>
-        <w:rPr>
-          <w:rFonts w:asciiTheme="minorHAnsi" w:eastAsia="Times New Roman" w:hAnsiTheme="minorHAnsi" w:cstheme="minorHAnsi"/>
-          <w:b w:val="0"/>
-          <w:bCs/>
-          <w:color w:val="000000"/>
-          <w:sz w:val="24"/>
-          <w:szCs w:val="24"/>
-          <w:lang w:val="en-US"/>
-        </w:rPr>
-        <w:t>thể</w:t>
-      </w:r>
-      <w:proofErr w:type="spellEnd"/>
-      <w:r>
-        <w:rPr>
-          <w:rFonts w:asciiTheme="minorHAnsi" w:eastAsia="Times New Roman" w:hAnsiTheme="minorHAnsi" w:cstheme="minorHAnsi"/>
-          <w:b w:val="0"/>
-          <w:bCs/>
-          <w:color w:val="000000"/>
-          <w:sz w:val="24"/>
-          <w:szCs w:val="24"/>
-          <w:lang w:val="en-US"/>
-        </w:rPr>
-        <w:t xml:space="preserve"> </w:t>
+        <w:t xml:space="preserve"> thể </w:t>
       </w:r>
       <w:proofErr w:type="spellStart"/>
       <w:r>
@@ -10253,33 +10083,7 @@
           <w:szCs w:val="24"/>
           <w:lang w:val="en-US"/>
         </w:rPr>
-        <w:t xml:space="preserve"> </w:t>
-      </w:r>
-      <w:proofErr w:type="spellStart"/>
-      <w:r>
-        <w:rPr>
-          <w:rFonts w:asciiTheme="minorHAnsi" w:eastAsia="Times New Roman" w:hAnsiTheme="minorHAnsi" w:cstheme="minorHAnsi"/>
-          <w:b w:val="0"/>
-          <w:bCs/>
-          <w:color w:val="000000"/>
-          <w:sz w:val="24"/>
-          <w:szCs w:val="24"/>
-          <w:lang w:val="en-US"/>
-        </w:rPr>
-        <w:t>thể</w:t>
-      </w:r>
-      <w:proofErr w:type="spellEnd"/>
-      <w:r>
-        <w:rPr>
-          <w:rFonts w:asciiTheme="minorHAnsi" w:eastAsia="Times New Roman" w:hAnsiTheme="minorHAnsi" w:cstheme="minorHAnsi"/>
-          <w:b w:val="0"/>
-          <w:bCs/>
-          <w:color w:val="000000"/>
-          <w:sz w:val="24"/>
-          <w:szCs w:val="24"/>
-          <w:lang w:val="en-US"/>
-        </w:rPr>
-        <w:t xml:space="preserve"> </w:t>
+        <w:t xml:space="preserve"> thể </w:t>
       </w:r>
       <w:proofErr w:type="spellStart"/>
       <w:r>
@@ -10331,33 +10135,7 @@
           <w:szCs w:val="24"/>
           <w:lang w:val="en-US"/>
         </w:rPr>
-        <w:t xml:space="preserve"> </w:t>
-      </w:r>
-      <w:proofErr w:type="spellStart"/>
-      <w:r>
-        <w:rPr>
-          <w:rFonts w:asciiTheme="minorHAnsi" w:eastAsia="Times New Roman" w:hAnsiTheme="minorHAnsi" w:cstheme="minorHAnsi"/>
-          <w:b w:val="0"/>
-          <w:bCs/>
-          <w:color w:val="000000"/>
-          <w:sz w:val="24"/>
-          <w:szCs w:val="24"/>
-          <w:lang w:val="en-US"/>
-        </w:rPr>
-        <w:t>đó</w:t>
-      </w:r>
-      <w:proofErr w:type="spellEnd"/>
-      <w:r>
-        <w:rPr>
-          <w:rFonts w:asciiTheme="minorHAnsi" w:eastAsia="Times New Roman" w:hAnsiTheme="minorHAnsi" w:cstheme="minorHAnsi"/>
-          <w:b w:val="0"/>
-          <w:bCs/>
-          <w:color w:val="000000"/>
-          <w:sz w:val="24"/>
-          <w:szCs w:val="24"/>
-          <w:lang w:val="en-US"/>
-        </w:rPr>
-        <w:t xml:space="preserve">. (30 link </w:t>
+        <w:t xml:space="preserve"> đó. (30 link </w:t>
       </w:r>
       <w:proofErr w:type="spellStart"/>
       <w:r>
@@ -10616,33 +10394,7 @@
           <w:szCs w:val="24"/>
           <w:lang w:val="en-US"/>
         </w:rPr>
-        <w:t xml:space="preserve"> </w:t>
-      </w:r>
-      <w:proofErr w:type="spellStart"/>
-      <w:r>
-        <w:rPr>
-          <w:rFonts w:asciiTheme="minorHAnsi" w:eastAsia="Times New Roman" w:hAnsiTheme="minorHAnsi" w:cstheme="minorHAnsi"/>
-          <w:b w:val="0"/>
-          <w:bCs/>
-          <w:color w:val="000000"/>
-          <w:sz w:val="24"/>
-          <w:szCs w:val="24"/>
-          <w:lang w:val="en-US"/>
-        </w:rPr>
-        <w:t>thể</w:t>
-      </w:r>
-      <w:proofErr w:type="spellEnd"/>
-      <w:r>
-        <w:rPr>
-          <w:rFonts w:asciiTheme="minorHAnsi" w:eastAsia="Times New Roman" w:hAnsiTheme="minorHAnsi" w:cstheme="minorHAnsi"/>
-          <w:b w:val="0"/>
-          <w:bCs/>
-          <w:color w:val="000000"/>
-          <w:sz w:val="24"/>
-          <w:szCs w:val="24"/>
-          <w:lang w:val="en-US"/>
-        </w:rPr>
-        <w:t xml:space="preserve"> </w:t>
+        <w:t xml:space="preserve"> thể </w:t>
       </w:r>
       <w:proofErr w:type="spellStart"/>
       <w:r>
@@ -10668,33 +10420,7 @@
           <w:szCs w:val="24"/>
           <w:lang w:val="en-US"/>
         </w:rPr>
-        <w:t xml:space="preserve"> </w:t>
-      </w:r>
-      <w:proofErr w:type="spellStart"/>
-      <w:r>
-        <w:rPr>
-          <w:rFonts w:asciiTheme="minorHAnsi" w:eastAsia="Times New Roman" w:hAnsiTheme="minorHAnsi" w:cstheme="minorHAnsi"/>
-          <w:b w:val="0"/>
-          <w:bCs/>
-          <w:color w:val="000000"/>
-          <w:sz w:val="24"/>
-          <w:szCs w:val="24"/>
-          <w:lang w:val="en-US"/>
-        </w:rPr>
-        <w:t>đó</w:t>
-      </w:r>
-      <w:proofErr w:type="spellEnd"/>
-      <w:r>
-        <w:rPr>
-          <w:rFonts w:asciiTheme="minorHAnsi" w:eastAsia="Times New Roman" w:hAnsiTheme="minorHAnsi" w:cstheme="minorHAnsi"/>
-          <w:b w:val="0"/>
-          <w:bCs/>
-          <w:color w:val="000000"/>
-          <w:sz w:val="24"/>
-          <w:szCs w:val="24"/>
-          <w:lang w:val="en-US"/>
-        </w:rPr>
-        <w:t xml:space="preserve"> </w:t>
+        <w:t xml:space="preserve"> đó </w:t>
       </w:r>
       <w:proofErr w:type="spellStart"/>
       <w:r>
@@ -11008,33 +10734,7 @@
           <w:szCs w:val="24"/>
           <w:lang w:val="en-US"/>
         </w:rPr>
-        <w:t xml:space="preserve"> </w:t>
-      </w:r>
-      <w:proofErr w:type="spellStart"/>
-      <w:r>
-        <w:rPr>
-          <w:rFonts w:asciiTheme="minorHAnsi" w:eastAsia="Times New Roman" w:hAnsiTheme="minorHAnsi" w:cstheme="minorHAnsi"/>
-          <w:b w:val="0"/>
-          <w:bCs/>
-          <w:color w:val="000000"/>
-          <w:sz w:val="24"/>
-          <w:szCs w:val="24"/>
-          <w:lang w:val="en-US"/>
-        </w:rPr>
-        <w:t>là</w:t>
-      </w:r>
-      <w:proofErr w:type="spellEnd"/>
-      <w:r>
-        <w:rPr>
-          <w:rFonts w:asciiTheme="minorHAnsi" w:eastAsia="Times New Roman" w:hAnsiTheme="minorHAnsi" w:cstheme="minorHAnsi"/>
-          <w:b w:val="0"/>
-          <w:bCs/>
-          <w:color w:val="000000"/>
-          <w:sz w:val="24"/>
-          <w:szCs w:val="24"/>
-          <w:lang w:val="en-US"/>
-        </w:rPr>
-        <w:t xml:space="preserve"> set (</w:t>
+        <w:t xml:space="preserve"> là set (</w:t>
       </w:r>
       <w:proofErr w:type="spellStart"/>
       <w:r>
@@ -11153,17 +10853,7 @@
           <w:color w:val="auto"/>
           <w:szCs w:val="26"/>
         </w:rPr>
-        <w:t xml:space="preserve"> </w:t>
-      </w:r>
-      <w:r>
-        <w:rPr>
-          <w:rFonts w:asciiTheme="minorHAnsi" w:hAnsiTheme="minorHAnsi" w:cstheme="minorHAnsi"/>
-          <w:b w:val="0"/>
-          <w:iCs/>
-          <w:color w:val="auto"/>
-          <w:szCs w:val="26"/>
-        </w:rPr>
-        <w:t>4</w:t>
+        <w:t xml:space="preserve"> 4</w:t>
       </w:r>
       <w:r>
         <w:rPr>
@@ -11296,33 +10986,7 @@
           <w:szCs w:val="24"/>
           <w:lang w:val="en-US"/>
         </w:rPr>
-        <w:t xml:space="preserve"> ra </w:t>
-      </w:r>
-      <w:proofErr w:type="spellStart"/>
-      <w:r>
-        <w:rPr>
-          <w:rFonts w:asciiTheme="minorHAnsi" w:eastAsia="Times New Roman" w:hAnsiTheme="minorHAnsi" w:cstheme="minorHAnsi"/>
-          <w:b w:val="0"/>
-          <w:bCs/>
-          <w:color w:val="000000"/>
-          <w:sz w:val="24"/>
-          <w:szCs w:val="24"/>
-          <w:lang w:val="en-US"/>
-        </w:rPr>
-        <w:t>tên</w:t>
-      </w:r>
-      <w:proofErr w:type="spellEnd"/>
-      <w:r>
-        <w:rPr>
-          <w:rFonts w:asciiTheme="minorHAnsi" w:eastAsia="Times New Roman" w:hAnsiTheme="minorHAnsi" w:cstheme="minorHAnsi"/>
-          <w:b w:val="0"/>
-          <w:bCs/>
-          <w:color w:val="000000"/>
-          <w:sz w:val="24"/>
-          <w:szCs w:val="24"/>
-          <w:lang w:val="en-US"/>
-        </w:rPr>
-        <w:t> </w:t>
+        <w:t xml:space="preserve"> ra tên </w:t>
       </w:r>
       <w:r>
         <w:rPr>
@@ -11662,33 +11326,7 @@
           <w:szCs w:val="24"/>
           <w:lang w:val="en-US"/>
         </w:rPr>
-        <w:t xml:space="preserve"> </w:t>
-      </w:r>
-      <w:proofErr w:type="spellStart"/>
-      <w:r>
-        <w:rPr>
-          <w:rFonts w:asciiTheme="minorHAnsi" w:eastAsia="Times New Roman" w:hAnsiTheme="minorHAnsi" w:cstheme="minorHAnsi"/>
-          <w:b w:val="0"/>
-          <w:bCs/>
-          <w:color w:val="000000"/>
-          <w:sz w:val="24"/>
-          <w:szCs w:val="24"/>
-          <w:lang w:val="en-US"/>
-        </w:rPr>
-        <w:t>là</w:t>
-      </w:r>
-      <w:proofErr w:type="spellEnd"/>
-      <w:r>
-        <w:rPr>
-          <w:rFonts w:asciiTheme="minorHAnsi" w:eastAsia="Times New Roman" w:hAnsiTheme="minorHAnsi" w:cstheme="minorHAnsi"/>
-          <w:b w:val="0"/>
-          <w:bCs/>
-          <w:color w:val="000000"/>
-          <w:sz w:val="24"/>
-          <w:szCs w:val="24"/>
-          <w:lang w:val="en-US"/>
-        </w:rPr>
-        <w:t xml:space="preserve"> set (</w:t>
+        <w:t xml:space="preserve"> là set (</w:t>
       </w:r>
       <w:proofErr w:type="spellStart"/>
       <w:r>
@@ -11806,17 +11444,7 @@
           <w:color w:val="auto"/>
           <w:szCs w:val="26"/>
         </w:rPr>
-        <w:t xml:space="preserve"> </w:t>
-      </w:r>
-      <w:r>
-        <w:rPr>
-          <w:rFonts w:asciiTheme="minorHAnsi" w:hAnsiTheme="minorHAnsi" w:cstheme="minorHAnsi"/>
-          <w:b w:val="0"/>
-          <w:iCs/>
-          <w:color w:val="auto"/>
-          <w:szCs w:val="26"/>
-        </w:rPr>
-        <w:t>5</w:t>
+        <w:t xml:space="preserve"> 5</w:t>
       </w:r>
       <w:r>
         <w:rPr>
@@ -12279,33 +11907,7 @@
           <w:szCs w:val="24"/>
           <w:lang w:val="en-US"/>
         </w:rPr>
-        <w:t xml:space="preserve"> </w:t>
-      </w:r>
-      <w:proofErr w:type="spellStart"/>
-      <w:r>
-        <w:rPr>
-          <w:rFonts w:asciiTheme="minorHAnsi" w:eastAsia="Times New Roman" w:hAnsiTheme="minorHAnsi" w:cstheme="minorHAnsi"/>
-          <w:b w:val="0"/>
-          <w:bCs/>
-          <w:color w:val="000000"/>
-          <w:sz w:val="24"/>
-          <w:szCs w:val="24"/>
-          <w:lang w:val="en-US"/>
-        </w:rPr>
-        <w:t>là</w:t>
-      </w:r>
-      <w:proofErr w:type="spellEnd"/>
-      <w:r>
-        <w:rPr>
-          <w:rFonts w:asciiTheme="minorHAnsi" w:eastAsia="Times New Roman" w:hAnsiTheme="minorHAnsi" w:cstheme="minorHAnsi"/>
-          <w:b w:val="0"/>
-          <w:bCs/>
-          <w:color w:val="000000"/>
-          <w:sz w:val="24"/>
-          <w:szCs w:val="24"/>
-          <w:lang w:val="en-US"/>
-        </w:rPr>
-        <w:t xml:space="preserve"> set (</w:t>
+        <w:t xml:space="preserve"> là set (</w:t>
       </w:r>
       <w:proofErr w:type="spellStart"/>
       <w:r>
@@ -12589,7 +12191,6 @@
         <w:t xml:space="preserve"> </w:t>
       </w:r>
       <w:proofErr w:type="spellStart"/>
-      <w:proofErr w:type="gramStart"/>
       <w:r>
         <w:rPr>
           <w:rFonts w:asciiTheme="minorHAnsi" w:hAnsiTheme="minorHAnsi" w:cstheme="minorHAnsi"/>
@@ -12624,22 +12225,7 @@
           <w:shd w:val="clear" w:color="auto" w:fill="EFF0F1"/>
           <w:lang w:val="en-US"/>
         </w:rPr>
-        <w:t>playlist</w:t>
-      </w:r>
-      <w:proofErr w:type="gramEnd"/>
-      <w:r>
-        <w:rPr>
-          <w:rFonts w:asciiTheme="minorHAnsi" w:eastAsia="Times New Roman" w:hAnsiTheme="minorHAnsi" w:cstheme="minorHAnsi"/>
-          <w:b w:val="0"/>
-          <w:bCs/>
-          <w:color w:val="000000"/>
-          <w:sz w:val="24"/>
-          <w:szCs w:val="24"/>
-          <w:bdr w:val="none" w:sz="0" w:space="0" w:color="auto" w:frame="1"/>
-          <w:shd w:val="clear" w:color="auto" w:fill="EFF0F1"/>
-          <w:lang w:val="en-US"/>
-        </w:rPr>
-        <w:t>_link</w:t>
+        <w:t>playlist_link</w:t>
       </w:r>
       <w:proofErr w:type="spellEnd"/>
       <w:r>
@@ -13084,17 +12670,7 @@
           <w:color w:val="auto"/>
           <w:szCs w:val="26"/>
         </w:rPr>
-        <w:t xml:space="preserve"> </w:t>
-      </w:r>
-      <w:r>
-        <w:rPr>
-          <w:rFonts w:asciiTheme="minorHAnsi" w:hAnsiTheme="minorHAnsi" w:cstheme="minorHAnsi"/>
-          <w:b w:val="0"/>
-          <w:iCs/>
-          <w:color w:val="auto"/>
-          <w:szCs w:val="26"/>
-        </w:rPr>
-        <w:t>6</w:t>
+        <w:t xml:space="preserve"> 6</w:t>
       </w:r>
       <w:r>
         <w:rPr>
@@ -13299,33 +12875,7 @@
           <w:szCs w:val="24"/>
           <w:lang w:val="en-US"/>
         </w:rPr>
-        <w:t xml:space="preserve"> </w:t>
-      </w:r>
-      <w:proofErr w:type="spellStart"/>
-      <w:r>
-        <w:rPr>
-          <w:rFonts w:asciiTheme="minorHAnsi" w:eastAsia="Times New Roman" w:hAnsiTheme="minorHAnsi" w:cstheme="minorHAnsi"/>
-          <w:b w:val="0"/>
-          <w:bCs/>
-          <w:color w:val="000000"/>
-          <w:sz w:val="24"/>
-          <w:szCs w:val="24"/>
-          <w:lang w:val="en-US"/>
-        </w:rPr>
-        <w:t>cập</w:t>
-      </w:r>
-      <w:proofErr w:type="spellEnd"/>
-      <w:r>
-        <w:rPr>
-          <w:rFonts w:asciiTheme="minorHAnsi" w:eastAsia="Times New Roman" w:hAnsiTheme="minorHAnsi" w:cstheme="minorHAnsi"/>
-          <w:b w:val="0"/>
-          <w:bCs/>
-          <w:color w:val="000000"/>
-          <w:sz w:val="24"/>
-          <w:szCs w:val="24"/>
-          <w:lang w:val="en-US"/>
-        </w:rPr>
-        <w:t xml:space="preserve"> </w:t>
+        <w:t xml:space="preserve"> cập </w:t>
       </w:r>
       <w:proofErr w:type="spellStart"/>
       <w:r>
@@ -13377,33 +12927,7 @@
           <w:szCs w:val="24"/>
           <w:lang w:val="en-US"/>
         </w:rPr>
-        <w:t xml:space="preserve"> link </w:t>
-      </w:r>
-      <w:proofErr w:type="spellStart"/>
-      <w:r>
-        <w:rPr>
-          <w:rFonts w:asciiTheme="minorHAnsi" w:eastAsia="Times New Roman" w:hAnsiTheme="minorHAnsi" w:cstheme="minorHAnsi"/>
-          <w:b w:val="0"/>
-          <w:bCs/>
-          <w:color w:val="000000"/>
-          <w:sz w:val="24"/>
-          <w:szCs w:val="24"/>
-          <w:lang w:val="en-US"/>
-        </w:rPr>
-        <w:t>trong</w:t>
-      </w:r>
-      <w:proofErr w:type="spellEnd"/>
-      <w:r>
-        <w:rPr>
-          <w:rFonts w:asciiTheme="minorHAnsi" w:eastAsia="Times New Roman" w:hAnsiTheme="minorHAnsi" w:cstheme="minorHAnsi"/>
-          <w:b w:val="0"/>
-          <w:bCs/>
-          <w:color w:val="000000"/>
-          <w:sz w:val="24"/>
-          <w:szCs w:val="24"/>
-          <w:lang w:val="en-US"/>
-        </w:rPr>
-        <w:t> </w:t>
+        <w:t xml:space="preserve"> link trong </w:t>
       </w:r>
       <w:proofErr w:type="spellStart"/>
       <w:r>
@@ -13549,17 +13073,7 @@
           <w:color w:val="auto"/>
           <w:szCs w:val="26"/>
         </w:rPr>
-        <w:t xml:space="preserve"> </w:t>
-      </w:r>
-      <w:r>
-        <w:rPr>
-          <w:rFonts w:asciiTheme="minorHAnsi" w:hAnsiTheme="minorHAnsi" w:cstheme="minorHAnsi"/>
-          <w:b w:val="0"/>
-          <w:iCs/>
-          <w:color w:val="auto"/>
-          <w:szCs w:val="26"/>
-        </w:rPr>
-        <w:t>7</w:t>
+        <w:t xml:space="preserve"> 7</w:t>
       </w:r>
       <w:r>
         <w:rPr>
@@ -13753,33 +13267,7 @@
           <w:szCs w:val="24"/>
           <w:lang w:val="en-US"/>
         </w:rPr>
-        <w:t xml:space="preserve"> </w:t>
-      </w:r>
-      <w:proofErr w:type="spellStart"/>
-      <w:r>
-        <w:rPr>
-          <w:rFonts w:asciiTheme="minorHAnsi" w:eastAsia="Times New Roman" w:hAnsiTheme="minorHAnsi" w:cstheme="minorHAnsi"/>
-          <w:b w:val="0"/>
-          <w:bCs/>
-          <w:color w:val="000000"/>
-          <w:sz w:val="24"/>
-          <w:szCs w:val="24"/>
-          <w:lang w:val="en-US"/>
-        </w:rPr>
-        <w:t>cập</w:t>
-      </w:r>
-      <w:proofErr w:type="spellEnd"/>
-      <w:r>
-        <w:rPr>
-          <w:rFonts w:asciiTheme="minorHAnsi" w:eastAsia="Times New Roman" w:hAnsiTheme="minorHAnsi" w:cstheme="minorHAnsi"/>
-          <w:b w:val="0"/>
-          <w:bCs/>
-          <w:color w:val="000000"/>
-          <w:sz w:val="24"/>
-          <w:szCs w:val="24"/>
-          <w:lang w:val="en-US"/>
-        </w:rPr>
-        <w:t xml:space="preserve"> </w:t>
+        <w:t xml:space="preserve"> cập </w:t>
       </w:r>
       <w:proofErr w:type="spellStart"/>
       <w:r>
@@ -13831,33 +13319,7 @@
           <w:szCs w:val="24"/>
           <w:lang w:val="en-US"/>
         </w:rPr>
-        <w:t xml:space="preserve"> link </w:t>
-      </w:r>
-      <w:proofErr w:type="spellStart"/>
-      <w:r>
-        <w:rPr>
-          <w:rFonts w:asciiTheme="minorHAnsi" w:eastAsia="Times New Roman" w:hAnsiTheme="minorHAnsi" w:cstheme="minorHAnsi"/>
-          <w:b w:val="0"/>
-          <w:bCs/>
-          <w:color w:val="000000"/>
-          <w:sz w:val="24"/>
-          <w:szCs w:val="24"/>
-          <w:lang w:val="en-US"/>
-        </w:rPr>
-        <w:t>trong</w:t>
-      </w:r>
-      <w:proofErr w:type="spellEnd"/>
-      <w:r>
-        <w:rPr>
-          <w:rFonts w:asciiTheme="minorHAnsi" w:eastAsia="Times New Roman" w:hAnsiTheme="minorHAnsi" w:cstheme="minorHAnsi"/>
-          <w:b w:val="0"/>
-          <w:bCs/>
-          <w:color w:val="000000"/>
-          <w:sz w:val="24"/>
-          <w:szCs w:val="24"/>
-          <w:lang w:val="en-US"/>
-        </w:rPr>
-        <w:t> </w:t>
+        <w:t xml:space="preserve"> link trong </w:t>
       </w:r>
       <w:proofErr w:type="spellStart"/>
       <w:r>
@@ -14221,33 +13683,7 @@
           <w:szCs w:val="24"/>
           <w:lang w:val="en-US"/>
         </w:rPr>
-        <w:t xml:space="preserve"> </w:t>
-      </w:r>
-      <w:proofErr w:type="spellStart"/>
-      <w:r>
-        <w:rPr>
-          <w:rFonts w:asciiTheme="minorHAnsi" w:eastAsia="Times New Roman" w:hAnsiTheme="minorHAnsi" w:cstheme="minorHAnsi"/>
-          <w:b w:val="0"/>
-          <w:bCs/>
-          <w:color w:val="000000"/>
-          <w:sz w:val="24"/>
-          <w:szCs w:val="24"/>
-          <w:lang w:val="en-US"/>
-        </w:rPr>
-        <w:t>cập</w:t>
-      </w:r>
-      <w:proofErr w:type="spellEnd"/>
-      <w:r>
-        <w:rPr>
-          <w:rFonts w:asciiTheme="minorHAnsi" w:eastAsia="Times New Roman" w:hAnsiTheme="minorHAnsi" w:cstheme="minorHAnsi"/>
-          <w:b w:val="0"/>
-          <w:bCs/>
-          <w:color w:val="000000"/>
-          <w:sz w:val="24"/>
-          <w:szCs w:val="24"/>
-          <w:lang w:val="en-US"/>
-        </w:rPr>
-        <w:t xml:space="preserve"> </w:t>
+        <w:t xml:space="preserve"> cập </w:t>
       </w:r>
       <w:proofErr w:type="spellStart"/>
       <w:r>
@@ -14299,33 +13735,7 @@
           <w:szCs w:val="24"/>
           <w:lang w:val="en-US"/>
         </w:rPr>
-        <w:t xml:space="preserve"> link </w:t>
-      </w:r>
-      <w:proofErr w:type="spellStart"/>
-      <w:r>
-        <w:rPr>
-          <w:rFonts w:asciiTheme="minorHAnsi" w:eastAsia="Times New Roman" w:hAnsiTheme="minorHAnsi" w:cstheme="minorHAnsi"/>
-          <w:b w:val="0"/>
-          <w:bCs/>
-          <w:color w:val="000000"/>
-          <w:sz w:val="24"/>
-          <w:szCs w:val="24"/>
-          <w:lang w:val="en-US"/>
-        </w:rPr>
-        <w:t>trong</w:t>
-      </w:r>
-      <w:proofErr w:type="spellEnd"/>
-      <w:r>
-        <w:rPr>
-          <w:rFonts w:asciiTheme="minorHAnsi" w:eastAsia="Times New Roman" w:hAnsiTheme="minorHAnsi" w:cstheme="minorHAnsi"/>
-          <w:b w:val="0"/>
-          <w:bCs/>
-          <w:color w:val="000000"/>
-          <w:sz w:val="24"/>
-          <w:szCs w:val="24"/>
-          <w:lang w:val="en-US"/>
-        </w:rPr>
-        <w:t> </w:t>
+        <w:t xml:space="preserve"> link trong </w:t>
       </w:r>
       <w:proofErr w:type="spellStart"/>
       <w:r>
@@ -17898,16 +17308,547 @@
     <w:p>
       <w:pPr>
         <w:pStyle w:val="ListParagraph"/>
+        <w:numPr>
+          <w:ilvl w:val="0"/>
+          <w:numId w:val="6"/>
+        </w:numPr>
         <w:spacing w:line="360" w:lineRule="auto"/>
-        <w:ind w:left="927"/>
-        <w:rPr>
-          <w:rFonts w:asciiTheme="minorHAnsi" w:hAnsiTheme="minorHAnsi" w:cstheme="minorHAnsi"/>
-          <w:b w:val="0"/>
-          <w:iCs/>
-          <w:color w:val="auto"/>
-          <w:sz w:val="24"/>
-        </w:rPr>
-      </w:pPr>
+        <w:rPr>
+          <w:rFonts w:asciiTheme="minorHAnsi" w:hAnsiTheme="minorHAnsi" w:cstheme="minorHAnsi"/>
+          <w:b w:val="0"/>
+          <w:iCs/>
+          <w:color w:val="auto"/>
+          <w:sz w:val="24"/>
+        </w:rPr>
+      </w:pPr>
+      <w:proofErr w:type="spellStart"/>
+      <w:r>
+        <w:rPr>
+          <w:rFonts w:asciiTheme="minorHAnsi" w:hAnsiTheme="minorHAnsi" w:cstheme="minorHAnsi"/>
+          <w:b w:val="0"/>
+          <w:iCs/>
+          <w:color w:val="auto"/>
+          <w:sz w:val="24"/>
+        </w:rPr>
+        <w:t>Vấn</w:t>
+      </w:r>
+      <w:proofErr w:type="spellEnd"/>
+      <w:r>
+        <w:rPr>
+          <w:rFonts w:asciiTheme="minorHAnsi" w:hAnsiTheme="minorHAnsi" w:cstheme="minorHAnsi"/>
+          <w:b w:val="0"/>
+          <w:iCs/>
+          <w:color w:val="auto"/>
+          <w:sz w:val="24"/>
+        </w:rPr>
+        <w:t xml:space="preserve"> </w:t>
+      </w:r>
+      <w:proofErr w:type="spellStart"/>
+      <w:r>
+        <w:rPr>
+          <w:rFonts w:asciiTheme="minorHAnsi" w:hAnsiTheme="minorHAnsi" w:cstheme="minorHAnsi"/>
+          <w:b w:val="0"/>
+          <w:iCs/>
+          <w:color w:val="auto"/>
+          <w:sz w:val="24"/>
+        </w:rPr>
+        <w:t>đề</w:t>
+      </w:r>
+      <w:proofErr w:type="spellEnd"/>
+      <w:r>
+        <w:rPr>
+          <w:rFonts w:asciiTheme="minorHAnsi" w:hAnsiTheme="minorHAnsi" w:cstheme="minorHAnsi"/>
+          <w:b w:val="0"/>
+          <w:iCs/>
+          <w:color w:val="auto"/>
+          <w:sz w:val="24"/>
+        </w:rPr>
+        <w:t xml:space="preserve"> </w:t>
+      </w:r>
+      <w:proofErr w:type="spellStart"/>
+      <w:r>
+        <w:rPr>
+          <w:rFonts w:asciiTheme="minorHAnsi" w:hAnsiTheme="minorHAnsi" w:cstheme="minorHAnsi"/>
+          <w:b w:val="0"/>
+          <w:iCs/>
+          <w:color w:val="auto"/>
+          <w:sz w:val="24"/>
+        </w:rPr>
+        <w:t>giá</w:t>
+      </w:r>
+      <w:proofErr w:type="spellEnd"/>
+      <w:r>
+        <w:rPr>
+          <w:rFonts w:asciiTheme="minorHAnsi" w:hAnsiTheme="minorHAnsi" w:cstheme="minorHAnsi"/>
+          <w:b w:val="0"/>
+          <w:iCs/>
+          <w:color w:val="auto"/>
+          <w:sz w:val="24"/>
+        </w:rPr>
+        <w:t xml:space="preserve"> </w:t>
+      </w:r>
+      <w:proofErr w:type="spellStart"/>
+      <w:r>
+        <w:rPr>
+          <w:rFonts w:asciiTheme="minorHAnsi" w:hAnsiTheme="minorHAnsi" w:cstheme="minorHAnsi"/>
+          <w:b w:val="0"/>
+          <w:iCs/>
+          <w:color w:val="auto"/>
+          <w:sz w:val="24"/>
+        </w:rPr>
+        <w:t>trị</w:t>
+      </w:r>
+      <w:proofErr w:type="spellEnd"/>
+      <w:r>
+        <w:rPr>
+          <w:rFonts w:asciiTheme="minorHAnsi" w:hAnsiTheme="minorHAnsi" w:cstheme="minorHAnsi"/>
+          <w:b w:val="0"/>
+          <w:iCs/>
+          <w:color w:val="auto"/>
+          <w:sz w:val="24"/>
+        </w:rPr>
+        <w:t xml:space="preserve"> </w:t>
+      </w:r>
+      <w:proofErr w:type="spellStart"/>
+      <w:r>
+        <w:rPr>
+          <w:rFonts w:asciiTheme="minorHAnsi" w:hAnsiTheme="minorHAnsi" w:cstheme="minorHAnsi"/>
+          <w:b w:val="0"/>
+          <w:iCs/>
+          <w:color w:val="auto"/>
+          <w:sz w:val="24"/>
+        </w:rPr>
+        <w:t>của</w:t>
+      </w:r>
+      <w:proofErr w:type="spellEnd"/>
+      <w:r>
+        <w:rPr>
+          <w:rFonts w:asciiTheme="minorHAnsi" w:hAnsiTheme="minorHAnsi" w:cstheme="minorHAnsi"/>
+          <w:b w:val="0"/>
+          <w:iCs/>
+          <w:color w:val="auto"/>
+          <w:sz w:val="24"/>
+        </w:rPr>
+        <w:t xml:space="preserve"> </w:t>
+      </w:r>
+      <w:proofErr w:type="spellStart"/>
+      <w:r>
+        <w:rPr>
+          <w:rFonts w:asciiTheme="minorHAnsi" w:hAnsiTheme="minorHAnsi" w:cstheme="minorHAnsi"/>
+          <w:b w:val="0"/>
+          <w:iCs/>
+          <w:color w:val="auto"/>
+          <w:sz w:val="24"/>
+        </w:rPr>
+        <w:t>dữ</w:t>
+      </w:r>
+      <w:proofErr w:type="spellEnd"/>
+      <w:r>
+        <w:rPr>
+          <w:rFonts w:asciiTheme="minorHAnsi" w:hAnsiTheme="minorHAnsi" w:cstheme="minorHAnsi"/>
+          <w:b w:val="0"/>
+          <w:iCs/>
+          <w:color w:val="auto"/>
+          <w:sz w:val="24"/>
+        </w:rPr>
+        <w:t xml:space="preserve"> </w:t>
+      </w:r>
+      <w:proofErr w:type="spellStart"/>
+      <w:r>
+        <w:rPr>
+          <w:rFonts w:asciiTheme="minorHAnsi" w:hAnsiTheme="minorHAnsi" w:cstheme="minorHAnsi"/>
+          <w:b w:val="0"/>
+          <w:iCs/>
+          <w:color w:val="auto"/>
+          <w:sz w:val="24"/>
+        </w:rPr>
+        <w:t>liệu</w:t>
+      </w:r>
+      <w:proofErr w:type="spellEnd"/>
+      <w:r>
+        <w:rPr>
+          <w:rFonts w:asciiTheme="minorHAnsi" w:hAnsiTheme="minorHAnsi" w:cstheme="minorHAnsi"/>
+          <w:b w:val="0"/>
+          <w:iCs/>
+          <w:color w:val="auto"/>
+          <w:sz w:val="24"/>
+        </w:rPr>
+        <w:t xml:space="preserve">: </w:t>
+      </w:r>
+      <w:proofErr w:type="spellStart"/>
+      <w:r>
+        <w:rPr>
+          <w:rFonts w:asciiTheme="minorHAnsi" w:hAnsiTheme="minorHAnsi" w:cstheme="minorHAnsi"/>
+          <w:b w:val="0"/>
+          <w:iCs/>
+          <w:color w:val="auto"/>
+          <w:sz w:val="24"/>
+        </w:rPr>
+        <w:t>với</w:t>
+      </w:r>
+      <w:proofErr w:type="spellEnd"/>
+      <w:r>
+        <w:rPr>
+          <w:rFonts w:asciiTheme="minorHAnsi" w:hAnsiTheme="minorHAnsi" w:cstheme="minorHAnsi"/>
+          <w:b w:val="0"/>
+          <w:iCs/>
+          <w:color w:val="auto"/>
+          <w:sz w:val="24"/>
+        </w:rPr>
+        <w:t xml:space="preserve"> </w:t>
+      </w:r>
+      <w:proofErr w:type="spellStart"/>
+      <w:r>
+        <w:rPr>
+          <w:rFonts w:asciiTheme="minorHAnsi" w:hAnsiTheme="minorHAnsi" w:cstheme="minorHAnsi"/>
+          <w:b w:val="0"/>
+          <w:iCs/>
+          <w:color w:val="auto"/>
+          <w:sz w:val="24"/>
+        </w:rPr>
+        <w:t>lượng</w:t>
+      </w:r>
+      <w:proofErr w:type="spellEnd"/>
+      <w:r>
+        <w:rPr>
+          <w:rFonts w:asciiTheme="minorHAnsi" w:hAnsiTheme="minorHAnsi" w:cstheme="minorHAnsi"/>
+          <w:b w:val="0"/>
+          <w:iCs/>
+          <w:color w:val="auto"/>
+          <w:sz w:val="24"/>
+        </w:rPr>
+        <w:t xml:space="preserve"> </w:t>
+      </w:r>
+      <w:proofErr w:type="spellStart"/>
+      <w:r>
+        <w:rPr>
+          <w:rFonts w:asciiTheme="minorHAnsi" w:hAnsiTheme="minorHAnsi" w:cstheme="minorHAnsi"/>
+          <w:b w:val="0"/>
+          <w:iCs/>
+          <w:color w:val="auto"/>
+          <w:sz w:val="24"/>
+        </w:rPr>
+        <w:t>dữ</w:t>
+      </w:r>
+      <w:proofErr w:type="spellEnd"/>
+      <w:r>
+        <w:rPr>
+          <w:rFonts w:asciiTheme="minorHAnsi" w:hAnsiTheme="minorHAnsi" w:cstheme="minorHAnsi"/>
+          <w:b w:val="0"/>
+          <w:iCs/>
+          <w:color w:val="auto"/>
+          <w:sz w:val="24"/>
+        </w:rPr>
+        <w:t xml:space="preserve"> </w:t>
+      </w:r>
+      <w:proofErr w:type="spellStart"/>
+      <w:r>
+        <w:rPr>
+          <w:rFonts w:asciiTheme="minorHAnsi" w:hAnsiTheme="minorHAnsi" w:cstheme="minorHAnsi"/>
+          <w:b w:val="0"/>
+          <w:iCs/>
+          <w:color w:val="auto"/>
+          <w:sz w:val="24"/>
+        </w:rPr>
+        <w:t>liệu</w:t>
+      </w:r>
+      <w:proofErr w:type="spellEnd"/>
+      <w:r>
+        <w:rPr>
+          <w:rFonts w:asciiTheme="minorHAnsi" w:hAnsiTheme="minorHAnsi" w:cstheme="minorHAnsi"/>
+          <w:b w:val="0"/>
+          <w:iCs/>
+          <w:color w:val="auto"/>
+          <w:sz w:val="24"/>
+        </w:rPr>
+        <w:t xml:space="preserve"> </w:t>
+      </w:r>
+      <w:proofErr w:type="spellStart"/>
+      <w:r>
+        <w:rPr>
+          <w:rFonts w:asciiTheme="minorHAnsi" w:hAnsiTheme="minorHAnsi" w:cstheme="minorHAnsi"/>
+          <w:b w:val="0"/>
+          <w:iCs/>
+          <w:color w:val="auto"/>
+          <w:sz w:val="24"/>
+        </w:rPr>
+        <w:t>lớn</w:t>
+      </w:r>
+      <w:proofErr w:type="spellEnd"/>
+      <w:r>
+        <w:rPr>
+          <w:rFonts w:asciiTheme="minorHAnsi" w:hAnsiTheme="minorHAnsi" w:cstheme="minorHAnsi"/>
+          <w:b w:val="0"/>
+          <w:iCs/>
+          <w:color w:val="auto"/>
+          <w:sz w:val="24"/>
+        </w:rPr>
+        <w:t xml:space="preserve">, </w:t>
+      </w:r>
+      <w:proofErr w:type="spellStart"/>
+      <w:r>
+        <w:rPr>
+          <w:rFonts w:asciiTheme="minorHAnsi" w:hAnsiTheme="minorHAnsi" w:cstheme="minorHAnsi"/>
+          <w:b w:val="0"/>
+          <w:iCs/>
+          <w:color w:val="auto"/>
+          <w:sz w:val="24"/>
+        </w:rPr>
+        <w:t>tạo</w:t>
+      </w:r>
+      <w:proofErr w:type="spellEnd"/>
+      <w:r>
+        <w:rPr>
+          <w:rFonts w:asciiTheme="minorHAnsi" w:hAnsiTheme="minorHAnsi" w:cstheme="minorHAnsi"/>
+          <w:b w:val="0"/>
+          <w:iCs/>
+          <w:color w:val="auto"/>
+          <w:sz w:val="24"/>
+        </w:rPr>
+        <w:t xml:space="preserve"> </w:t>
+      </w:r>
+      <w:proofErr w:type="spellStart"/>
+      <w:r>
+        <w:rPr>
+          <w:rFonts w:asciiTheme="minorHAnsi" w:hAnsiTheme="minorHAnsi" w:cstheme="minorHAnsi"/>
+          <w:b w:val="0"/>
+          <w:iCs/>
+          <w:color w:val="auto"/>
+          <w:sz w:val="24"/>
+        </w:rPr>
+        <w:t>ra</w:t>
+      </w:r>
+      <w:proofErr w:type="spellEnd"/>
+      <w:r>
+        <w:rPr>
+          <w:rFonts w:asciiTheme="minorHAnsi" w:hAnsiTheme="minorHAnsi" w:cstheme="minorHAnsi"/>
+          <w:b w:val="0"/>
+          <w:iCs/>
+          <w:color w:val="auto"/>
+          <w:sz w:val="24"/>
+        </w:rPr>
+        <w:t xml:space="preserve"> </w:t>
+      </w:r>
+      <w:proofErr w:type="spellStart"/>
+      <w:r>
+        <w:rPr>
+          <w:rFonts w:asciiTheme="minorHAnsi" w:hAnsiTheme="minorHAnsi" w:cstheme="minorHAnsi"/>
+          <w:b w:val="0"/>
+          <w:iCs/>
+          <w:color w:val="auto"/>
+          <w:sz w:val="24"/>
+        </w:rPr>
+        <w:t>được</w:t>
+      </w:r>
+      <w:proofErr w:type="spellEnd"/>
+      <w:r>
+        <w:rPr>
+          <w:rFonts w:asciiTheme="minorHAnsi" w:hAnsiTheme="minorHAnsi" w:cstheme="minorHAnsi"/>
+          <w:b w:val="0"/>
+          <w:iCs/>
+          <w:color w:val="auto"/>
+          <w:sz w:val="24"/>
+        </w:rPr>
+        <w:t xml:space="preserve"> </w:t>
+      </w:r>
+      <w:proofErr w:type="spellStart"/>
+      <w:r>
+        <w:rPr>
+          <w:rFonts w:asciiTheme="minorHAnsi" w:hAnsiTheme="minorHAnsi" w:cstheme="minorHAnsi"/>
+          <w:b w:val="0"/>
+          <w:iCs/>
+          <w:color w:val="auto"/>
+          <w:sz w:val="24"/>
+        </w:rPr>
+        <w:t>nhiều</w:t>
+      </w:r>
+      <w:proofErr w:type="spellEnd"/>
+      <w:r>
+        <w:rPr>
+          <w:rFonts w:asciiTheme="minorHAnsi" w:hAnsiTheme="minorHAnsi" w:cstheme="minorHAnsi"/>
+          <w:b w:val="0"/>
+          <w:iCs/>
+          <w:color w:val="auto"/>
+          <w:sz w:val="24"/>
+        </w:rPr>
+        <w:t xml:space="preserve"> insight </w:t>
+      </w:r>
+      <w:proofErr w:type="spellStart"/>
+      <w:r>
+        <w:rPr>
+          <w:rFonts w:asciiTheme="minorHAnsi" w:hAnsiTheme="minorHAnsi" w:cstheme="minorHAnsi"/>
+          <w:b w:val="0"/>
+          <w:iCs/>
+          <w:color w:val="auto"/>
+          <w:sz w:val="24"/>
+        </w:rPr>
+        <w:t>phụ</w:t>
+      </w:r>
+      <w:proofErr w:type="spellEnd"/>
+      <w:r>
+        <w:rPr>
+          <w:rFonts w:asciiTheme="minorHAnsi" w:hAnsiTheme="minorHAnsi" w:cstheme="minorHAnsi"/>
+          <w:b w:val="0"/>
+          <w:iCs/>
+          <w:color w:val="auto"/>
+          <w:sz w:val="24"/>
+        </w:rPr>
+        <w:t xml:space="preserve"> </w:t>
+      </w:r>
+      <w:proofErr w:type="spellStart"/>
+      <w:r>
+        <w:rPr>
+          <w:rFonts w:asciiTheme="minorHAnsi" w:hAnsiTheme="minorHAnsi" w:cstheme="minorHAnsi"/>
+          <w:b w:val="0"/>
+          <w:iCs/>
+          <w:color w:val="auto"/>
+          <w:sz w:val="24"/>
+        </w:rPr>
+        <w:t>vụ</w:t>
+      </w:r>
+      <w:proofErr w:type="spellEnd"/>
+      <w:r>
+        <w:rPr>
+          <w:rFonts w:asciiTheme="minorHAnsi" w:hAnsiTheme="minorHAnsi" w:cstheme="minorHAnsi"/>
+          <w:b w:val="0"/>
+          <w:iCs/>
+          <w:color w:val="auto"/>
+          <w:sz w:val="24"/>
+        </w:rPr>
+        <w:t xml:space="preserve"> </w:t>
+      </w:r>
+      <w:proofErr w:type="spellStart"/>
+      <w:r>
+        <w:rPr>
+          <w:rFonts w:asciiTheme="minorHAnsi" w:hAnsiTheme="minorHAnsi" w:cstheme="minorHAnsi"/>
+          <w:b w:val="0"/>
+          <w:iCs/>
+          <w:color w:val="auto"/>
+          <w:sz w:val="24"/>
+        </w:rPr>
+        <w:t>cho</w:t>
+      </w:r>
+      <w:proofErr w:type="spellEnd"/>
+      <w:r>
+        <w:rPr>
+          <w:rFonts w:asciiTheme="minorHAnsi" w:hAnsiTheme="minorHAnsi" w:cstheme="minorHAnsi"/>
+          <w:b w:val="0"/>
+          <w:iCs/>
+          <w:color w:val="auto"/>
+          <w:sz w:val="24"/>
+        </w:rPr>
+        <w:t xml:space="preserve"> </w:t>
+      </w:r>
+      <w:proofErr w:type="spellStart"/>
+      <w:r>
+        <w:rPr>
+          <w:rFonts w:asciiTheme="minorHAnsi" w:hAnsiTheme="minorHAnsi" w:cstheme="minorHAnsi"/>
+          <w:b w:val="0"/>
+          <w:iCs/>
+          <w:color w:val="auto"/>
+          <w:sz w:val="24"/>
+        </w:rPr>
+        <w:t>việc</w:t>
+      </w:r>
+      <w:proofErr w:type="spellEnd"/>
+      <w:r>
+        <w:rPr>
+          <w:rFonts w:asciiTheme="minorHAnsi" w:hAnsiTheme="minorHAnsi" w:cstheme="minorHAnsi"/>
+          <w:b w:val="0"/>
+          <w:iCs/>
+          <w:color w:val="auto"/>
+          <w:sz w:val="24"/>
+        </w:rPr>
+        <w:t xml:space="preserve"> </w:t>
+      </w:r>
+      <w:proofErr w:type="spellStart"/>
+      <w:r>
+        <w:rPr>
+          <w:rFonts w:asciiTheme="minorHAnsi" w:hAnsiTheme="minorHAnsi" w:cstheme="minorHAnsi"/>
+          <w:b w:val="0"/>
+          <w:iCs/>
+          <w:color w:val="auto"/>
+          <w:sz w:val="24"/>
+        </w:rPr>
+        <w:t>nghiên</w:t>
+      </w:r>
+      <w:proofErr w:type="spellEnd"/>
+      <w:r>
+        <w:rPr>
+          <w:rFonts w:asciiTheme="minorHAnsi" w:hAnsiTheme="minorHAnsi" w:cstheme="minorHAnsi"/>
+          <w:b w:val="0"/>
+          <w:iCs/>
+          <w:color w:val="auto"/>
+          <w:sz w:val="24"/>
+        </w:rPr>
+        <w:t xml:space="preserve"> </w:t>
+      </w:r>
+      <w:proofErr w:type="spellStart"/>
+      <w:r>
+        <w:rPr>
+          <w:rFonts w:asciiTheme="minorHAnsi" w:hAnsiTheme="minorHAnsi" w:cstheme="minorHAnsi"/>
+          <w:b w:val="0"/>
+          <w:iCs/>
+          <w:color w:val="auto"/>
+          <w:sz w:val="24"/>
+        </w:rPr>
+        <w:t>cứu</w:t>
+      </w:r>
+      <w:proofErr w:type="spellEnd"/>
+      <w:r>
+        <w:rPr>
+          <w:rFonts w:asciiTheme="minorHAnsi" w:hAnsiTheme="minorHAnsi" w:cstheme="minorHAnsi"/>
+          <w:b w:val="0"/>
+          <w:iCs/>
+          <w:color w:val="auto"/>
+          <w:sz w:val="24"/>
+        </w:rPr>
+        <w:t xml:space="preserve">, </w:t>
+      </w:r>
+      <w:proofErr w:type="spellStart"/>
+      <w:r>
+        <w:rPr>
+          <w:rFonts w:asciiTheme="minorHAnsi" w:hAnsiTheme="minorHAnsi" w:cstheme="minorHAnsi"/>
+          <w:b w:val="0"/>
+          <w:iCs/>
+          <w:color w:val="auto"/>
+          <w:sz w:val="24"/>
+        </w:rPr>
+        <w:t>kinh</w:t>
+      </w:r>
+      <w:proofErr w:type="spellEnd"/>
+      <w:r>
+        <w:rPr>
+          <w:rFonts w:asciiTheme="minorHAnsi" w:hAnsiTheme="minorHAnsi" w:cstheme="minorHAnsi"/>
+          <w:b w:val="0"/>
+          <w:iCs/>
+          <w:color w:val="auto"/>
+          <w:sz w:val="24"/>
+        </w:rPr>
+        <w:t xml:space="preserve"> </w:t>
+      </w:r>
+      <w:proofErr w:type="spellStart"/>
+      <w:r>
+        <w:rPr>
+          <w:rFonts w:asciiTheme="minorHAnsi" w:hAnsiTheme="minorHAnsi" w:cstheme="minorHAnsi"/>
+          <w:b w:val="0"/>
+          <w:iCs/>
+          <w:color w:val="auto"/>
+          <w:sz w:val="24"/>
+        </w:rPr>
+        <w:t>doanh</w:t>
+      </w:r>
+      <w:proofErr w:type="spellEnd"/>
+      <w:r>
+        <w:rPr>
+          <w:rFonts w:asciiTheme="minorHAnsi" w:hAnsiTheme="minorHAnsi" w:cstheme="minorHAnsi"/>
+          <w:b w:val="0"/>
+          <w:iCs/>
+          <w:color w:val="auto"/>
+          <w:sz w:val="24"/>
+        </w:rPr>
+        <w:t>,…</w:t>
+      </w:r>
     </w:p>
     <w:p>
       <w:pPr>
@@ -18431,6 +18372,7 @@
                 <w:color w:val="auto"/>
                 <w:sz w:val="24"/>
               </w:rPr>
+              <w:lastRenderedPageBreak/>
               <w:t>User.csv</w:t>
             </w:r>
           </w:p>
@@ -18543,7 +18485,6 @@
                 <w:color w:val="auto"/>
                 <w:sz w:val="24"/>
               </w:rPr>
-              <w:lastRenderedPageBreak/>
               <w:t>Track.csv</w:t>
             </w:r>
           </w:p>
@@ -19972,18 +19913,7 @@
           <w:color w:val="auto"/>
           <w:sz w:val="24"/>
         </w:rPr>
-        <w:t xml:space="preserve"> universal </w:t>
-      </w:r>
-      <w:proofErr w:type="gramStart"/>
-      <w:r>
-        <w:rPr>
-          <w:rFonts w:asciiTheme="minorHAnsi" w:hAnsiTheme="minorHAnsi" w:cstheme="minorHAnsi"/>
-          <w:b w:val="0"/>
-          <w:iCs/>
-          <w:color w:val="auto"/>
-          <w:sz w:val="24"/>
-        </w:rPr>
-        <w:t xml:space="preserve">( </w:t>
+        <w:t xml:space="preserve"> universal ( </w:t>
       </w:r>
       <w:proofErr w:type="spellStart"/>
       <w:r>
@@ -19997,7 +19927,6 @@
         <w:t>theo</w:t>
       </w:r>
       <w:proofErr w:type="spellEnd"/>
-      <w:proofErr w:type="gramEnd"/>
       <w:r>
         <w:rPr>
           <w:rFonts w:asciiTheme="minorHAnsi" w:hAnsiTheme="minorHAnsi" w:cstheme="minorHAnsi"/>
@@ -22373,7 +22302,6 @@
           <w:szCs w:val="24"/>
           <w:u w:val="single"/>
         </w:rPr>
-        <w:lastRenderedPageBreak/>
         <w:t>Tài</w:t>
       </w:r>
       <w:proofErr w:type="spellEnd"/>
